--- a/7_poe-havran.docx
+++ b/7_poe-havran.docx
@@ -28,23 +28,8 @@
           <w:szCs w:val="44"/>
           <w:lang w:val="cs-CZ"/>
         </w:rPr>
-        <w:t xml:space="preserve">Edgar Allan </w:t>
-      </w:r>
-      <w:proofErr w:type="spellStart"/>
-      <w:r>
-        <w:rPr>
-          <w:rFonts w:asciiTheme="minorHAnsi" w:hAnsiTheme="minorHAnsi" w:cstheme="minorHAnsi"/>
-          <w:b/>
-          <w:bCs/>
-          <w:color w:val="FF0000"/>
-          <w:kern w:val="36"/>
-          <w:sz w:val="44"/>
-          <w:szCs w:val="44"/>
-          <w:lang w:val="cs-CZ"/>
-        </w:rPr>
-        <w:t>Poe</w:t>
-      </w:r>
-      <w:proofErr w:type="spellEnd"/>
+        <w:t>Edgar Allan Poe</w:t>
+      </w:r>
       <w:r>
         <w:rPr>
           <w:rFonts w:asciiTheme="minorHAnsi" w:hAnsiTheme="minorHAnsi" w:cstheme="minorHAnsi"/>
@@ -124,20 +109,8 @@
           <w:szCs w:val="28"/>
           <w:lang w:val="cs-CZ"/>
         </w:rPr>
-        <w:t xml:space="preserve">Edgar Allan </w:t>
-      </w:r>
-      <w:proofErr w:type="spellStart"/>
-      <w:r>
-        <w:rPr>
-          <w:rFonts w:asciiTheme="minorHAnsi" w:hAnsiTheme="minorHAnsi" w:cstheme="minorHAnsi"/>
-          <w:color w:val="FF0000"/>
-          <w:sz w:val="28"/>
-          <w:szCs w:val="28"/>
-          <w:lang w:val="cs-CZ"/>
-        </w:rPr>
-        <w:t>Poe</w:t>
-      </w:r>
-      <w:proofErr w:type="spellEnd"/>
+        <w:t>Edgar Allan Poe</w:t>
+      </w:r>
     </w:p>
     <w:p>
       <w:pPr>
@@ -736,20 +709,8 @@
           <w:szCs w:val="28"/>
           <w:lang w:val="cs-CZ"/>
         </w:rPr>
-        <w:t xml:space="preserve">Vraždy v ulici </w:t>
-      </w:r>
-      <w:proofErr w:type="spellStart"/>
-      <w:r>
-        <w:rPr>
-          <w:rFonts w:cstheme="minorHAnsi"/>
-          <w:color w:val="FF0000"/>
-          <w:sz w:val="28"/>
-          <w:szCs w:val="28"/>
-          <w:lang w:val="cs-CZ"/>
-        </w:rPr>
-        <w:t>Morgue</w:t>
-      </w:r>
-      <w:proofErr w:type="spellEnd"/>
+        <w:t>Vraždy v ulici Morgue</w:t>
+      </w:r>
     </w:p>
     <w:p>
       <w:pPr>
@@ -774,20 +735,8 @@
           <w:szCs w:val="28"/>
           <w:lang w:val="cs-CZ"/>
         </w:rPr>
-        <w:t xml:space="preserve">Zánik domu </w:t>
-      </w:r>
-      <w:proofErr w:type="spellStart"/>
-      <w:r>
-        <w:rPr>
-          <w:rFonts w:cstheme="minorHAnsi"/>
-          <w:color w:val="FF0000"/>
-          <w:sz w:val="28"/>
-          <w:szCs w:val="28"/>
-          <w:lang w:val="cs-CZ"/>
-        </w:rPr>
-        <w:t>Usherů</w:t>
-      </w:r>
-      <w:proofErr w:type="spellEnd"/>
+        <w:t>Zánik domu Usherů</w:t>
+      </w:r>
     </w:p>
     <w:p>
       <w:pPr>
@@ -1715,7 +1664,6 @@
           <w:szCs w:val="28"/>
         </w:rPr>
       </w:pPr>
-      <w:proofErr w:type="gramStart"/>
       <w:r>
         <w:rPr>
           <w:rFonts w:asciiTheme="minorHAnsi" w:hAnsiTheme="minorHAnsi" w:cstheme="minorHAnsi"/>
@@ -1734,21 +1682,8 @@
           <w:szCs w:val="28"/>
           <w:lang w:val="cs-CZ"/>
         </w:rPr>
-        <w:t xml:space="preserve"> - </w:t>
-      </w:r>
-      <w:r>
-        <w:rPr>
-          <w:rFonts w:asciiTheme="minorHAnsi" w:hAnsiTheme="minorHAnsi" w:cstheme="minorHAnsi"/>
-          <w:b/>
-          <w:bCs/>
-          <w:color w:val="FF0000"/>
-          <w:sz w:val="28"/>
-          <w:szCs w:val="28"/>
-          <w:lang w:val="cs-CZ"/>
-        </w:rPr>
-        <w:t>HAVRAN</w:t>
-      </w:r>
-      <w:proofErr w:type="gramEnd"/>
+        <w:t xml:space="preserve"> – HAVRAN</w:t>
+      </w:r>
     </w:p>
     <w:p>
       <w:pPr>
@@ -1816,7 +1751,7 @@
           <w:lang w:val="cs-CZ" w:eastAsia="en-GB"/>
           <w14:ligatures w14:val="none"/>
         </w:rPr>
-        <w:t>Lyricko-epická</w:t>
+        <w:t>Lyricko-epick</w:t>
       </w:r>
       <w:r>
         <w:rPr>
@@ -1830,7 +1765,7 @@
           <w:lang w:val="cs-CZ" w:eastAsia="en-GB"/>
           <w14:ligatures w14:val="none"/>
         </w:rPr>
-        <w:t xml:space="preserve"> báseň</w:t>
+        <w:t>ý</w:t>
       </w:r>
     </w:p>
     <w:p>
@@ -2045,27 +1980,15 @@
           <w:szCs w:val="28"/>
         </w:rPr>
       </w:pPr>
-      <w:proofErr w:type="spellStart"/>
-      <w:r>
-        <w:rPr>
-          <w:rFonts w:asciiTheme="minorHAnsi" w:hAnsiTheme="minorHAnsi" w:cstheme="minorHAnsi"/>
-          <w:color w:val="FF0000"/>
-          <w:sz w:val="28"/>
-          <w:szCs w:val="28"/>
-          <w:lang w:val="cs-CZ"/>
-        </w:rPr>
-        <w:t>Ich</w:t>
-      </w:r>
-      <w:proofErr w:type="spellEnd"/>
-      <w:r>
-        <w:rPr>
-          <w:rFonts w:asciiTheme="minorHAnsi" w:hAnsiTheme="minorHAnsi" w:cstheme="minorHAnsi"/>
-          <w:color w:val="FF0000"/>
-          <w:sz w:val="28"/>
-          <w:szCs w:val="28"/>
-          <w:lang w:val="cs-CZ"/>
-        </w:rPr>
-        <w:t>-forma</w:t>
+      <w:r>
+        <w:rPr>
+          <w:rFonts w:asciiTheme="minorHAnsi" w:hAnsiTheme="minorHAnsi" w:cstheme="minorHAnsi"/>
+          <w:color w:val="FF0000"/>
+          <w:sz w:val="28"/>
+          <w:szCs w:val="28"/>
+          <w:lang w:val="cs-CZ"/>
+        </w:rPr>
+        <w:t>Ich-forma</w:t>
       </w:r>
     </w:p>
     <w:p>
@@ -2763,27 +2686,7 @@
           <w:szCs w:val="28"/>
           <w:lang w:val="cs-CZ"/>
         </w:rPr>
-        <w:t xml:space="preserve">(bezobsažná </w:t>
-      </w:r>
-      <w:proofErr w:type="spellStart"/>
-      <w:r>
-        <w:rPr>
-          <w:rFonts w:cstheme="minorHAnsi"/>
-          <w:sz w:val="28"/>
-          <w:szCs w:val="28"/>
-          <w:lang w:val="cs-CZ"/>
-        </w:rPr>
-        <w:t>odpověd</w:t>
-      </w:r>
-      <w:proofErr w:type="spellEnd"/>
-      <w:r>
-        <w:rPr>
-          <w:rFonts w:cstheme="minorHAnsi"/>
-          <w:sz w:val="28"/>
-          <w:szCs w:val="28"/>
-          <w:lang w:val="cs-CZ"/>
-        </w:rPr>
-        <w:t>)</w:t>
+        <w:t>(bezobsažná odpověd)</w:t>
       </w:r>
     </w:p>
     <w:p>
@@ -3229,19 +3132,8 @@
           <w:szCs w:val="28"/>
           <w:lang w:val="cs-CZ"/>
         </w:rPr>
-        <w:t xml:space="preserve">Rozhovor s Havranem ho </w:t>
-      </w:r>
-      <w:proofErr w:type="gramStart"/>
-      <w:r>
-        <w:rPr>
-          <w:rFonts w:cstheme="minorHAnsi"/>
-          <w:sz w:val="28"/>
-          <w:szCs w:val="28"/>
-          <w:lang w:val="cs-CZ"/>
-        </w:rPr>
-        <w:t>ničí</w:t>
-      </w:r>
-      <w:proofErr w:type="gramEnd"/>
+        <w:t>Rozhovor s Havranem ho ničí</w:t>
+      </w:r>
       <w:r>
         <w:rPr>
           <w:rFonts w:cstheme="minorHAnsi"/>

--- a/7_poe-havran.docx
+++ b/7_poe-havran.docx
@@ -38,6 +38,7 @@
           <w:kern w:val="36"/>
           <w:sz w:val="44"/>
           <w:szCs w:val="44"/>
+          <w:lang w:val="cs-CZ"/>
         </w:rPr>
         <w:t xml:space="preserve">: </w:t>
       </w:r>
@@ -62,6 +63,7 @@
           <w:rFonts w:asciiTheme="minorHAnsi" w:hAnsiTheme="minorHAnsi" w:cstheme="minorHAnsi"/>
           <w:sz w:val="28"/>
           <w:szCs w:val="28"/>
+          <w:lang w:val="cs-CZ"/>
         </w:rPr>
       </w:pPr>
     </w:p>
@@ -76,8 +78,85 @@
           <w:kern w:val="36"/>
           <w:sz w:val="40"/>
           <w:szCs w:val="40"/>
-        </w:rPr>
-      </w:pPr>
+          <w:lang w:val="cs-CZ"/>
+        </w:rPr>
+      </w:pPr>
+      <w:r>
+        <w:rPr>
+          <w:noProof/>
+          <w:lang w:val="cs-CZ"/>
+        </w:rPr>
+        <w:drawing>
+          <wp:anchor distT="0" distB="0" distL="114300" distR="114300" simplePos="0" relativeHeight="251658240" behindDoc="1" locked="0" layoutInCell="1" allowOverlap="1" wp14:anchorId="3FE19937" wp14:editId="198DA766">
+            <wp:simplePos x="0" y="0"/>
+            <wp:positionH relativeFrom="column">
+              <wp:posOffset>3314065</wp:posOffset>
+            </wp:positionH>
+            <wp:positionV relativeFrom="paragraph">
+              <wp:posOffset>217170</wp:posOffset>
+            </wp:positionV>
+            <wp:extent cx="2750185" cy="3373120"/>
+            <wp:effectExtent l="0" t="0" r="5715" b="5080"/>
+            <wp:wrapTight wrapText="bothSides">
+              <wp:wrapPolygon edited="0">
+                <wp:start x="0" y="0"/>
+                <wp:lineTo x="0" y="21551"/>
+                <wp:lineTo x="21545" y="21551"/>
+                <wp:lineTo x="21545" y="0"/>
+                <wp:lineTo x="0" y="0"/>
+              </wp:wrapPolygon>
+            </wp:wrapTight>
+            <wp:docPr id="1835753404" name="Picture 1" descr="Edgar Allan Poe | Biography, Poems, Short Stories, &amp; Facts | Britannica"/>
+            <wp:cNvGraphicFramePr>
+              <a:graphicFrameLocks xmlns:a="http://schemas.openxmlformats.org/drawingml/2006/main" noChangeAspect="1"/>
+            </wp:cNvGraphicFramePr>
+            <a:graphic xmlns:a="http://schemas.openxmlformats.org/drawingml/2006/main">
+              <a:graphicData uri="http://schemas.openxmlformats.org/drawingml/2006/picture">
+                <pic:pic xmlns:pic="http://schemas.openxmlformats.org/drawingml/2006/picture">
+                  <pic:nvPicPr>
+                    <pic:cNvPr id="0" name="Picture 1" descr="Edgar Allan Poe | Biography, Poems, Short Stories, &amp; Facts | Britannica"/>
+                    <pic:cNvPicPr>
+                      <a:picLocks noChangeAspect="1" noChangeArrowheads="1"/>
+                    </pic:cNvPicPr>
+                  </pic:nvPicPr>
+                  <pic:blipFill>
+                    <a:blip r:embed="rId5" cstate="print">
+                      <a:extLst>
+                        <a:ext uri="{28A0092B-C50C-407E-A947-70E740481C1C}">
+                          <a14:useLocalDpi xmlns:a14="http://schemas.microsoft.com/office/drawing/2010/main" val="0"/>
+                        </a:ext>
+                      </a:extLst>
+                    </a:blip>
+                    <a:srcRect/>
+                    <a:stretch>
+                      <a:fillRect/>
+                    </a:stretch>
+                  </pic:blipFill>
+                  <pic:spPr bwMode="auto">
+                    <a:xfrm>
+                      <a:off x="0" y="0"/>
+                      <a:ext cx="2750185" cy="3373120"/>
+                    </a:xfrm>
+                    <a:prstGeom prst="rect">
+                      <a:avLst/>
+                    </a:prstGeom>
+                    <a:noFill/>
+                    <a:ln>
+                      <a:noFill/>
+                    </a:ln>
+                  </pic:spPr>
+                </pic:pic>
+              </a:graphicData>
+            </a:graphic>
+            <wp14:sizeRelH relativeFrom="page">
+              <wp14:pctWidth>0</wp14:pctWidth>
+            </wp14:sizeRelH>
+            <wp14:sizeRelV relativeFrom="page">
+              <wp14:pctHeight>0</wp14:pctHeight>
+            </wp14:sizeRelV>
+          </wp:anchor>
+        </w:drawing>
+      </w:r>
       <w:r>
         <w:rPr>
           <w:rFonts w:asciiTheme="minorHAnsi" w:hAnsiTheme="minorHAnsi" w:cstheme="minorHAnsi"/>
@@ -86,6 +165,7 @@
           <w:kern w:val="36"/>
           <w:sz w:val="40"/>
           <w:szCs w:val="40"/>
+          <w:lang w:val="cs-CZ"/>
         </w:rPr>
         <w:t>AUTOR</w:t>
       </w:r>
@@ -117,48 +197,154 @@
         <w:spacing w:beforeLines="60" w:before="144" w:afterLines="60" w:after="144"/>
         <w:rPr>
           <w:rFonts w:asciiTheme="minorHAnsi" w:hAnsiTheme="minorHAnsi" w:cstheme="minorHAnsi"/>
-          <w:color w:val="5B9BD5" w:themeColor="accent5"/>
-          <w:sz w:val="28"/>
-          <w:szCs w:val="28"/>
-          <w:lang w:val="cs-CZ"/>
-        </w:rPr>
-      </w:pPr>
-      <w:r>
-        <w:rPr>
-          <w:rFonts w:asciiTheme="minorHAnsi" w:hAnsiTheme="minorHAnsi" w:cstheme="minorHAnsi"/>
-          <w:color w:val="5B9BD5" w:themeColor="accent5"/>
-          <w:sz w:val="28"/>
-          <w:szCs w:val="28"/>
-          <w:lang w:val="cs-CZ"/>
-        </w:rPr>
-        <w:t>Jeden z nejvýznamnějších představitelů amerického romantismu</w:t>
-      </w:r>
-      <w:r>
-        <w:rPr>
-          <w:rFonts w:asciiTheme="minorHAnsi" w:hAnsiTheme="minorHAnsi" w:cstheme="minorHAnsi"/>
-          <w:color w:val="5B9BD5" w:themeColor="accent5"/>
+          <w:color w:val="FF0000"/>
+          <w:sz w:val="28"/>
+          <w:szCs w:val="28"/>
+          <w:lang w:val="cs-CZ"/>
+        </w:rPr>
+      </w:pPr>
+      <w:r>
+        <w:rPr>
+          <w:rFonts w:asciiTheme="minorHAnsi" w:hAnsiTheme="minorHAnsi" w:cstheme="minorHAnsi"/>
+          <w:color w:val="FF0000"/>
+          <w:sz w:val="28"/>
+          <w:szCs w:val="28"/>
+          <w:lang w:val="cs-CZ"/>
+        </w:rPr>
+        <w:t xml:space="preserve">je jeden z nejvýznamnějších autorů doby </w:t>
+      </w:r>
+      <w:r>
+        <w:rPr>
+          <w:rFonts w:asciiTheme="minorHAnsi" w:hAnsiTheme="minorHAnsi" w:cstheme="minorHAnsi"/>
+          <w:b/>
+          <w:bCs/>
+          <w:color w:val="FF0000"/>
+          <w:sz w:val="28"/>
+          <w:szCs w:val="28"/>
+          <w:lang w:val="cs-CZ"/>
+        </w:rPr>
+        <w:t>romantismu</w:t>
+      </w:r>
+      <w:r>
+        <w:rPr>
+          <w:rFonts w:asciiTheme="minorHAnsi" w:hAnsiTheme="minorHAnsi" w:cstheme="minorHAnsi"/>
+          <w:color w:val="FF0000"/>
+          <w:sz w:val="28"/>
+          <w:szCs w:val="28"/>
+          <w:lang w:val="cs-CZ"/>
+        </w:rPr>
+        <w:t xml:space="preserve"> a představitel </w:t>
+      </w:r>
+      <w:r>
+        <w:rPr>
+          <w:rFonts w:asciiTheme="minorHAnsi" w:hAnsiTheme="minorHAnsi" w:cstheme="minorHAnsi"/>
+          <w:b/>
+          <w:bCs/>
+          <w:color w:val="FF0000"/>
+          <w:sz w:val="28"/>
+          <w:szCs w:val="28"/>
+          <w:lang w:val="cs-CZ"/>
+        </w:rPr>
+        <w:t>amerického romantismu</w:t>
+      </w:r>
+      <w:r>
+        <w:rPr>
+          <w:rFonts w:asciiTheme="minorHAnsi" w:hAnsiTheme="minorHAnsi" w:cstheme="minorHAnsi"/>
+          <w:color w:val="FF0000"/>
           <w:sz w:val="28"/>
           <w:szCs w:val="28"/>
           <w:lang w:val="cs-CZ"/>
         </w:rPr>
         <w:t>.</w:t>
       </w:r>
-    </w:p>
-    <w:p>
-      <w:pPr>
-        <w:spacing w:beforeLines="60" w:before="144" w:afterLines="60" w:after="144"/>
-        <w:rPr>
-          <w:rFonts w:asciiTheme="minorHAnsi" w:hAnsiTheme="minorHAnsi" w:cstheme="minorHAnsi"/>
-          <w:color w:val="5B9BD5" w:themeColor="accent5"/>
-          <w:sz w:val="28"/>
-          <w:szCs w:val="28"/>
-          <w:lang w:val="cs-CZ"/>
-        </w:rPr>
-      </w:pPr>
-      <w:r>
-        <w:rPr>
-          <w:rFonts w:asciiTheme="minorHAnsi" w:hAnsiTheme="minorHAnsi" w:cstheme="minorHAnsi"/>
-          <w:color w:val="5B9BD5" w:themeColor="accent5"/>
+      <w:r>
+        <w:rPr>
+          <w:rFonts w:asciiTheme="minorHAnsi" w:hAnsiTheme="minorHAnsi" w:cstheme="minorHAnsi"/>
+          <w:color w:val="FF0000"/>
+          <w:sz w:val="28"/>
+          <w:szCs w:val="28"/>
+          <w:lang w:val="cs-CZ"/>
+        </w:rPr>
+        <w:t xml:space="preserve"> </w:t>
+      </w:r>
+    </w:p>
+    <w:p>
+      <w:pPr>
+        <w:spacing w:beforeLines="60" w:before="144" w:afterLines="60" w:after="144"/>
+        <w:rPr>
+          <w:rFonts w:asciiTheme="minorHAnsi" w:hAnsiTheme="minorHAnsi" w:cstheme="minorHAnsi"/>
+          <w:color w:val="4472C4" w:themeColor="accent1"/>
+          <w:sz w:val="28"/>
+          <w:szCs w:val="28"/>
+          <w:lang w:val="cs-CZ"/>
+        </w:rPr>
+      </w:pPr>
+      <w:r>
+        <w:rPr>
+          <w:color w:val="4472C4" w:themeColor="accent1"/>
+          <w:lang w:val="cs-CZ"/>
+        </w:rPr>
+        <w:fldChar w:fldCharType="begin"/>
+      </w:r>
+      <w:r>
+        <w:rPr>
+          <w:color w:val="4472C4" w:themeColor="accent1"/>
+          <w:lang w:val="cs-CZ"/>
+        </w:rPr>
+        <w:instrText xml:space="preserve"> INCLUDEPICTURE "https://cdn.britannica.com/52/76652-050-F4A6B093/Edgar-Allan-Poe.jpg" \* MERGEFORMATINET </w:instrText>
+      </w:r>
+      <w:r>
+        <w:rPr>
+          <w:color w:val="4472C4" w:themeColor="accent1"/>
+          <w:lang w:val="cs-CZ"/>
+        </w:rPr>
+        <w:fldChar w:fldCharType="separate"/>
+      </w:r>
+      <w:r>
+        <w:rPr>
+          <w:color w:val="4472C4" w:themeColor="accent1"/>
+          <w:lang w:val="cs-CZ"/>
+        </w:rPr>
+        <w:fldChar w:fldCharType="end"/>
+      </w:r>
+    </w:p>
+    <w:p>
+      <w:pPr>
+        <w:spacing w:beforeLines="60" w:before="144" w:afterLines="60" w:after="144"/>
+        <w:rPr>
+          <w:rFonts w:asciiTheme="minorHAnsi" w:hAnsiTheme="minorHAnsi" w:cstheme="minorHAnsi"/>
+          <w:color w:val="4472C4" w:themeColor="accent1"/>
+          <w:sz w:val="28"/>
+          <w:szCs w:val="28"/>
+          <w:lang w:val="cs-CZ"/>
+        </w:rPr>
+      </w:pPr>
+      <w:r>
+        <w:rPr>
+          <w:rFonts w:asciiTheme="minorHAnsi" w:hAnsiTheme="minorHAnsi" w:cstheme="minorHAnsi"/>
+          <w:color w:val="4472C4" w:themeColor="accent1"/>
+          <w:sz w:val="28"/>
+          <w:szCs w:val="28"/>
+          <w:lang w:val="cs-CZ"/>
+        </w:rPr>
+        <w:t>19. století</w:t>
+      </w:r>
+    </w:p>
+    <w:p>
+      <w:pPr>
+        <w:spacing w:beforeLines="60" w:before="144" w:afterLines="60" w:after="144"/>
+        <w:rPr>
+          <w:rFonts w:asciiTheme="minorHAnsi" w:hAnsiTheme="minorHAnsi" w:cstheme="minorHAnsi"/>
+          <w:color w:val="4472C4" w:themeColor="accent1"/>
+          <w:sz w:val="28"/>
+          <w:szCs w:val="28"/>
+          <w:lang w:val="cs-CZ"/>
+        </w:rPr>
+      </w:pPr>
+      <w:r>
+        <w:rPr>
+          <w:rFonts w:asciiTheme="minorHAnsi" w:hAnsiTheme="minorHAnsi" w:cstheme="minorHAnsi"/>
+          <w:color w:val="4472C4" w:themeColor="accent1"/>
           <w:sz w:val="28"/>
           <w:szCs w:val="28"/>
           <w:lang w:val="cs-CZ"/>
@@ -171,28 +357,16 @@
         <w:spacing w:beforeLines="60" w:before="144" w:afterLines="60" w:after="144"/>
         <w:rPr>
           <w:rFonts w:asciiTheme="minorHAnsi" w:hAnsiTheme="minorHAnsi" w:cstheme="minorHAnsi"/>
-          <w:color w:val="5B9BD5" w:themeColor="accent5"/>
-          <w:sz w:val="28"/>
-          <w:szCs w:val="28"/>
-          <w:lang w:val="cs-CZ"/>
-        </w:rPr>
-      </w:pPr>
-    </w:p>
-    <w:p>
-      <w:pPr>
-        <w:spacing w:beforeLines="60" w:before="144" w:afterLines="60" w:after="144"/>
-        <w:rPr>
-          <w:rFonts w:asciiTheme="minorHAnsi" w:hAnsiTheme="minorHAnsi" w:cstheme="minorHAnsi"/>
-          <w:color w:val="5B9BD5" w:themeColor="accent5"/>
-          <w:sz w:val="28"/>
-          <w:szCs w:val="28"/>
-          <w:lang w:val="cs-CZ"/>
-        </w:rPr>
-      </w:pPr>
-      <w:r>
-        <w:rPr>
-          <w:rFonts w:asciiTheme="minorHAnsi" w:hAnsiTheme="minorHAnsi" w:cstheme="minorHAnsi"/>
-          <w:color w:val="5B9BD5" w:themeColor="accent5"/>
+          <w:color w:val="4472C4" w:themeColor="accent1"/>
+          <w:sz w:val="28"/>
+          <w:szCs w:val="28"/>
+          <w:lang w:val="cs-CZ"/>
+        </w:rPr>
+      </w:pPr>
+      <w:r>
+        <w:rPr>
+          <w:rFonts w:asciiTheme="minorHAnsi" w:hAnsiTheme="minorHAnsi" w:cstheme="minorHAnsi"/>
+          <w:color w:val="4472C4" w:themeColor="accent1"/>
           <w:sz w:val="28"/>
           <w:szCs w:val="28"/>
           <w:lang w:val="cs-CZ"/>
@@ -205,16 +379,16 @@
         <w:spacing w:beforeLines="60" w:before="144" w:afterLines="60" w:after="144"/>
         <w:rPr>
           <w:rFonts w:asciiTheme="minorHAnsi" w:hAnsiTheme="minorHAnsi" w:cstheme="minorHAnsi"/>
-          <w:color w:val="5B9BD5" w:themeColor="accent5"/>
-          <w:sz w:val="28"/>
-          <w:szCs w:val="28"/>
-          <w:lang w:val="cs-CZ"/>
-        </w:rPr>
-      </w:pPr>
-      <w:r>
-        <w:rPr>
-          <w:rFonts w:asciiTheme="minorHAnsi" w:hAnsiTheme="minorHAnsi" w:cstheme="minorHAnsi"/>
-          <w:color w:val="5B9BD5" w:themeColor="accent5"/>
+          <w:color w:val="4472C4" w:themeColor="accent1"/>
+          <w:sz w:val="28"/>
+          <w:szCs w:val="28"/>
+          <w:lang w:val="cs-CZ"/>
+        </w:rPr>
+      </w:pPr>
+      <w:r>
+        <w:rPr>
+          <w:rFonts w:asciiTheme="minorHAnsi" w:hAnsiTheme="minorHAnsi" w:cstheme="minorHAnsi"/>
+          <w:color w:val="4472C4" w:themeColor="accent1"/>
           <w:sz w:val="28"/>
           <w:szCs w:val="28"/>
           <w:lang w:val="cs-CZ"/>
@@ -224,7 +398,7 @@
       <w:r>
         <w:rPr>
           <w:rFonts w:asciiTheme="minorHAnsi" w:hAnsiTheme="minorHAnsi" w:cstheme="minorHAnsi"/>
-          <w:color w:val="5B9BD5" w:themeColor="accent5"/>
+          <w:color w:val="4472C4" w:themeColor="accent1"/>
           <w:sz w:val="28"/>
           <w:szCs w:val="28"/>
           <w:lang w:val="cs-CZ"/>
@@ -234,7 +408,7 @@
       <w:r>
         <w:rPr>
           <w:rFonts w:asciiTheme="minorHAnsi" w:hAnsiTheme="minorHAnsi" w:cstheme="minorHAnsi"/>
-          <w:color w:val="5B9BD5" w:themeColor="accent5"/>
+          <w:color w:val="4472C4" w:themeColor="accent1"/>
           <w:sz w:val="28"/>
           <w:szCs w:val="28"/>
           <w:lang w:val="cs-CZ"/>
@@ -244,7 +418,7 @@
       <w:r>
         <w:rPr>
           <w:rFonts w:asciiTheme="minorHAnsi" w:hAnsiTheme="minorHAnsi" w:cstheme="minorHAnsi"/>
-          <w:color w:val="5B9BD5" w:themeColor="accent5"/>
+          <w:color w:val="4472C4" w:themeColor="accent1"/>
           <w:sz w:val="28"/>
           <w:szCs w:val="28"/>
           <w:lang w:val="cs-CZ"/>
@@ -647,15 +821,17 @@
           <w:rFonts w:asciiTheme="minorHAnsi" w:hAnsiTheme="minorHAnsi" w:cstheme="minorHAnsi"/>
           <w:sz w:val="28"/>
           <w:szCs w:val="28"/>
-        </w:rPr>
-      </w:pPr>
-      <w:r>
-        <w:rPr>
-          <w:rFonts w:asciiTheme="minorHAnsi" w:hAnsiTheme="minorHAnsi" w:cstheme="minorHAnsi"/>
-          <w:b/>
-          <w:bCs/>
-          <w:sz w:val="28"/>
-          <w:szCs w:val="28"/>
+          <w:lang w:val="cs-CZ"/>
+        </w:rPr>
+      </w:pPr>
+      <w:r>
+        <w:rPr>
+          <w:rFonts w:asciiTheme="minorHAnsi" w:hAnsiTheme="minorHAnsi" w:cstheme="minorHAnsi"/>
+          <w:b/>
+          <w:bCs/>
+          <w:sz w:val="28"/>
+          <w:szCs w:val="28"/>
+          <w:lang w:val="cs-CZ"/>
         </w:rPr>
         <w:t>Autorovo další dílo:</w:t>
       </w:r>
@@ -673,6 +849,7 @@
           <w:color w:val="FF0000"/>
           <w:sz w:val="28"/>
           <w:szCs w:val="28"/>
+          <w:lang w:val="cs-CZ"/>
         </w:rPr>
       </w:pPr>
       <w:r>
@@ -699,6 +876,7 @@
           <w:color w:val="FF0000"/>
           <w:sz w:val="28"/>
           <w:szCs w:val="28"/>
+          <w:lang w:val="cs-CZ"/>
         </w:rPr>
       </w:pPr>
       <w:r>
@@ -725,6 +903,7 @@
           <w:color w:val="FF0000"/>
           <w:sz w:val="28"/>
           <w:szCs w:val="28"/>
+          <w:lang w:val="cs-CZ"/>
         </w:rPr>
       </w:pPr>
       <w:r>
@@ -745,6 +924,7 @@
           <w:rFonts w:asciiTheme="minorHAnsi" w:hAnsiTheme="minorHAnsi" w:cstheme="minorHAnsi"/>
           <w:sz w:val="28"/>
           <w:szCs w:val="28"/>
+          <w:lang w:val="cs-CZ"/>
         </w:rPr>
       </w:pPr>
     </w:p>
@@ -770,6 +950,7 @@
           <w:kern w:val="36"/>
           <w:sz w:val="28"/>
           <w:szCs w:val="28"/>
+          <w:lang w:val="cs-CZ"/>
         </w:rPr>
         <w:t>DALŠÍ AUTOŘI TOHOTO OBDOBÍ</w:t>
       </w:r>
@@ -784,14 +965,17 @@
         <w:spacing w:beforeLines="60" w:before="144" w:afterLines="60" w:after="144"/>
         <w:rPr>
           <w:rFonts w:cstheme="minorHAnsi"/>
-          <w:color w:val="FF0000"/>
-          <w:sz w:val="28"/>
-          <w:szCs w:val="28"/>
-        </w:rPr>
-      </w:pPr>
-      <w:r>
-        <w:rPr>
-          <w:rFonts w:cstheme="minorHAnsi"/>
+          <w:color w:val="4472C4" w:themeColor="accent1"/>
+          <w:sz w:val="28"/>
+          <w:szCs w:val="28"/>
+          <w:lang w:val="cs-CZ"/>
+        </w:rPr>
+      </w:pPr>
+      <w:r>
+        <w:rPr>
+          <w:rFonts w:cstheme="minorHAnsi"/>
+          <w:b/>
+          <w:bCs/>
           <w:color w:val="FF0000"/>
           <w:sz w:val="28"/>
           <w:szCs w:val="28"/>
@@ -802,12 +986,74 @@
       <w:r>
         <w:rPr>
           <w:rFonts w:cstheme="minorHAnsi"/>
+          <w:b/>
+          <w:bCs/>
           <w:color w:val="FF0000"/>
           <w:sz w:val="28"/>
           <w:szCs w:val="28"/>
           <w:lang w:val="cs-CZ"/>
         </w:rPr>
         <w:t>Puškin</w:t>
+      </w:r>
+      <w:r>
+        <w:rPr>
+          <w:rFonts w:cstheme="minorHAnsi"/>
+          <w:color w:val="FF0000"/>
+          <w:sz w:val="28"/>
+          <w:szCs w:val="28"/>
+          <w:lang w:val="cs-CZ"/>
+        </w:rPr>
+        <w:t xml:space="preserve"> </w:t>
+      </w:r>
+      <w:r>
+        <w:rPr>
+          <w:rFonts w:cstheme="minorHAnsi"/>
+          <w:color w:val="FF0000"/>
+          <w:sz w:val="28"/>
+          <w:szCs w:val="28"/>
+          <w:lang w:val="cs-CZ"/>
+        </w:rPr>
+        <w:t>–</w:t>
+      </w:r>
+      <w:r>
+        <w:rPr>
+          <w:rFonts w:cstheme="minorHAnsi"/>
+          <w:color w:val="FF0000"/>
+          <w:sz w:val="28"/>
+          <w:szCs w:val="28"/>
+          <w:lang w:val="cs-CZ"/>
+        </w:rPr>
+        <w:t xml:space="preserve"> </w:t>
+      </w:r>
+      <w:r>
+        <w:rPr>
+          <w:rFonts w:cstheme="minorHAnsi"/>
+          <w:color w:val="4472C4" w:themeColor="accent1"/>
+          <w:sz w:val="28"/>
+          <w:szCs w:val="28"/>
+          <w:lang w:val="cs-CZ"/>
+        </w:rPr>
+        <w:t>Evženii</w:t>
+      </w:r>
+      <w:r>
+        <w:rPr>
+          <w:rFonts w:cstheme="minorHAnsi"/>
+          <w:color w:val="4472C4" w:themeColor="accent1"/>
+          <w:sz w:val="28"/>
+          <w:szCs w:val="28"/>
+          <w:lang w:val="cs-CZ"/>
+        </w:rPr>
+        <w:t xml:space="preserve"> </w:t>
+      </w:r>
+      <w:r>
+        <w:rPr>
+          <w:rFonts w:cstheme="minorHAnsi"/>
+          <w:color w:val="4472C4" w:themeColor="accent1"/>
+          <w:sz w:val="28"/>
+          <w:szCs w:val="28"/>
+          <w:lang w:val="cs-CZ"/>
+        </w:rPr>
+        <w:t>Oněgin</w:t>
       </w:r>
     </w:p>
     <w:p>
@@ -822,17 +1068,30 @@
           <w:rFonts w:cstheme="minorHAnsi"/>
           <w:sz w:val="28"/>
           <w:szCs w:val="28"/>
-        </w:rPr>
-      </w:pPr>
-      <w:r>
-        <w:rPr>
-          <w:rFonts w:cstheme="minorHAnsi"/>
-          <w:color w:val="FF0000"/>
-          <w:sz w:val="28"/>
-          <w:szCs w:val="28"/>
-          <w:lang w:val="cs-CZ"/>
-        </w:rPr>
-        <w:t xml:space="preserve">Karel Hynek Mácha </w:t>
+          <w:lang w:val="cs-CZ"/>
+        </w:rPr>
+      </w:pPr>
+      <w:r>
+        <w:rPr>
+          <w:rFonts w:cstheme="minorHAnsi"/>
+          <w:b/>
+          <w:bCs/>
+          <w:color w:val="FF0000"/>
+          <w:sz w:val="28"/>
+          <w:szCs w:val="28"/>
+          <w:lang w:val="cs-CZ"/>
+        </w:rPr>
+        <w:t>Karel Hynek Mácha</w:t>
+      </w:r>
+      <w:r>
+        <w:rPr>
+          <w:rFonts w:cstheme="minorHAnsi"/>
+          <w:color w:val="FF0000"/>
+          <w:sz w:val="28"/>
+          <w:szCs w:val="28"/>
+          <w:lang w:val="cs-CZ"/>
+        </w:rPr>
+        <w:t xml:space="preserve"> </w:t>
       </w:r>
       <w:r>
         <w:rPr>
@@ -875,17 +1134,80 @@
           <w:rFonts w:cstheme="minorHAnsi"/>
           <w:sz w:val="28"/>
           <w:szCs w:val="28"/>
-        </w:rPr>
-      </w:pPr>
-      <w:r>
-        <w:rPr>
-          <w:rFonts w:cstheme="minorHAnsi"/>
-          <w:color w:val="FF0000"/>
-          <w:sz w:val="28"/>
-          <w:szCs w:val="28"/>
-          <w:lang w:val="cs-CZ"/>
-        </w:rPr>
-        <w:t xml:space="preserve">Viktor Hugo </w:t>
+          <w:lang w:val="cs-CZ"/>
+        </w:rPr>
+      </w:pPr>
+      <w:r>
+        <w:rPr>
+          <w:rFonts w:cstheme="minorHAnsi"/>
+          <w:b/>
+          <w:bCs/>
+          <w:color w:val="FF0000"/>
+          <w:sz w:val="28"/>
+          <w:szCs w:val="28"/>
+          <w:lang w:val="cs-CZ"/>
+        </w:rPr>
+        <w:t xml:space="preserve">Nikolaj Vasiljevič </w:t>
+      </w:r>
+      <w:r>
+        <w:rPr>
+          <w:rFonts w:cstheme="minorHAnsi"/>
+          <w:b/>
+          <w:bCs/>
+          <w:color w:val="FF0000"/>
+          <w:sz w:val="28"/>
+          <w:szCs w:val="28"/>
+          <w:lang w:val="cs-CZ"/>
+        </w:rPr>
+        <w:t>Gogol</w:t>
+      </w:r>
+      <w:r>
+        <w:rPr>
+          <w:rFonts w:cstheme="minorHAnsi"/>
+          <w:color w:val="FF0000"/>
+          <w:sz w:val="28"/>
+          <w:szCs w:val="28"/>
+          <w:lang w:val="cs-CZ"/>
+        </w:rPr>
+        <w:t xml:space="preserve"> – Revizor</w:t>
+      </w:r>
+    </w:p>
+    <w:p>
+      <w:pPr>
+        <w:pStyle w:val="ListParagraph"/>
+        <w:numPr>
+          <w:ilvl w:val="0"/>
+          <w:numId w:val="8"/>
+        </w:numPr>
+        <w:spacing w:beforeLines="60" w:before="144" w:afterLines="60" w:after="144"/>
+        <w:rPr>
+          <w:rFonts w:cstheme="minorHAnsi"/>
+          <w:sz w:val="28"/>
+          <w:szCs w:val="28"/>
+          <w:lang w:val="cs-CZ"/>
+        </w:rPr>
+      </w:pPr>
+      <w:r>
+        <w:rPr>
+          <w:rFonts w:cstheme="minorHAnsi"/>
+          <w:b/>
+          <w:bCs/>
+          <w:color w:val="FF0000"/>
+          <w:sz w:val="28"/>
+          <w:szCs w:val="28"/>
+          <w:lang w:val="cs-CZ"/>
+        </w:rPr>
+        <w:t>Viktor Hugo</w:t>
+      </w:r>
+      <w:r>
+        <w:rPr>
+          <w:rFonts w:cstheme="minorHAnsi"/>
+          <w:color w:val="FF0000"/>
+          <w:sz w:val="28"/>
+          <w:szCs w:val="28"/>
+          <w:lang w:val="cs-CZ"/>
+        </w:rPr>
+        <w:t xml:space="preserve"> </w:t>
       </w:r>
       <w:r>
         <w:rPr>
@@ -914,6 +1236,7 @@
           <w:rFonts w:asciiTheme="minorHAnsi" w:hAnsiTheme="minorHAnsi" w:cstheme="minorHAnsi"/>
           <w:sz w:val="28"/>
           <w:szCs w:val="28"/>
+          <w:lang w:val="cs-CZ"/>
         </w:rPr>
       </w:pPr>
     </w:p>
@@ -928,6 +1251,7 @@
           <w:kern w:val="36"/>
           <w:sz w:val="28"/>
           <w:szCs w:val="28"/>
+          <w:lang w:val="cs-CZ"/>
         </w:rPr>
       </w:pPr>
       <w:r>
@@ -938,6 +1262,7 @@
           <w:kern w:val="36"/>
           <w:sz w:val="28"/>
           <w:szCs w:val="28"/>
+          <w:lang w:val="cs-CZ"/>
         </w:rPr>
         <w:t>LITERÁRNÍ TEORIE</w:t>
       </w:r>
@@ -954,6 +1279,7 @@
           <w:color w:val="FF0000"/>
           <w:sz w:val="28"/>
           <w:szCs w:val="28"/>
+          <w:lang w:val="cs-CZ"/>
         </w:rPr>
       </w:pPr>
       <w:r>
@@ -979,6 +1305,7 @@
           <w:color w:val="000000" w:themeColor="text1"/>
           <w:sz w:val="28"/>
           <w:szCs w:val="28"/>
+          <w:lang w:val="cs-CZ"/>
         </w:rPr>
       </w:pPr>
       <w:r>
@@ -1011,11 +1338,22 @@
         <w:spacing w:beforeLines="60" w:before="144" w:afterLines="60" w:after="144"/>
         <w:rPr>
           <w:rFonts w:asciiTheme="minorHAnsi" w:hAnsiTheme="minorHAnsi" w:cstheme="minorHAnsi"/>
+          <w:color w:val="FF0000"/>
+          <w:sz w:val="28"/>
+          <w:szCs w:val="28"/>
+          <w:lang w:val="cs-CZ"/>
+        </w:rPr>
+      </w:pPr>
+      <w:r>
+        <w:rPr>
+          <w:rFonts w:asciiTheme="minorHAnsi" w:hAnsiTheme="minorHAnsi" w:cstheme="minorHAnsi"/>
           <w:color w:val="000000" w:themeColor="text1"/>
           <w:sz w:val="28"/>
           <w:szCs w:val="28"/>
-        </w:rPr>
-      </w:pPr>
+          <w:lang w:val="cs-CZ"/>
+        </w:rPr>
+        <w:t>Učenec,</w:t>
+      </w:r>
       <w:r>
         <w:rPr>
           <w:rFonts w:asciiTheme="minorHAnsi" w:hAnsiTheme="minorHAnsi" w:cstheme="minorHAnsi"/>
@@ -1024,9 +1362,36 @@
           <w:szCs w:val="28"/>
           <w:lang w:val="cs-CZ"/>
         </w:rPr>
-        <w:t>Učenec,</w:t>
-      </w:r>
-      <w:r>
+        <w:t xml:space="preserve"> </w:t>
+      </w:r>
+      <w:r>
+        <w:rPr>
+          <w:rFonts w:asciiTheme="minorHAnsi" w:hAnsiTheme="minorHAnsi" w:cstheme="minorHAnsi"/>
+          <w:color w:val="FF0000"/>
+          <w:sz w:val="28"/>
+          <w:szCs w:val="28"/>
+          <w:lang w:val="cs-CZ"/>
+        </w:rPr>
+        <w:t>který nemůže spát</w:t>
+      </w:r>
+      <w:r>
+        <w:rPr>
+          <w:rFonts w:asciiTheme="minorHAnsi" w:hAnsiTheme="minorHAnsi" w:cstheme="minorHAnsi"/>
+          <w:color w:val="FF0000"/>
+          <w:sz w:val="28"/>
+          <w:szCs w:val="28"/>
+          <w:lang w:val="cs-CZ"/>
+        </w:rPr>
+        <w:t xml:space="preserve"> (možná pouze jeho sen)</w:t>
+      </w:r>
+    </w:p>
+    <w:p>
+      <w:pPr>
+        <w:numPr>
+          <w:ilvl w:val="1"/>
+          <w:numId w:val="1"/>
+        </w:numPr>
+        <w:spacing w:beforeLines="60" w:before="144" w:afterLines="60" w:after="144"/>
         <w:rPr>
           <w:rFonts w:asciiTheme="minorHAnsi" w:hAnsiTheme="minorHAnsi" w:cstheme="minorHAnsi"/>
           <w:color w:val="000000" w:themeColor="text1"/>
@@ -1034,7 +1399,66 @@
           <w:szCs w:val="28"/>
           <w:lang w:val="cs-CZ"/>
         </w:rPr>
-        <w:t xml:space="preserve"> který nemůže spát</w:t>
+      </w:pPr>
+      <w:r>
+        <w:rPr>
+          <w:rFonts w:asciiTheme="minorHAnsi" w:hAnsiTheme="minorHAnsi" w:cstheme="minorHAnsi"/>
+          <w:color w:val="000000" w:themeColor="text1"/>
+          <w:sz w:val="28"/>
+          <w:szCs w:val="28"/>
+          <w:lang w:val="cs-CZ"/>
+        </w:rPr>
+        <w:t xml:space="preserve">Vzpomínky na </w:t>
+      </w:r>
+      <w:r>
+        <w:rPr>
+          <w:rFonts w:asciiTheme="minorHAnsi" w:hAnsiTheme="minorHAnsi" w:cstheme="minorHAnsi"/>
+          <w:color w:val="0070C0"/>
+          <w:sz w:val="28"/>
+          <w:szCs w:val="28"/>
+          <w:lang w:val="cs-CZ"/>
+        </w:rPr>
+        <w:t>mrtvou</w:t>
+      </w:r>
+      <w:r>
+        <w:rPr>
+          <w:rFonts w:asciiTheme="minorHAnsi" w:hAnsiTheme="minorHAnsi" w:cstheme="minorHAnsi"/>
+          <w:color w:val="0070C0"/>
+          <w:sz w:val="28"/>
+          <w:szCs w:val="28"/>
+          <w:lang w:val="cs-CZ"/>
+        </w:rPr>
+        <w:t xml:space="preserve"> lásku </w:t>
+      </w:r>
+      <w:r>
+        <w:rPr>
+          <w:rFonts w:asciiTheme="minorHAnsi" w:hAnsiTheme="minorHAnsi" w:cstheme="minorHAnsi"/>
+          <w:color w:val="000000" w:themeColor="text1"/>
+          <w:sz w:val="28"/>
+          <w:szCs w:val="28"/>
+          <w:lang w:val="cs-CZ"/>
+        </w:rPr>
+        <w:t>–</w:t>
+      </w:r>
+      <w:r>
+        <w:rPr>
+          <w:rFonts w:asciiTheme="minorHAnsi" w:hAnsiTheme="minorHAnsi" w:cstheme="minorHAnsi"/>
+          <w:color w:val="000000" w:themeColor="text1"/>
+          <w:sz w:val="28"/>
+          <w:szCs w:val="28"/>
+          <w:lang w:val="cs-CZ"/>
+        </w:rPr>
+        <w:t xml:space="preserve"> </w:t>
+      </w:r>
+      <w:r>
+        <w:rPr>
+          <w:rFonts w:asciiTheme="minorHAnsi" w:hAnsiTheme="minorHAnsi" w:cstheme="minorHAnsi"/>
+          <w:color w:val="FF0000"/>
+          <w:sz w:val="28"/>
+          <w:szCs w:val="28"/>
+          <w:lang w:val="cs-CZ"/>
+        </w:rPr>
+        <w:t>Lenoru</w:t>
       </w:r>
     </w:p>
     <w:p>
@@ -1049,6 +1473,7 @@
           <w:color w:val="000000" w:themeColor="text1"/>
           <w:sz w:val="28"/>
           <w:szCs w:val="28"/>
+          <w:lang w:val="cs-CZ"/>
         </w:rPr>
       </w:pPr>
       <w:r>
@@ -1059,9 +1484,36 @@
           <w:szCs w:val="28"/>
           <w:lang w:val="cs-CZ"/>
         </w:rPr>
-        <w:t xml:space="preserve">Vzpomínky na </w:t>
-      </w:r>
-      <w:r>
+        <w:t xml:space="preserve">Na okno </w:t>
+      </w:r>
+      <w:r>
+        <w:rPr>
+          <w:rFonts w:asciiTheme="minorHAnsi" w:hAnsiTheme="minorHAnsi" w:cstheme="minorHAnsi"/>
+          <w:color w:val="FF0000"/>
+          <w:sz w:val="28"/>
+          <w:szCs w:val="28"/>
+          <w:lang w:val="cs-CZ"/>
+        </w:rPr>
+        <w:t xml:space="preserve">zaklepe havran </w:t>
+      </w:r>
+      <w:r>
+        <w:rPr>
+          <w:rFonts w:asciiTheme="minorHAnsi" w:hAnsiTheme="minorHAnsi" w:cstheme="minorHAnsi"/>
+          <w:color w:val="000000" w:themeColor="text1"/>
+          <w:sz w:val="28"/>
+          <w:szCs w:val="28"/>
+          <w:lang w:val="cs-CZ"/>
+        </w:rPr>
+        <w:t>– pokládá mu otázky a havran má na vše odpovědi</w:t>
+      </w:r>
+    </w:p>
+    <w:p>
+      <w:pPr>
+        <w:numPr>
+          <w:ilvl w:val="0"/>
+          <w:numId w:val="1"/>
+        </w:numPr>
+        <w:spacing w:beforeLines="60" w:before="144" w:afterLines="60" w:after="144"/>
         <w:rPr>
           <w:rFonts w:asciiTheme="minorHAnsi" w:hAnsiTheme="minorHAnsi" w:cstheme="minorHAnsi"/>
           <w:color w:val="0070C0"/>
@@ -1069,8 +1521,7 @@
           <w:szCs w:val="28"/>
           <w:lang w:val="cs-CZ"/>
         </w:rPr>
-        <w:t>mrtvou</w:t>
-      </w:r>
+      </w:pPr>
       <w:r>
         <w:rPr>
           <w:rFonts w:asciiTheme="minorHAnsi" w:hAnsiTheme="minorHAnsi" w:cstheme="minorHAnsi"/>
@@ -1079,9 +1530,26 @@
           <w:szCs w:val="28"/>
           <w:lang w:val="cs-CZ"/>
         </w:rPr>
-        <w:t xml:space="preserve"> lásku </w:t>
-      </w:r>
-      <w:r>
+        <w:t>Motiv</w:t>
+      </w:r>
+      <w:r>
+        <w:rPr>
+          <w:rFonts w:asciiTheme="minorHAnsi" w:hAnsiTheme="minorHAnsi" w:cstheme="minorHAnsi"/>
+          <w:color w:val="0070C0"/>
+          <w:sz w:val="28"/>
+          <w:szCs w:val="28"/>
+          <w:lang w:val="cs-CZ"/>
+        </w:rPr>
+        <w:t>y</w:t>
+      </w:r>
+    </w:p>
+    <w:p>
+      <w:pPr>
+        <w:numPr>
+          <w:ilvl w:val="1"/>
+          <w:numId w:val="1"/>
+        </w:numPr>
+        <w:spacing w:beforeLines="60" w:before="144" w:afterLines="60" w:after="144"/>
         <w:rPr>
           <w:rFonts w:asciiTheme="minorHAnsi" w:hAnsiTheme="minorHAnsi" w:cstheme="minorHAnsi"/>
           <w:color w:val="000000" w:themeColor="text1"/>
@@ -1089,8 +1557,7 @@
           <w:szCs w:val="28"/>
           <w:lang w:val="cs-CZ"/>
         </w:rPr>
-        <w:t>–</w:t>
-      </w:r>
+      </w:pPr>
       <w:r>
         <w:rPr>
           <w:rFonts w:asciiTheme="minorHAnsi" w:hAnsiTheme="minorHAnsi" w:cstheme="minorHAnsi"/>
@@ -1099,17 +1566,305 @@
           <w:szCs w:val="28"/>
           <w:lang w:val="cs-CZ"/>
         </w:rPr>
+        <w:t xml:space="preserve">Smrt, </w:t>
+      </w:r>
+      <w:r>
+        <w:rPr>
+          <w:rFonts w:asciiTheme="minorHAnsi" w:hAnsiTheme="minorHAnsi" w:cstheme="minorHAnsi"/>
+          <w:color w:val="000000" w:themeColor="text1"/>
+          <w:sz w:val="28"/>
+          <w:szCs w:val="28"/>
+          <w:lang w:val="cs-CZ"/>
+        </w:rPr>
+        <w:t>chlad, smutek</w:t>
+      </w:r>
+      <w:r>
+        <w:rPr>
+          <w:rFonts w:asciiTheme="minorHAnsi" w:hAnsiTheme="minorHAnsi" w:cstheme="minorHAnsi"/>
+          <w:color w:val="000000" w:themeColor="text1"/>
+          <w:sz w:val="28"/>
+          <w:szCs w:val="28"/>
+          <w:lang w:val="cs-CZ"/>
+        </w:rPr>
+        <w:t>, naděje,</w:t>
+      </w:r>
+      <w:r>
+        <w:rPr>
+          <w:rFonts w:asciiTheme="minorHAnsi" w:hAnsiTheme="minorHAnsi" w:cstheme="minorHAnsi"/>
+          <w:color w:val="000000" w:themeColor="text1"/>
+          <w:sz w:val="28"/>
+          <w:szCs w:val="28"/>
+          <w:lang w:val="cs-CZ"/>
+        </w:rPr>
+        <w:t xml:space="preserve"> zklamání</w:t>
+      </w:r>
+      <w:r>
+        <w:rPr>
+          <w:rFonts w:asciiTheme="minorHAnsi" w:hAnsiTheme="minorHAnsi" w:cstheme="minorHAnsi"/>
+          <w:color w:val="000000" w:themeColor="text1"/>
+          <w:sz w:val="28"/>
+          <w:szCs w:val="28"/>
+          <w:lang w:val="cs-CZ"/>
+        </w:rPr>
+        <w:t>, víra</w:t>
+      </w:r>
+    </w:p>
+    <w:p>
+      <w:pPr>
+        <w:numPr>
+          <w:ilvl w:val="0"/>
+          <w:numId w:val="1"/>
+        </w:numPr>
+        <w:spacing w:beforeLines="60" w:before="144" w:afterLines="60" w:after="144"/>
+        <w:rPr>
+          <w:rFonts w:asciiTheme="minorHAnsi" w:hAnsiTheme="minorHAnsi" w:cstheme="minorHAnsi"/>
+          <w:color w:val="00B050"/>
+          <w:sz w:val="28"/>
+          <w:szCs w:val="28"/>
+          <w:lang w:val="cs-CZ"/>
+        </w:rPr>
+      </w:pPr>
+      <w:r>
+        <w:rPr>
+          <w:rFonts w:asciiTheme="minorHAnsi" w:hAnsiTheme="minorHAnsi" w:cstheme="minorHAnsi"/>
+          <w:color w:val="00B050"/>
+          <w:sz w:val="28"/>
+          <w:szCs w:val="28"/>
+          <w:lang w:val="cs-CZ"/>
+        </w:rPr>
+        <w:t>Námět</w:t>
+      </w:r>
+    </w:p>
+    <w:p>
+      <w:pPr>
+        <w:numPr>
+          <w:ilvl w:val="1"/>
+          <w:numId w:val="1"/>
+        </w:numPr>
+        <w:spacing w:beforeLines="60" w:before="144" w:afterLines="60" w:after="144"/>
+        <w:rPr>
+          <w:rFonts w:asciiTheme="minorHAnsi" w:hAnsiTheme="minorHAnsi" w:cstheme="minorHAnsi"/>
+          <w:sz w:val="28"/>
+          <w:szCs w:val="28"/>
+          <w:lang w:val="cs-CZ"/>
+        </w:rPr>
+      </w:pPr>
+      <w:r>
+        <w:rPr>
+          <w:rFonts w:asciiTheme="minorHAnsi" w:hAnsiTheme="minorHAnsi" w:cstheme="minorHAnsi"/>
+          <w:sz w:val="28"/>
+          <w:szCs w:val="28"/>
+          <w:lang w:val="cs-CZ"/>
+        </w:rPr>
+        <w:t xml:space="preserve">Smutek </w:t>
+      </w:r>
+    </w:p>
+    <w:p>
+      <w:pPr>
+        <w:numPr>
+          <w:ilvl w:val="1"/>
+          <w:numId w:val="1"/>
+        </w:numPr>
+        <w:spacing w:beforeLines="60" w:before="144" w:afterLines="60" w:after="144"/>
+        <w:rPr>
+          <w:rFonts w:asciiTheme="minorHAnsi" w:hAnsiTheme="minorHAnsi" w:cstheme="minorHAnsi"/>
+          <w:sz w:val="28"/>
+          <w:szCs w:val="28"/>
+          <w:lang w:val="cs-CZ"/>
+        </w:rPr>
+      </w:pPr>
+      <w:r>
+        <w:rPr>
+          <w:rFonts w:asciiTheme="minorHAnsi" w:hAnsiTheme="minorHAnsi" w:cstheme="minorHAnsi"/>
+          <w:sz w:val="28"/>
+          <w:szCs w:val="28"/>
+          <w:lang w:val="cs-CZ"/>
+        </w:rPr>
+        <w:t>Deprese</w:t>
+      </w:r>
+    </w:p>
+    <w:p>
+      <w:pPr>
+        <w:numPr>
+          <w:ilvl w:val="1"/>
+          <w:numId w:val="1"/>
+        </w:numPr>
+        <w:spacing w:beforeLines="60" w:before="144" w:afterLines="60" w:after="144"/>
+        <w:rPr>
+          <w:rFonts w:asciiTheme="minorHAnsi" w:hAnsiTheme="minorHAnsi" w:cstheme="minorHAnsi"/>
+          <w:sz w:val="28"/>
+          <w:szCs w:val="28"/>
+          <w:lang w:val="cs-CZ"/>
+        </w:rPr>
+      </w:pPr>
+      <w:r>
+        <w:rPr>
+          <w:rFonts w:asciiTheme="minorHAnsi" w:hAnsiTheme="minorHAnsi" w:cstheme="minorHAnsi"/>
+          <w:sz w:val="28"/>
+          <w:szCs w:val="28"/>
+          <w:lang w:val="cs-CZ"/>
+        </w:rPr>
+        <w:t>Hrůza ze života</w:t>
+      </w:r>
+      <w:r>
+        <w:rPr>
+          <w:rFonts w:asciiTheme="minorHAnsi" w:hAnsiTheme="minorHAnsi" w:cstheme="minorHAnsi"/>
+          <w:sz w:val="28"/>
+          <w:szCs w:val="28"/>
+          <w:lang w:val="cs-CZ"/>
+        </w:rPr>
+        <w:t xml:space="preserve"> i smrti</w:t>
+      </w:r>
+    </w:p>
+    <w:p>
+      <w:pPr>
+        <w:numPr>
+          <w:ilvl w:val="1"/>
+          <w:numId w:val="1"/>
+        </w:numPr>
+        <w:spacing w:beforeLines="60" w:before="144" w:afterLines="60" w:after="144"/>
+        <w:rPr>
+          <w:rFonts w:asciiTheme="minorHAnsi" w:hAnsiTheme="minorHAnsi" w:cstheme="minorHAnsi"/>
+          <w:sz w:val="28"/>
+          <w:szCs w:val="28"/>
+          <w:lang w:val="cs-CZ"/>
+        </w:rPr>
+      </w:pPr>
+      <w:r>
+        <w:rPr>
+          <w:rFonts w:asciiTheme="minorHAnsi" w:hAnsiTheme="minorHAnsi" w:cstheme="minorHAnsi"/>
+          <w:sz w:val="28"/>
+          <w:szCs w:val="28"/>
+          <w:lang w:val="cs-CZ"/>
+        </w:rPr>
+        <w:t>Strach a beznaděje</w:t>
+      </w:r>
+    </w:p>
+    <w:p>
+      <w:pPr>
+        <w:numPr>
+          <w:ilvl w:val="1"/>
+          <w:numId w:val="1"/>
+        </w:numPr>
+        <w:spacing w:beforeLines="60" w:before="144" w:afterLines="60" w:after="144"/>
+        <w:rPr>
+          <w:rFonts w:asciiTheme="minorHAnsi" w:hAnsiTheme="minorHAnsi" w:cstheme="minorHAnsi"/>
+          <w:sz w:val="28"/>
+          <w:szCs w:val="28"/>
+          <w:lang w:val="cs-CZ"/>
+        </w:rPr>
+      </w:pPr>
+      <w:r>
+        <w:rPr>
+          <w:rFonts w:asciiTheme="minorHAnsi" w:hAnsiTheme="minorHAnsi" w:cstheme="minorHAnsi"/>
+          <w:sz w:val="28"/>
+          <w:szCs w:val="28"/>
+          <w:lang w:val="cs-CZ"/>
+        </w:rPr>
+        <w:t>Vlastní život</w:t>
+      </w:r>
+    </w:p>
+    <w:p>
+      <w:pPr>
+        <w:numPr>
+          <w:ilvl w:val="1"/>
+          <w:numId w:val="1"/>
+        </w:numPr>
+        <w:spacing w:beforeLines="60" w:before="144" w:afterLines="60" w:after="144"/>
+        <w:rPr>
+          <w:rFonts w:asciiTheme="minorHAnsi" w:hAnsiTheme="minorHAnsi" w:cstheme="minorHAnsi"/>
+          <w:sz w:val="28"/>
+          <w:szCs w:val="28"/>
+          <w:lang w:val="cs-CZ"/>
+        </w:rPr>
+      </w:pPr>
+      <w:r>
+        <w:rPr>
+          <w:rFonts w:asciiTheme="minorHAnsi" w:hAnsiTheme="minorHAnsi" w:cstheme="minorHAnsi"/>
+          <w:sz w:val="28"/>
+          <w:szCs w:val="28"/>
+          <w:lang w:val="cs-CZ"/>
+        </w:rPr>
+        <w:t>Smrt milenky</w:t>
+      </w:r>
+    </w:p>
+    <w:p>
+      <w:pPr>
+        <w:numPr>
+          <w:ilvl w:val="0"/>
+          <w:numId w:val="1"/>
+        </w:numPr>
+        <w:spacing w:beforeLines="60" w:before="144" w:afterLines="60" w:after="144"/>
+        <w:rPr>
+          <w:rFonts w:asciiTheme="minorHAnsi" w:hAnsiTheme="minorHAnsi" w:cstheme="minorHAnsi"/>
+          <w:sz w:val="28"/>
+          <w:szCs w:val="28"/>
+          <w:lang w:val="cs-CZ"/>
+        </w:rPr>
+      </w:pPr>
+      <w:r>
+        <w:rPr>
+          <w:rFonts w:asciiTheme="minorHAnsi" w:hAnsiTheme="minorHAnsi" w:cstheme="minorHAnsi"/>
+          <w:b/>
+          <w:bCs/>
+          <w:sz w:val="28"/>
+          <w:szCs w:val="28"/>
+          <w:lang w:val="cs-CZ"/>
+        </w:rPr>
+        <w:t>Prostor a čas</w:t>
+      </w:r>
+      <w:r>
+        <w:rPr>
+          <w:rFonts w:asciiTheme="minorHAnsi" w:hAnsiTheme="minorHAnsi" w:cstheme="minorHAnsi"/>
+          <w:sz w:val="28"/>
+          <w:szCs w:val="28"/>
+          <w:lang w:val="cs-CZ"/>
+        </w:rPr>
+        <w:t xml:space="preserve">: </w:t>
+      </w:r>
+    </w:p>
+    <w:p>
+      <w:pPr>
+        <w:numPr>
+          <w:ilvl w:val="1"/>
+          <w:numId w:val="1"/>
+        </w:numPr>
+        <w:spacing w:beforeLines="60" w:before="144" w:afterLines="60" w:after="144"/>
+        <w:rPr>
+          <w:rFonts w:asciiTheme="minorHAnsi" w:hAnsiTheme="minorHAnsi" w:cstheme="minorHAnsi"/>
+          <w:sz w:val="28"/>
+          <w:szCs w:val="28"/>
+          <w:lang w:val="cs-CZ"/>
+        </w:rPr>
+      </w:pPr>
+      <w:r>
+        <w:rPr>
+          <w:rFonts w:asciiTheme="minorHAnsi" w:hAnsiTheme="minorHAnsi" w:cstheme="minorHAnsi"/>
+          <w:color w:val="FF0000"/>
+          <w:sz w:val="28"/>
+          <w:szCs w:val="28"/>
+          <w:lang w:val="cs-CZ"/>
+        </w:rPr>
+        <w:t>Temný pokoj</w:t>
+      </w:r>
+      <w:r>
+        <w:rPr>
+          <w:rFonts w:asciiTheme="minorHAnsi" w:hAnsiTheme="minorHAnsi" w:cstheme="minorHAnsi"/>
+          <w:color w:val="FF0000"/>
+          <w:sz w:val="28"/>
+          <w:szCs w:val="28"/>
+          <w:lang w:val="cs-CZ"/>
+        </w:rPr>
         <w:t xml:space="preserve"> </w:t>
       </w:r>
       <w:r>
         <w:rPr>
           <w:rFonts w:asciiTheme="minorHAnsi" w:hAnsiTheme="minorHAnsi" w:cstheme="minorHAnsi"/>
-          <w:color w:val="FF0000"/>
-          <w:sz w:val="28"/>
-          <w:szCs w:val="28"/>
-          <w:lang w:val="cs-CZ"/>
-        </w:rPr>
-        <w:t>Lenoru</w:t>
+          <w:sz w:val="28"/>
+          <w:szCs w:val="28"/>
+          <w:lang w:val="cs-CZ"/>
+        </w:rPr>
+        <w:t>starého domu</w:t>
       </w:r>
     </w:p>
     <w:p>
@@ -1121,40 +1876,21 @@
         <w:spacing w:beforeLines="60" w:before="144" w:afterLines="60" w:after="144"/>
         <w:rPr>
           <w:rFonts w:asciiTheme="minorHAnsi" w:hAnsiTheme="minorHAnsi" w:cstheme="minorHAnsi"/>
-          <w:color w:val="000000" w:themeColor="text1"/>
-          <w:sz w:val="28"/>
-          <w:szCs w:val="28"/>
-        </w:rPr>
-      </w:pPr>
-      <w:r>
-        <w:rPr>
-          <w:rFonts w:asciiTheme="minorHAnsi" w:hAnsiTheme="minorHAnsi" w:cstheme="minorHAnsi"/>
-          <w:color w:val="000000" w:themeColor="text1"/>
-          <w:sz w:val="28"/>
-          <w:szCs w:val="28"/>
-          <w:lang w:val="cs-CZ"/>
-        </w:rPr>
-        <w:t xml:space="preserve">Na okno </w:t>
-      </w:r>
-      <w:r>
-        <w:rPr>
-          <w:rFonts w:asciiTheme="minorHAnsi" w:hAnsiTheme="minorHAnsi" w:cstheme="minorHAnsi"/>
-          <w:color w:val="FF0000"/>
-          <w:sz w:val="28"/>
-          <w:szCs w:val="28"/>
-          <w:lang w:val="cs-CZ"/>
-        </w:rPr>
-        <w:t xml:space="preserve">zaklepe havran </w:t>
-      </w:r>
-      <w:r>
-        <w:rPr>
-          <w:rFonts w:asciiTheme="minorHAnsi" w:hAnsiTheme="minorHAnsi" w:cstheme="minorHAnsi"/>
-          <w:color w:val="000000" w:themeColor="text1"/>
-          <w:sz w:val="28"/>
-          <w:szCs w:val="28"/>
-          <w:lang w:val="cs-CZ"/>
-        </w:rPr>
-        <w:t>– pokládá mu otázky a havran má na vše odpovědi</w:t>
+          <w:color w:val="0070C0"/>
+          <w:sz w:val="28"/>
+          <w:szCs w:val="28"/>
+          <w:lang w:val="cs-CZ"/>
+        </w:rPr>
+      </w:pPr>
+      <w:r>
+        <w:rPr>
+          <w:rFonts w:asciiTheme="minorHAnsi" w:hAnsiTheme="minorHAnsi" w:cstheme="minorHAnsi"/>
+          <w:color w:val="0070C0"/>
+          <w:sz w:val="28"/>
+          <w:szCs w:val="28"/>
+          <w:lang w:val="cs-CZ"/>
+        </w:rPr>
+        <w:t>Lednová noc</w:t>
       </w:r>
     </w:p>
     <w:p>
@@ -1166,9 +1902,71 @@
         <w:spacing w:beforeLines="60" w:before="144" w:afterLines="60" w:after="144"/>
         <w:rPr>
           <w:rFonts w:asciiTheme="minorHAnsi" w:hAnsiTheme="minorHAnsi" w:cstheme="minorHAnsi"/>
+          <w:sz w:val="28"/>
+          <w:szCs w:val="28"/>
+          <w:lang w:val="cs-CZ"/>
+        </w:rPr>
+      </w:pPr>
+      <w:r>
+        <w:rPr>
+          <w:rFonts w:asciiTheme="minorHAnsi" w:hAnsiTheme="minorHAnsi" w:cstheme="minorHAnsi"/>
+          <w:b/>
+          <w:bCs/>
+          <w:sz w:val="28"/>
+          <w:szCs w:val="28"/>
+          <w:lang w:val="cs-CZ"/>
+        </w:rPr>
+        <w:t>Kompozice</w:t>
+      </w:r>
+      <w:r>
+        <w:rPr>
+          <w:rFonts w:asciiTheme="minorHAnsi" w:hAnsiTheme="minorHAnsi" w:cstheme="minorHAnsi"/>
+          <w:sz w:val="28"/>
+          <w:szCs w:val="28"/>
+          <w:lang w:val="cs-CZ"/>
+        </w:rPr>
+        <w:t xml:space="preserve">: </w:t>
+      </w:r>
+    </w:p>
+    <w:p>
+      <w:pPr>
+        <w:numPr>
+          <w:ilvl w:val="1"/>
+          <w:numId w:val="1"/>
+        </w:numPr>
+        <w:spacing w:beforeLines="60" w:before="144" w:afterLines="60" w:after="144"/>
+        <w:rPr>
+          <w:rFonts w:asciiTheme="minorHAnsi" w:hAnsiTheme="minorHAnsi" w:cstheme="minorHAnsi"/>
+          <w:color w:val="FF0000"/>
+          <w:sz w:val="28"/>
+          <w:szCs w:val="28"/>
+          <w:lang w:val="cs-CZ"/>
+        </w:rPr>
+      </w:pPr>
+      <w:r>
+        <w:rPr>
+          <w:rFonts w:asciiTheme="minorHAnsi" w:hAnsiTheme="minorHAnsi" w:cstheme="minorHAnsi"/>
+          <w:color w:val="FF0000"/>
+          <w:sz w:val="28"/>
+          <w:szCs w:val="28"/>
+          <w:lang w:val="cs-CZ"/>
+        </w:rPr>
+        <w:t>18 slok</w:t>
+      </w:r>
+    </w:p>
+    <w:p>
+      <w:pPr>
+        <w:numPr>
+          <w:ilvl w:val="1"/>
+          <w:numId w:val="1"/>
+        </w:numPr>
+        <w:spacing w:beforeLines="60" w:before="144" w:afterLines="60" w:after="144"/>
+        <w:rPr>
+          <w:rFonts w:asciiTheme="minorHAnsi" w:hAnsiTheme="minorHAnsi" w:cstheme="minorHAnsi"/>
           <w:color w:val="0070C0"/>
           <w:sz w:val="28"/>
           <w:szCs w:val="28"/>
+          <w:lang w:val="cs-CZ"/>
         </w:rPr>
       </w:pPr>
       <w:r>
@@ -1179,7 +1977,66 @@
           <w:szCs w:val="28"/>
           <w:lang w:val="cs-CZ"/>
         </w:rPr>
-        <w:t>Motiv</w:t>
+        <w:t>Báseň byla předem do detailů promyšlena, až potom byla napsaná</w:t>
+      </w:r>
+    </w:p>
+    <w:p>
+      <w:pPr>
+        <w:numPr>
+          <w:ilvl w:val="1"/>
+          <w:numId w:val="1"/>
+        </w:numPr>
+        <w:spacing w:beforeLines="60" w:before="144" w:afterLines="60" w:after="144"/>
+        <w:rPr>
+          <w:rFonts w:asciiTheme="minorHAnsi" w:hAnsiTheme="minorHAnsi" w:cstheme="minorHAnsi"/>
+          <w:sz w:val="28"/>
+          <w:szCs w:val="28"/>
+          <w:lang w:val="cs-CZ"/>
+        </w:rPr>
+      </w:pPr>
+      <w:r>
+        <w:rPr>
+          <w:rFonts w:asciiTheme="minorHAnsi" w:hAnsiTheme="minorHAnsi" w:cstheme="minorHAnsi"/>
+          <w:sz w:val="28"/>
+          <w:szCs w:val="28"/>
+          <w:lang w:val="cs-CZ"/>
+        </w:rPr>
+        <w:t xml:space="preserve">Převážně </w:t>
+      </w:r>
+      <w:r>
+        <w:rPr>
+          <w:rFonts w:asciiTheme="minorHAnsi" w:hAnsiTheme="minorHAnsi" w:cstheme="minorHAnsi"/>
+          <w:color w:val="FF0000"/>
+          <w:sz w:val="28"/>
+          <w:szCs w:val="28"/>
+          <w:lang w:val="cs-CZ"/>
+        </w:rPr>
+        <w:t>chronologická</w:t>
+      </w:r>
+    </w:p>
+    <w:p>
+      <w:pPr>
+        <w:numPr>
+          <w:ilvl w:val="1"/>
+          <w:numId w:val="1"/>
+        </w:numPr>
+        <w:spacing w:beforeLines="60" w:before="144" w:afterLines="60" w:after="144"/>
+        <w:rPr>
+          <w:rFonts w:asciiTheme="minorHAnsi" w:hAnsiTheme="minorHAnsi" w:cstheme="minorHAnsi"/>
+          <w:sz w:val="28"/>
+          <w:szCs w:val="28"/>
+          <w:lang w:val="cs-CZ"/>
+        </w:rPr>
+      </w:pPr>
+      <w:r>
+        <w:rPr>
+          <w:rFonts w:asciiTheme="minorHAnsi" w:hAnsiTheme="minorHAnsi" w:cstheme="minorHAnsi"/>
+          <w:sz w:val="28"/>
+          <w:szCs w:val="28"/>
+          <w:lang w:val="cs-CZ"/>
+        </w:rPr>
+        <w:lastRenderedPageBreak/>
+        <w:t xml:space="preserve">Prvky </w:t>
       </w:r>
       <w:r>
         <w:rPr>
@@ -1189,7 +2046,26 @@
           <w:szCs w:val="28"/>
           <w:lang w:val="cs-CZ"/>
         </w:rPr>
-        <w:t>y</w:t>
+        <w:t xml:space="preserve">retrospektivy </w:t>
+      </w:r>
+      <w:r>
+        <w:rPr>
+          <w:rFonts w:asciiTheme="minorHAnsi" w:hAnsiTheme="minorHAnsi" w:cstheme="minorHAnsi"/>
+          <w:sz w:val="28"/>
+          <w:szCs w:val="28"/>
+          <w:lang w:val="cs-CZ"/>
+        </w:rPr>
+        <w:t xml:space="preserve">– </w:t>
+      </w:r>
+      <w:r>
+        <w:rPr>
+          <w:rFonts w:asciiTheme="minorHAnsi" w:hAnsiTheme="minorHAnsi" w:cstheme="minorHAnsi"/>
+          <w:color w:val="00B050"/>
+          <w:sz w:val="28"/>
+          <w:szCs w:val="28"/>
+          <w:lang w:val="cs-CZ"/>
+        </w:rPr>
+        <w:t>vzpomínky</w:t>
       </w:r>
     </w:p>
     <w:p>
@@ -1201,518 +2077,39 @@
         <w:spacing w:beforeLines="60" w:before="144" w:afterLines="60" w:after="144"/>
         <w:rPr>
           <w:rFonts w:asciiTheme="minorHAnsi" w:hAnsiTheme="minorHAnsi" w:cstheme="minorHAnsi"/>
-          <w:color w:val="000000" w:themeColor="text1"/>
-          <w:sz w:val="28"/>
-          <w:szCs w:val="28"/>
-        </w:rPr>
-      </w:pPr>
-      <w:r>
-        <w:rPr>
-          <w:rFonts w:asciiTheme="minorHAnsi" w:hAnsiTheme="minorHAnsi" w:cstheme="minorHAnsi"/>
-          <w:color w:val="000000" w:themeColor="text1"/>
-          <w:sz w:val="28"/>
-          <w:szCs w:val="28"/>
-          <w:lang w:val="cs-CZ"/>
-        </w:rPr>
-        <w:t xml:space="preserve">Smrt, </w:t>
-      </w:r>
-      <w:r>
-        <w:rPr>
-          <w:rFonts w:asciiTheme="minorHAnsi" w:hAnsiTheme="minorHAnsi" w:cstheme="minorHAnsi"/>
-          <w:color w:val="000000" w:themeColor="text1"/>
-          <w:sz w:val="28"/>
-          <w:szCs w:val="28"/>
-          <w:lang w:val="cs-CZ"/>
-        </w:rPr>
-        <w:t>chlad, smutek</w:t>
-      </w:r>
-      <w:r>
-        <w:rPr>
-          <w:rFonts w:asciiTheme="minorHAnsi" w:hAnsiTheme="minorHAnsi" w:cstheme="minorHAnsi"/>
-          <w:color w:val="000000" w:themeColor="text1"/>
-          <w:sz w:val="28"/>
-          <w:szCs w:val="28"/>
-          <w:lang w:val="cs-CZ"/>
-        </w:rPr>
-        <w:t>, naděje,</w:t>
-      </w:r>
-      <w:r>
-        <w:rPr>
-          <w:rFonts w:asciiTheme="minorHAnsi" w:hAnsiTheme="minorHAnsi" w:cstheme="minorHAnsi"/>
-          <w:color w:val="000000" w:themeColor="text1"/>
-          <w:sz w:val="28"/>
-          <w:szCs w:val="28"/>
-          <w:lang w:val="cs-CZ"/>
-        </w:rPr>
-        <w:t xml:space="preserve"> zklamání</w:t>
-      </w:r>
-      <w:r>
-        <w:rPr>
-          <w:rFonts w:asciiTheme="minorHAnsi" w:hAnsiTheme="minorHAnsi" w:cstheme="minorHAnsi"/>
-          <w:color w:val="000000" w:themeColor="text1"/>
-          <w:sz w:val="28"/>
-          <w:szCs w:val="28"/>
-          <w:lang w:val="cs-CZ"/>
-        </w:rPr>
-        <w:t>, víra</w:t>
-      </w:r>
-    </w:p>
-    <w:p>
-      <w:pPr>
+          <w:color w:val="FF0000"/>
+          <w:sz w:val="28"/>
+          <w:szCs w:val="28"/>
+          <w:lang w:val="cs-CZ"/>
+        </w:rPr>
+      </w:pPr>
+      <w:r>
+        <w:rPr>
+          <w:rFonts w:asciiTheme="minorHAnsi" w:hAnsiTheme="minorHAnsi" w:cstheme="minorHAnsi"/>
+          <w:color w:val="FF0000"/>
+          <w:sz w:val="28"/>
+          <w:szCs w:val="28"/>
+          <w:lang w:val="cs-CZ"/>
+        </w:rPr>
+        <w:t>Symbolika – HAVRAN</w:t>
+      </w:r>
+    </w:p>
+    <w:p>
+      <w:pPr>
+        <w:pStyle w:val="ListParagraph"/>
         <w:numPr>
           <w:ilvl w:val="0"/>
           <w:numId w:val="1"/>
         </w:numPr>
         <w:spacing w:beforeLines="60" w:before="144" w:afterLines="60" w:after="144"/>
         <w:rPr>
-          <w:rFonts w:asciiTheme="minorHAnsi" w:hAnsiTheme="minorHAnsi" w:cstheme="minorHAnsi"/>
-          <w:color w:val="00B050"/>
-          <w:sz w:val="28"/>
-          <w:szCs w:val="28"/>
-        </w:rPr>
-      </w:pPr>
-      <w:r>
-        <w:rPr>
-          <w:rFonts w:asciiTheme="minorHAnsi" w:hAnsiTheme="minorHAnsi" w:cstheme="minorHAnsi"/>
-          <w:color w:val="00B050"/>
-          <w:sz w:val="28"/>
-          <w:szCs w:val="28"/>
-          <w:lang w:val="cs-CZ"/>
-        </w:rPr>
-        <w:t>Námět</w:t>
-      </w:r>
-    </w:p>
-    <w:p>
-      <w:pPr>
-        <w:numPr>
-          <w:ilvl w:val="1"/>
-          <w:numId w:val="1"/>
-        </w:numPr>
-        <w:spacing w:beforeLines="60" w:before="144" w:afterLines="60" w:after="144"/>
-        <w:rPr>
-          <w:rFonts w:asciiTheme="minorHAnsi" w:hAnsiTheme="minorHAnsi" w:cstheme="minorHAnsi"/>
-          <w:sz w:val="28"/>
-          <w:szCs w:val="28"/>
-        </w:rPr>
-      </w:pPr>
-      <w:r>
-        <w:rPr>
-          <w:rFonts w:asciiTheme="minorHAnsi" w:hAnsiTheme="minorHAnsi" w:cstheme="minorHAnsi"/>
-          <w:sz w:val="28"/>
-          <w:szCs w:val="28"/>
-          <w:lang w:val="cs-CZ"/>
-        </w:rPr>
-        <w:t xml:space="preserve">Smutek </w:t>
-      </w:r>
-    </w:p>
-    <w:p>
-      <w:pPr>
-        <w:numPr>
-          <w:ilvl w:val="1"/>
-          <w:numId w:val="1"/>
-        </w:numPr>
-        <w:spacing w:beforeLines="60" w:before="144" w:afterLines="60" w:after="144"/>
-        <w:rPr>
-          <w:rFonts w:asciiTheme="minorHAnsi" w:hAnsiTheme="minorHAnsi" w:cstheme="minorHAnsi"/>
-          <w:sz w:val="28"/>
-          <w:szCs w:val="28"/>
-        </w:rPr>
-      </w:pPr>
-      <w:r>
-        <w:rPr>
-          <w:rFonts w:asciiTheme="minorHAnsi" w:hAnsiTheme="minorHAnsi" w:cstheme="minorHAnsi"/>
-          <w:sz w:val="28"/>
-          <w:szCs w:val="28"/>
-          <w:lang w:val="cs-CZ"/>
-        </w:rPr>
-        <w:t>Deprese</w:t>
-      </w:r>
-    </w:p>
-    <w:p>
-      <w:pPr>
-        <w:numPr>
-          <w:ilvl w:val="1"/>
-          <w:numId w:val="1"/>
-        </w:numPr>
-        <w:spacing w:beforeLines="60" w:before="144" w:afterLines="60" w:after="144"/>
-        <w:rPr>
-          <w:rFonts w:asciiTheme="minorHAnsi" w:hAnsiTheme="minorHAnsi" w:cstheme="minorHAnsi"/>
-          <w:sz w:val="28"/>
-          <w:szCs w:val="28"/>
-        </w:rPr>
-      </w:pPr>
-      <w:r>
-        <w:rPr>
-          <w:rFonts w:asciiTheme="minorHAnsi" w:hAnsiTheme="minorHAnsi" w:cstheme="minorHAnsi"/>
-          <w:sz w:val="28"/>
-          <w:szCs w:val="28"/>
-          <w:lang w:val="cs-CZ"/>
-        </w:rPr>
-        <w:t>Hrůza ze života</w:t>
-      </w:r>
-      <w:r>
-        <w:rPr>
-          <w:rFonts w:asciiTheme="minorHAnsi" w:hAnsiTheme="minorHAnsi" w:cstheme="minorHAnsi"/>
-          <w:sz w:val="28"/>
-          <w:szCs w:val="28"/>
-          <w:lang w:val="cs-CZ"/>
-        </w:rPr>
-        <w:t xml:space="preserve"> i smrti</w:t>
-      </w:r>
-    </w:p>
-    <w:p>
-      <w:pPr>
-        <w:numPr>
-          <w:ilvl w:val="1"/>
-          <w:numId w:val="1"/>
-        </w:numPr>
-        <w:spacing w:beforeLines="60" w:before="144" w:afterLines="60" w:after="144"/>
-        <w:rPr>
-          <w:rFonts w:asciiTheme="minorHAnsi" w:hAnsiTheme="minorHAnsi" w:cstheme="minorHAnsi"/>
-          <w:sz w:val="28"/>
-          <w:szCs w:val="28"/>
-        </w:rPr>
-      </w:pPr>
-      <w:r>
-        <w:rPr>
-          <w:rFonts w:asciiTheme="minorHAnsi" w:hAnsiTheme="minorHAnsi" w:cstheme="minorHAnsi"/>
-          <w:sz w:val="28"/>
-          <w:szCs w:val="28"/>
-          <w:lang w:val="cs-CZ"/>
-        </w:rPr>
-        <w:t>Strach a beznaděje</w:t>
-      </w:r>
-    </w:p>
-    <w:p>
-      <w:pPr>
-        <w:numPr>
-          <w:ilvl w:val="0"/>
-          <w:numId w:val="1"/>
-        </w:numPr>
-        <w:spacing w:beforeLines="60" w:before="144" w:afterLines="60" w:after="144"/>
-        <w:rPr>
-          <w:rFonts w:asciiTheme="minorHAnsi" w:hAnsiTheme="minorHAnsi" w:cstheme="minorHAnsi"/>
-          <w:sz w:val="28"/>
-          <w:szCs w:val="28"/>
-        </w:rPr>
-      </w:pPr>
-      <w:r>
-        <w:rPr>
-          <w:rFonts w:asciiTheme="minorHAnsi" w:hAnsiTheme="minorHAnsi" w:cstheme="minorHAnsi"/>
-          <w:b/>
-          <w:bCs/>
-          <w:sz w:val="28"/>
-          <w:szCs w:val="28"/>
-        </w:rPr>
-        <w:t>Prostor a čas</w:t>
-      </w:r>
-      <w:r>
-        <w:rPr>
-          <w:rFonts w:asciiTheme="minorHAnsi" w:hAnsiTheme="minorHAnsi" w:cstheme="minorHAnsi"/>
-          <w:sz w:val="28"/>
-          <w:szCs w:val="28"/>
-        </w:rPr>
-        <w:t xml:space="preserve">: </w:t>
-      </w:r>
-    </w:p>
-    <w:p>
-      <w:pPr>
-        <w:numPr>
-          <w:ilvl w:val="1"/>
-          <w:numId w:val="1"/>
-        </w:numPr>
-        <w:spacing w:beforeLines="60" w:before="144" w:afterLines="60" w:after="144"/>
-        <w:rPr>
-          <w:rFonts w:asciiTheme="minorHAnsi" w:hAnsiTheme="minorHAnsi" w:cstheme="minorHAnsi"/>
-          <w:sz w:val="28"/>
-          <w:szCs w:val="28"/>
-        </w:rPr>
-      </w:pPr>
-      <w:r>
-        <w:rPr>
-          <w:rFonts w:asciiTheme="minorHAnsi" w:hAnsiTheme="minorHAnsi" w:cstheme="minorHAnsi"/>
-          <w:color w:val="FF0000"/>
-          <w:sz w:val="28"/>
-          <w:szCs w:val="28"/>
-          <w:lang w:val="cs-CZ"/>
-        </w:rPr>
-        <w:t>Temný pokoj</w:t>
-      </w:r>
-      <w:r>
-        <w:rPr>
-          <w:rFonts w:asciiTheme="minorHAnsi" w:hAnsiTheme="minorHAnsi" w:cstheme="minorHAnsi"/>
-          <w:color w:val="FF0000"/>
-          <w:sz w:val="28"/>
-          <w:szCs w:val="28"/>
-          <w:lang w:val="cs-CZ"/>
-        </w:rPr>
-        <w:t xml:space="preserve"> </w:t>
-      </w:r>
-      <w:r>
-        <w:rPr>
-          <w:rFonts w:asciiTheme="minorHAnsi" w:hAnsiTheme="minorHAnsi" w:cstheme="minorHAnsi"/>
-          <w:sz w:val="28"/>
-          <w:szCs w:val="28"/>
-          <w:lang w:val="cs-CZ"/>
-        </w:rPr>
-        <w:t>starého domu</w:t>
-      </w:r>
-    </w:p>
-    <w:p>
-      <w:pPr>
-        <w:numPr>
-          <w:ilvl w:val="1"/>
-          <w:numId w:val="1"/>
-        </w:numPr>
-        <w:spacing w:beforeLines="60" w:before="144" w:afterLines="60" w:after="144"/>
-        <w:rPr>
-          <w:rFonts w:asciiTheme="minorHAnsi" w:hAnsiTheme="minorHAnsi" w:cstheme="minorHAnsi"/>
-          <w:color w:val="0070C0"/>
-          <w:sz w:val="28"/>
-          <w:szCs w:val="28"/>
-        </w:rPr>
-      </w:pPr>
-      <w:r>
-        <w:rPr>
-          <w:rFonts w:asciiTheme="minorHAnsi" w:hAnsiTheme="minorHAnsi" w:cstheme="minorHAnsi"/>
-          <w:color w:val="0070C0"/>
-          <w:sz w:val="28"/>
-          <w:szCs w:val="28"/>
-          <w:lang w:val="cs-CZ"/>
-        </w:rPr>
-        <w:t>Lednová noc</w:t>
-      </w:r>
-    </w:p>
-    <w:p>
-      <w:pPr>
-        <w:numPr>
-          <w:ilvl w:val="0"/>
-          <w:numId w:val="1"/>
-        </w:numPr>
-        <w:spacing w:beforeLines="60" w:before="144" w:afterLines="60" w:after="144"/>
-        <w:rPr>
-          <w:rFonts w:asciiTheme="minorHAnsi" w:hAnsiTheme="minorHAnsi" w:cstheme="minorHAnsi"/>
-          <w:sz w:val="28"/>
-          <w:szCs w:val="28"/>
-        </w:rPr>
-      </w:pPr>
-      <w:r>
-        <w:rPr>
-          <w:rFonts w:asciiTheme="minorHAnsi" w:hAnsiTheme="minorHAnsi" w:cstheme="minorHAnsi"/>
-          <w:b/>
-          <w:bCs/>
-          <w:sz w:val="28"/>
-          <w:szCs w:val="28"/>
-        </w:rPr>
-        <w:t>Kompozice</w:t>
-      </w:r>
-      <w:r>
-        <w:rPr>
-          <w:rFonts w:asciiTheme="minorHAnsi" w:hAnsiTheme="minorHAnsi" w:cstheme="minorHAnsi"/>
-          <w:sz w:val="28"/>
-          <w:szCs w:val="28"/>
-        </w:rPr>
-        <w:t xml:space="preserve">: </w:t>
-      </w:r>
-    </w:p>
-    <w:p>
-      <w:pPr>
-        <w:numPr>
-          <w:ilvl w:val="1"/>
-          <w:numId w:val="1"/>
-        </w:numPr>
-        <w:spacing w:beforeLines="60" w:before="144" w:afterLines="60" w:after="144"/>
-        <w:rPr>
-          <w:rFonts w:asciiTheme="minorHAnsi" w:hAnsiTheme="minorHAnsi" w:cstheme="minorHAnsi"/>
-          <w:color w:val="FF0000"/>
-          <w:sz w:val="28"/>
-          <w:szCs w:val="28"/>
-        </w:rPr>
-      </w:pPr>
-      <w:r>
-        <w:rPr>
-          <w:rFonts w:asciiTheme="minorHAnsi" w:hAnsiTheme="minorHAnsi" w:cstheme="minorHAnsi"/>
-          <w:color w:val="FF0000"/>
-          <w:sz w:val="28"/>
-          <w:szCs w:val="28"/>
-          <w:lang w:val="cs-CZ"/>
-        </w:rPr>
-        <w:t>18 slok</w:t>
-      </w:r>
-    </w:p>
-    <w:p>
-      <w:pPr>
-        <w:numPr>
-          <w:ilvl w:val="1"/>
-          <w:numId w:val="1"/>
-        </w:numPr>
-        <w:spacing w:beforeLines="60" w:before="144" w:afterLines="60" w:after="144"/>
-        <w:rPr>
-          <w:rFonts w:asciiTheme="minorHAnsi" w:hAnsiTheme="minorHAnsi" w:cstheme="minorHAnsi"/>
-          <w:color w:val="0070C0"/>
-          <w:sz w:val="28"/>
-          <w:szCs w:val="28"/>
-        </w:rPr>
-      </w:pPr>
-      <w:r>
-        <w:rPr>
-          <w:rFonts w:asciiTheme="minorHAnsi" w:hAnsiTheme="minorHAnsi" w:cstheme="minorHAnsi"/>
-          <w:color w:val="0070C0"/>
-          <w:sz w:val="28"/>
-          <w:szCs w:val="28"/>
-          <w:lang w:val="cs-CZ"/>
-        </w:rPr>
-        <w:t>Báseň byla předem do detailů promyšlena, až potom byla napsaná</w:t>
-      </w:r>
-    </w:p>
-    <w:p>
-      <w:pPr>
-        <w:numPr>
-          <w:ilvl w:val="1"/>
-          <w:numId w:val="1"/>
-        </w:numPr>
-        <w:spacing w:beforeLines="60" w:before="144" w:afterLines="60" w:after="144"/>
-        <w:rPr>
-          <w:rFonts w:asciiTheme="minorHAnsi" w:hAnsiTheme="minorHAnsi" w:cstheme="minorHAnsi"/>
-          <w:sz w:val="28"/>
-          <w:szCs w:val="28"/>
-        </w:rPr>
-      </w:pPr>
-      <w:r>
-        <w:rPr>
-          <w:rFonts w:asciiTheme="minorHAnsi" w:hAnsiTheme="minorHAnsi" w:cstheme="minorHAnsi"/>
-          <w:sz w:val="28"/>
-          <w:szCs w:val="28"/>
-          <w:lang w:val="cs-CZ"/>
-        </w:rPr>
-        <w:t xml:space="preserve">Převážně </w:t>
-      </w:r>
-      <w:r>
-        <w:rPr>
-          <w:rFonts w:asciiTheme="minorHAnsi" w:hAnsiTheme="minorHAnsi" w:cstheme="minorHAnsi"/>
-          <w:color w:val="FF0000"/>
-          <w:sz w:val="28"/>
-          <w:szCs w:val="28"/>
-          <w:lang w:val="cs-CZ"/>
-        </w:rPr>
-        <w:t>chronologická</w:t>
-      </w:r>
-    </w:p>
-    <w:p>
-      <w:pPr>
-        <w:numPr>
-          <w:ilvl w:val="1"/>
-          <w:numId w:val="1"/>
-        </w:numPr>
-        <w:spacing w:beforeLines="60" w:before="144" w:afterLines="60" w:after="144"/>
-        <w:rPr>
-          <w:rFonts w:asciiTheme="minorHAnsi" w:hAnsiTheme="minorHAnsi" w:cstheme="minorHAnsi"/>
-          <w:sz w:val="28"/>
-          <w:szCs w:val="28"/>
-        </w:rPr>
-      </w:pPr>
-      <w:r>
-        <w:rPr>
-          <w:rFonts w:asciiTheme="minorHAnsi" w:hAnsiTheme="minorHAnsi" w:cstheme="minorHAnsi"/>
-          <w:sz w:val="28"/>
-          <w:szCs w:val="28"/>
-          <w:lang w:val="cs-CZ"/>
-        </w:rPr>
-        <w:t xml:space="preserve">Prvky </w:t>
-      </w:r>
-      <w:r>
-        <w:rPr>
-          <w:rFonts w:asciiTheme="minorHAnsi" w:hAnsiTheme="minorHAnsi" w:cstheme="minorHAnsi"/>
-          <w:color w:val="0070C0"/>
-          <w:sz w:val="28"/>
-          <w:szCs w:val="28"/>
-          <w:lang w:val="cs-CZ"/>
-        </w:rPr>
-        <w:t xml:space="preserve">retrospektivy </w:t>
-      </w:r>
-      <w:r>
-        <w:rPr>
-          <w:rFonts w:asciiTheme="minorHAnsi" w:hAnsiTheme="minorHAnsi" w:cstheme="minorHAnsi"/>
-          <w:sz w:val="28"/>
-          <w:szCs w:val="28"/>
-          <w:lang w:val="cs-CZ"/>
-        </w:rPr>
-        <w:t xml:space="preserve">– </w:t>
-      </w:r>
-      <w:r>
-        <w:rPr>
-          <w:rFonts w:asciiTheme="minorHAnsi" w:hAnsiTheme="minorHAnsi" w:cstheme="minorHAnsi"/>
-          <w:color w:val="00B050"/>
-          <w:sz w:val="28"/>
-          <w:szCs w:val="28"/>
-          <w:lang w:val="cs-CZ"/>
-        </w:rPr>
-        <w:t>vzpomínky</w:t>
-      </w:r>
-    </w:p>
-    <w:p>
-      <w:pPr>
-        <w:numPr>
-          <w:ilvl w:val="1"/>
-          <w:numId w:val="1"/>
-        </w:numPr>
-        <w:spacing w:beforeLines="60" w:before="144" w:afterLines="60" w:after="144"/>
-        <w:rPr>
-          <w:rFonts w:asciiTheme="minorHAnsi" w:hAnsiTheme="minorHAnsi" w:cstheme="minorHAnsi"/>
-          <w:color w:val="FF0000"/>
-          <w:sz w:val="28"/>
-          <w:szCs w:val="28"/>
-        </w:rPr>
-      </w:pPr>
-      <w:r>
-        <w:rPr>
-          <w:rFonts w:asciiTheme="minorHAnsi" w:hAnsiTheme="minorHAnsi" w:cstheme="minorHAnsi"/>
-          <w:color w:val="FF0000"/>
-          <w:sz w:val="28"/>
-          <w:szCs w:val="28"/>
-          <w:lang w:val="cs-CZ"/>
-        </w:rPr>
-        <w:t>Symbolika</w:t>
-      </w:r>
-      <w:r>
-        <w:rPr>
-          <w:rFonts w:asciiTheme="minorHAnsi" w:hAnsiTheme="minorHAnsi" w:cstheme="minorHAnsi"/>
-          <w:color w:val="FF0000"/>
-          <w:sz w:val="28"/>
-          <w:szCs w:val="28"/>
-          <w:lang w:val="cs-CZ"/>
-        </w:rPr>
-        <w:t xml:space="preserve"> – HAVRAN</w:t>
-      </w:r>
-    </w:p>
-    <w:p>
-      <w:pPr>
-        <w:pStyle w:val="ListParagraph"/>
-        <w:numPr>
-          <w:ilvl w:val="0"/>
-          <w:numId w:val="1"/>
-        </w:numPr>
-        <w:spacing w:beforeLines="60" w:before="144" w:afterLines="60" w:after="144"/>
-        <w:rPr>
-          <w:rFonts w:cstheme="minorHAnsi"/>
-          <w:color w:val="FF0000"/>
-          <w:sz w:val="28"/>
-          <w:szCs w:val="28"/>
-        </w:rPr>
-      </w:pPr>
-      <w:r>
-        <w:rPr>
-          <w:rFonts w:eastAsia="Times New Roman" w:cstheme="minorHAnsi"/>
-          <w:b/>
-          <w:bCs/>
-          <w:kern w:val="0"/>
-          <w:sz w:val="28"/>
-          <w:szCs w:val="28"/>
-          <w:lang w:eastAsia="en-GB"/>
-          <w14:ligatures w14:val="none"/>
-        </w:rPr>
-        <w:t>Literární druh</w:t>
-      </w:r>
+          <w:rFonts w:cstheme="minorHAnsi"/>
+          <w:color w:val="FF0000"/>
+          <w:sz w:val="28"/>
+          <w:szCs w:val="28"/>
+          <w:lang w:val="cs-CZ"/>
+        </w:rPr>
+      </w:pPr>
       <w:r>
         <w:rPr>
           <w:rFonts w:eastAsia="Times New Roman" w:cstheme="minorHAnsi"/>
@@ -1724,7 +2121,7 @@
           <w:lang w:val="cs-CZ" w:eastAsia="en-GB"/>
           <w14:ligatures w14:val="none"/>
         </w:rPr>
-        <w:t>:</w:t>
+        <w:t>Literární druh:</w:t>
       </w:r>
       <w:r>
         <w:rPr>
@@ -1782,15 +2179,17 @@
           <w:color w:val="0070C0"/>
           <w:sz w:val="28"/>
           <w:szCs w:val="28"/>
-        </w:rPr>
-      </w:pPr>
-      <w:r>
-        <w:rPr>
-          <w:rFonts w:asciiTheme="minorHAnsi" w:hAnsiTheme="minorHAnsi" w:cstheme="minorHAnsi"/>
-          <w:b/>
-          <w:bCs/>
-          <w:sz w:val="28"/>
-          <w:szCs w:val="28"/>
+          <w:lang w:val="cs-CZ"/>
+        </w:rPr>
+      </w:pPr>
+      <w:r>
+        <w:rPr>
+          <w:rFonts w:asciiTheme="minorHAnsi" w:hAnsiTheme="minorHAnsi" w:cstheme="minorHAnsi"/>
+          <w:b/>
+          <w:bCs/>
+          <w:sz w:val="28"/>
+          <w:szCs w:val="28"/>
+          <w:lang w:val="cs-CZ"/>
         </w:rPr>
         <w:t>Literární žánr</w:t>
       </w:r>
@@ -1799,6 +2198,7 @@
           <w:rFonts w:asciiTheme="minorHAnsi" w:hAnsiTheme="minorHAnsi" w:cstheme="minorHAnsi"/>
           <w:sz w:val="28"/>
           <w:szCs w:val="28"/>
+          <w:lang w:val="cs-CZ"/>
         </w:rPr>
         <w:t xml:space="preserve">: </w:t>
       </w:r>
@@ -1826,15 +2226,17 @@
           <w:rFonts w:asciiTheme="minorHAnsi" w:hAnsiTheme="minorHAnsi" w:cstheme="minorHAnsi"/>
           <w:sz w:val="28"/>
           <w:szCs w:val="28"/>
-        </w:rPr>
-      </w:pPr>
-      <w:r>
-        <w:rPr>
-          <w:rFonts w:asciiTheme="minorHAnsi" w:hAnsiTheme="minorHAnsi" w:cstheme="minorHAnsi"/>
-          <w:b/>
-          <w:bCs/>
-          <w:sz w:val="28"/>
-          <w:szCs w:val="28"/>
+          <w:lang w:val="cs-CZ"/>
+        </w:rPr>
+      </w:pPr>
+      <w:r>
+        <w:rPr>
+          <w:rFonts w:asciiTheme="minorHAnsi" w:hAnsiTheme="minorHAnsi" w:cstheme="minorHAnsi"/>
+          <w:b/>
+          <w:bCs/>
+          <w:sz w:val="28"/>
+          <w:szCs w:val="28"/>
+          <w:lang w:val="cs-CZ"/>
         </w:rPr>
         <w:t>Literární směr</w:t>
       </w:r>
@@ -1843,6 +2245,7 @@
           <w:rFonts w:asciiTheme="minorHAnsi" w:hAnsiTheme="minorHAnsi" w:cstheme="minorHAnsi"/>
           <w:sz w:val="28"/>
           <w:szCs w:val="28"/>
+          <w:lang w:val="cs-CZ"/>
         </w:rPr>
         <w:t xml:space="preserve">: </w:t>
       </w:r>
@@ -1870,6 +2273,7 @@
           <w:rFonts w:asciiTheme="minorHAnsi" w:hAnsiTheme="minorHAnsi" w:cstheme="minorHAnsi"/>
           <w:sz w:val="28"/>
           <w:szCs w:val="28"/>
+          <w:lang w:val="cs-CZ"/>
         </w:rPr>
       </w:pPr>
       <w:r>
@@ -1923,6 +2327,7 @@
           <w:color w:val="FF0000"/>
           <w:sz w:val="28"/>
           <w:szCs w:val="28"/>
+          <w:lang w:val="cs-CZ"/>
         </w:rPr>
       </w:pPr>
       <w:r>
@@ -1949,152 +2354,1726 @@
           <w:bCs/>
           <w:sz w:val="28"/>
           <w:szCs w:val="28"/>
-        </w:rPr>
-      </w:pPr>
-      <w:r>
-        <w:rPr>
-          <w:rFonts w:asciiTheme="minorHAnsi" w:hAnsiTheme="minorHAnsi" w:cstheme="minorHAnsi"/>
-          <w:b/>
-          <w:bCs/>
+          <w:lang w:val="cs-CZ"/>
+        </w:rPr>
+      </w:pPr>
+      <w:r>
+        <w:rPr>
+          <w:rFonts w:asciiTheme="minorHAnsi" w:hAnsiTheme="minorHAnsi" w:cstheme="minorHAnsi"/>
+          <w:b/>
+          <w:bCs/>
+          <w:sz w:val="28"/>
+          <w:szCs w:val="28"/>
+          <w:lang w:val="cs-CZ"/>
+        </w:rPr>
+        <w:t>Vyprávěcí způsoby:</w:t>
+      </w:r>
+    </w:p>
+    <w:p>
+      <w:pPr>
+        <w:numPr>
+          <w:ilvl w:val="1"/>
+          <w:numId w:val="1"/>
+        </w:numPr>
+        <w:spacing w:beforeLines="60" w:before="144" w:afterLines="60" w:after="144"/>
+        <w:rPr>
+          <w:rFonts w:asciiTheme="minorHAnsi" w:hAnsiTheme="minorHAnsi" w:cstheme="minorHAnsi"/>
+          <w:b/>
+          <w:bCs/>
+          <w:color w:val="FF0000"/>
+          <w:sz w:val="28"/>
+          <w:szCs w:val="28"/>
+          <w:lang w:val="cs-CZ"/>
+        </w:rPr>
+      </w:pPr>
+      <w:r>
+        <w:rPr>
+          <w:rFonts w:asciiTheme="minorHAnsi" w:hAnsiTheme="minorHAnsi" w:cstheme="minorHAnsi"/>
+          <w:color w:val="FF0000"/>
+          <w:sz w:val="28"/>
+          <w:szCs w:val="28"/>
+          <w:lang w:val="cs-CZ"/>
+        </w:rPr>
+        <w:t>Ich-forma</w:t>
+      </w:r>
+    </w:p>
+    <w:p>
+      <w:pPr>
+        <w:numPr>
+          <w:ilvl w:val="1"/>
+          <w:numId w:val="1"/>
+        </w:numPr>
+        <w:spacing w:beforeLines="60" w:before="144" w:afterLines="60" w:after="144"/>
+        <w:rPr>
+          <w:rFonts w:asciiTheme="minorHAnsi" w:hAnsiTheme="minorHAnsi" w:cstheme="minorHAnsi"/>
+          <w:b/>
+          <w:bCs/>
+          <w:color w:val="FF0000"/>
+          <w:sz w:val="28"/>
+          <w:szCs w:val="28"/>
+          <w:lang w:val="cs-CZ"/>
+        </w:rPr>
+      </w:pPr>
+      <w:r>
+        <w:rPr>
+          <w:rFonts w:asciiTheme="minorHAnsi" w:hAnsiTheme="minorHAnsi" w:cstheme="minorHAnsi"/>
+          <w:color w:val="FF0000"/>
+          <w:sz w:val="28"/>
+          <w:szCs w:val="28"/>
+          <w:lang w:val="cs-CZ"/>
+        </w:rPr>
+        <w:t>Kontrast</w:t>
+      </w:r>
+    </w:p>
+    <w:p>
+      <w:pPr>
+        <w:numPr>
+          <w:ilvl w:val="1"/>
+          <w:numId w:val="1"/>
+        </w:numPr>
+        <w:spacing w:beforeLines="60" w:before="144" w:afterLines="60" w:after="144"/>
+        <w:rPr>
+          <w:rFonts w:asciiTheme="minorHAnsi" w:hAnsiTheme="minorHAnsi" w:cstheme="minorHAnsi"/>
+          <w:b/>
+          <w:bCs/>
+          <w:sz w:val="28"/>
+          <w:szCs w:val="28"/>
+          <w:lang w:val="cs-CZ"/>
+        </w:rPr>
+      </w:pPr>
+      <w:r>
+        <w:rPr>
+          <w:rFonts w:asciiTheme="minorHAnsi" w:hAnsiTheme="minorHAnsi" w:cstheme="minorHAnsi"/>
+          <w:sz w:val="28"/>
+          <w:szCs w:val="28"/>
+          <w:lang w:val="cs-CZ"/>
+        </w:rPr>
+        <w:t>Rozpor</w:t>
+      </w:r>
+    </w:p>
+    <w:p>
+      <w:pPr>
+        <w:numPr>
+          <w:ilvl w:val="1"/>
+          <w:numId w:val="1"/>
+        </w:numPr>
+        <w:spacing w:beforeLines="60" w:before="144" w:afterLines="60" w:after="144"/>
+        <w:rPr>
+          <w:rFonts w:asciiTheme="minorHAnsi" w:hAnsiTheme="minorHAnsi" w:cstheme="minorHAnsi"/>
+          <w:b/>
+          <w:bCs/>
+          <w:color w:val="FF0000"/>
+          <w:sz w:val="28"/>
+          <w:szCs w:val="28"/>
+          <w:lang w:val="cs-CZ"/>
+        </w:rPr>
+      </w:pPr>
+      <w:r>
+        <w:rPr>
+          <w:rFonts w:asciiTheme="minorHAnsi" w:hAnsiTheme="minorHAnsi" w:cstheme="minorHAnsi"/>
+          <w:color w:val="FF0000"/>
+          <w:sz w:val="28"/>
+          <w:szCs w:val="28"/>
+          <w:lang w:val="cs-CZ"/>
+        </w:rPr>
+        <w:t>Protiklad</w:t>
+      </w:r>
+    </w:p>
+    <w:p>
+      <w:pPr>
+        <w:numPr>
+          <w:ilvl w:val="1"/>
+          <w:numId w:val="1"/>
+        </w:numPr>
+        <w:spacing w:beforeLines="60" w:before="144" w:afterLines="60" w:after="144"/>
+        <w:rPr>
+          <w:rFonts w:asciiTheme="minorHAnsi" w:hAnsiTheme="minorHAnsi" w:cstheme="minorHAnsi"/>
+          <w:b/>
+          <w:bCs/>
+          <w:color w:val="FF0000"/>
+          <w:sz w:val="28"/>
+          <w:szCs w:val="28"/>
+          <w:lang w:val="cs-CZ"/>
+        </w:rPr>
+      </w:pPr>
+      <w:r>
+        <w:rPr>
+          <w:rFonts w:asciiTheme="minorHAnsi" w:hAnsiTheme="minorHAnsi" w:cstheme="minorHAnsi"/>
+          <w:color w:val="FF0000"/>
+          <w:sz w:val="28"/>
+          <w:szCs w:val="28"/>
+          <w:lang w:val="cs-CZ"/>
+        </w:rPr>
+        <w:t>Napětí</w:t>
+      </w:r>
+    </w:p>
+    <w:p>
+      <w:pPr>
+        <w:numPr>
+          <w:ilvl w:val="1"/>
+          <w:numId w:val="1"/>
+        </w:numPr>
+        <w:spacing w:beforeLines="60" w:before="144" w:afterLines="60" w:after="144"/>
+        <w:rPr>
+          <w:rFonts w:asciiTheme="minorHAnsi" w:hAnsiTheme="minorHAnsi" w:cstheme="minorHAnsi"/>
+          <w:b/>
+          <w:bCs/>
+          <w:color w:val="0070C0"/>
+          <w:sz w:val="28"/>
+          <w:szCs w:val="28"/>
+          <w:lang w:val="cs-CZ"/>
+        </w:rPr>
+      </w:pPr>
+      <w:r>
+        <w:rPr>
+          <w:rFonts w:asciiTheme="minorHAnsi" w:hAnsiTheme="minorHAnsi" w:cstheme="minorHAnsi"/>
+          <w:color w:val="0070C0"/>
+          <w:sz w:val="28"/>
+          <w:szCs w:val="28"/>
+          <w:lang w:val="cs-CZ"/>
+        </w:rPr>
+        <w:t>Monolog</w:t>
+      </w:r>
+    </w:p>
+    <w:p>
+      <w:pPr>
+        <w:numPr>
+          <w:ilvl w:val="1"/>
+          <w:numId w:val="1"/>
+        </w:numPr>
+        <w:spacing w:beforeLines="60" w:before="144" w:afterLines="60" w:after="144"/>
+        <w:rPr>
+          <w:rFonts w:asciiTheme="minorHAnsi" w:hAnsiTheme="minorHAnsi" w:cstheme="minorHAnsi"/>
+          <w:b/>
+          <w:bCs/>
+          <w:color w:val="0070C0"/>
+          <w:sz w:val="28"/>
+          <w:szCs w:val="28"/>
+          <w:lang w:val="cs-CZ"/>
+        </w:rPr>
+      </w:pPr>
+      <w:r>
+        <w:rPr>
+          <w:rFonts w:asciiTheme="minorHAnsi" w:hAnsiTheme="minorHAnsi" w:cstheme="minorHAnsi"/>
+          <w:color w:val="0070C0"/>
+          <w:sz w:val="28"/>
+          <w:szCs w:val="28"/>
+          <w:lang w:val="cs-CZ"/>
+        </w:rPr>
+        <w:t>Přímá řeč</w:t>
+      </w:r>
+    </w:p>
+    <w:p>
+      <w:pPr>
+        <w:numPr>
+          <w:ilvl w:val="1"/>
+          <w:numId w:val="1"/>
+        </w:numPr>
+        <w:spacing w:beforeLines="60" w:before="144" w:afterLines="60" w:after="144"/>
+        <w:rPr>
+          <w:rFonts w:asciiTheme="minorHAnsi" w:hAnsiTheme="minorHAnsi" w:cstheme="minorHAnsi"/>
+          <w:b/>
+          <w:bCs/>
+          <w:color w:val="0070C0"/>
+          <w:sz w:val="28"/>
+          <w:szCs w:val="28"/>
+          <w:lang w:val="cs-CZ"/>
+        </w:rPr>
+      </w:pPr>
+      <w:r>
+        <w:rPr>
+          <w:rFonts w:asciiTheme="minorHAnsi" w:hAnsiTheme="minorHAnsi" w:cstheme="minorHAnsi"/>
+          <w:color w:val="0070C0"/>
+          <w:sz w:val="28"/>
+          <w:szCs w:val="28"/>
+          <w:lang w:val="cs-CZ"/>
+        </w:rPr>
+        <w:t>Řeč autora</w:t>
+      </w:r>
+    </w:p>
+    <w:p>
+      <w:pPr>
+        <w:numPr>
+          <w:ilvl w:val="0"/>
+          <w:numId w:val="1"/>
+        </w:numPr>
+        <w:spacing w:beforeLines="60" w:before="144" w:afterLines="60" w:after="144"/>
+        <w:rPr>
+          <w:rFonts w:asciiTheme="minorHAnsi" w:hAnsiTheme="minorHAnsi" w:cstheme="minorHAnsi"/>
+          <w:sz w:val="28"/>
+          <w:szCs w:val="28"/>
+          <w:lang w:val="cs-CZ"/>
+        </w:rPr>
+      </w:pPr>
+      <w:r>
+        <w:rPr>
+          <w:rFonts w:asciiTheme="minorHAnsi" w:hAnsiTheme="minorHAnsi" w:cstheme="minorHAnsi"/>
+          <w:sz w:val="28"/>
+          <w:szCs w:val="28"/>
+          <w:lang w:val="cs-CZ"/>
+        </w:rPr>
+        <w:t>Veršovaná výstavba</w:t>
+      </w:r>
+    </w:p>
+    <w:p>
+      <w:pPr>
+        <w:numPr>
+          <w:ilvl w:val="1"/>
+          <w:numId w:val="1"/>
+        </w:numPr>
+        <w:spacing w:beforeLines="60" w:before="144" w:afterLines="60" w:after="144"/>
+        <w:rPr>
+          <w:rFonts w:asciiTheme="minorHAnsi" w:hAnsiTheme="minorHAnsi" w:cstheme="minorHAnsi"/>
+          <w:sz w:val="28"/>
+          <w:szCs w:val="28"/>
+          <w:lang w:val="cs-CZ"/>
+        </w:rPr>
+      </w:pPr>
+      <w:r>
+        <w:rPr>
+          <w:rFonts w:asciiTheme="minorHAnsi" w:hAnsiTheme="minorHAnsi" w:cstheme="minorHAnsi"/>
+          <w:sz w:val="28"/>
+          <w:szCs w:val="28"/>
+          <w:lang w:val="cs-CZ"/>
+        </w:rPr>
+        <w:t>Bezrozměrný verš</w:t>
+      </w:r>
+    </w:p>
+    <w:p>
+      <w:pPr>
+        <w:numPr>
+          <w:ilvl w:val="1"/>
+          <w:numId w:val="1"/>
+        </w:numPr>
+        <w:spacing w:beforeLines="60" w:before="144" w:afterLines="60" w:after="144"/>
+        <w:rPr>
+          <w:rFonts w:asciiTheme="minorHAnsi" w:hAnsiTheme="minorHAnsi" w:cstheme="minorHAnsi"/>
+          <w:color w:val="FF0000"/>
+          <w:sz w:val="28"/>
+          <w:szCs w:val="28"/>
+          <w:lang w:val="cs-CZ"/>
+        </w:rPr>
+      </w:pPr>
+      <w:r>
+        <w:rPr>
+          <w:rFonts w:asciiTheme="minorHAnsi" w:hAnsiTheme="minorHAnsi" w:cstheme="minorHAnsi"/>
+          <w:color w:val="FF0000"/>
+          <w:sz w:val="28"/>
+          <w:szCs w:val="28"/>
+          <w:lang w:val="cs-CZ"/>
+        </w:rPr>
+        <w:t>Vnitřní rým</w:t>
+      </w:r>
+    </w:p>
+    <w:p>
+      <w:pPr>
+        <w:numPr>
+          <w:ilvl w:val="1"/>
+          <w:numId w:val="1"/>
+        </w:numPr>
+        <w:spacing w:beforeLines="60" w:before="144" w:afterLines="60" w:after="144"/>
+        <w:rPr>
+          <w:rFonts w:asciiTheme="minorHAnsi" w:hAnsiTheme="minorHAnsi" w:cstheme="minorHAnsi"/>
+          <w:sz w:val="28"/>
+          <w:szCs w:val="28"/>
+          <w:lang w:val="cs-CZ"/>
+        </w:rPr>
+      </w:pPr>
+      <w:r>
+        <w:rPr>
+          <w:rFonts w:asciiTheme="minorHAnsi" w:hAnsiTheme="minorHAnsi" w:cstheme="minorHAnsi"/>
+          <w:color w:val="FF0000"/>
+          <w:sz w:val="28"/>
+          <w:szCs w:val="28"/>
+          <w:lang w:val="cs-CZ"/>
+        </w:rPr>
+        <w:t>Sdružené</w:t>
+      </w:r>
+      <w:r>
+        <w:rPr>
+          <w:rFonts w:asciiTheme="minorHAnsi" w:hAnsiTheme="minorHAnsi" w:cstheme="minorHAnsi"/>
+          <w:color w:val="FF0000"/>
+          <w:sz w:val="28"/>
+          <w:szCs w:val="28"/>
+          <w:lang w:val="cs-CZ"/>
+        </w:rPr>
+        <w:t xml:space="preserve"> </w:t>
+      </w:r>
+      <w:r>
+        <w:rPr>
+          <w:rFonts w:asciiTheme="minorHAnsi" w:hAnsiTheme="minorHAnsi" w:cstheme="minorHAnsi"/>
+          <w:color w:val="0070C0"/>
+          <w:sz w:val="28"/>
+          <w:szCs w:val="28"/>
+          <w:lang w:val="cs-CZ"/>
+        </w:rPr>
+        <w:t>AABB</w:t>
+      </w:r>
+    </w:p>
+    <w:p>
+      <w:pPr>
+        <w:numPr>
+          <w:ilvl w:val="1"/>
+          <w:numId w:val="1"/>
+        </w:numPr>
+        <w:spacing w:beforeLines="60" w:before="144" w:afterLines="60" w:after="144"/>
+        <w:rPr>
+          <w:rFonts w:asciiTheme="minorHAnsi" w:hAnsiTheme="minorHAnsi" w:cstheme="minorHAnsi"/>
+          <w:sz w:val="28"/>
+          <w:szCs w:val="28"/>
+          <w:lang w:val="cs-CZ"/>
+        </w:rPr>
+      </w:pPr>
+      <w:r>
+        <w:rPr>
+          <w:rFonts w:asciiTheme="minorHAnsi" w:hAnsiTheme="minorHAnsi" w:cstheme="minorHAnsi"/>
+          <w:color w:val="FF0000"/>
+          <w:sz w:val="28"/>
+          <w:szCs w:val="28"/>
+          <w:lang w:val="cs-CZ"/>
+        </w:rPr>
+        <w:t>Střídavé</w:t>
+      </w:r>
+      <w:r>
+        <w:rPr>
+          <w:rFonts w:asciiTheme="minorHAnsi" w:hAnsiTheme="minorHAnsi" w:cstheme="minorHAnsi"/>
+          <w:color w:val="FF0000"/>
+          <w:sz w:val="28"/>
+          <w:szCs w:val="28"/>
+          <w:lang w:val="cs-CZ"/>
+        </w:rPr>
+        <w:t xml:space="preserve"> </w:t>
+      </w:r>
+      <w:r>
+        <w:rPr>
+          <w:rFonts w:asciiTheme="minorHAnsi" w:hAnsiTheme="minorHAnsi" w:cstheme="minorHAnsi"/>
+          <w:color w:val="0070C0"/>
+          <w:sz w:val="28"/>
+          <w:szCs w:val="28"/>
+          <w:lang w:val="cs-CZ"/>
+        </w:rPr>
+        <w:t>ABAB</w:t>
+      </w:r>
+    </w:p>
+    <w:p>
+      <w:pPr>
+        <w:numPr>
+          <w:ilvl w:val="1"/>
+          <w:numId w:val="1"/>
+        </w:numPr>
+        <w:spacing w:beforeLines="60" w:before="144" w:afterLines="60" w:after="144"/>
+        <w:rPr>
+          <w:rFonts w:asciiTheme="minorHAnsi" w:hAnsiTheme="minorHAnsi" w:cstheme="minorHAnsi"/>
+          <w:color w:val="FF0000"/>
+          <w:sz w:val="28"/>
+          <w:szCs w:val="28"/>
+          <w:lang w:val="cs-CZ"/>
+        </w:rPr>
+      </w:pPr>
+      <w:r>
+        <w:rPr>
+          <w:rFonts w:asciiTheme="minorHAnsi" w:hAnsiTheme="minorHAnsi" w:cstheme="minorHAnsi"/>
+          <w:color w:val="FF0000"/>
+          <w:sz w:val="28"/>
+          <w:szCs w:val="28"/>
+          <w:lang w:val="cs-CZ"/>
+        </w:rPr>
+        <w:t>Refrén</w:t>
+      </w:r>
+    </w:p>
+    <w:p>
+      <w:pPr>
+        <w:numPr>
+          <w:ilvl w:val="0"/>
+          <w:numId w:val="1"/>
+        </w:numPr>
+        <w:spacing w:beforeLines="60" w:before="144" w:afterLines="60" w:after="144"/>
+        <w:rPr>
+          <w:rFonts w:asciiTheme="minorHAnsi" w:hAnsiTheme="minorHAnsi" w:cstheme="minorHAnsi"/>
+          <w:sz w:val="28"/>
+          <w:szCs w:val="28"/>
+          <w:lang w:val="cs-CZ"/>
+        </w:rPr>
+      </w:pPr>
+      <w:r>
+        <w:rPr>
+          <w:rFonts w:asciiTheme="minorHAnsi" w:hAnsiTheme="minorHAnsi" w:cstheme="minorHAnsi"/>
+          <w:b/>
+          <w:bCs/>
+          <w:sz w:val="28"/>
+          <w:szCs w:val="28"/>
+          <w:lang w:val="cs-CZ"/>
+        </w:rPr>
+        <w:t>Slovní zásoba a jazyk</w:t>
+      </w:r>
+      <w:r>
+        <w:rPr>
+          <w:rFonts w:asciiTheme="minorHAnsi" w:hAnsiTheme="minorHAnsi" w:cstheme="minorHAnsi"/>
+          <w:sz w:val="28"/>
+          <w:szCs w:val="28"/>
+          <w:lang w:val="cs-CZ"/>
+        </w:rPr>
+        <w:t xml:space="preserve">: </w:t>
+      </w:r>
+    </w:p>
+    <w:p>
+      <w:pPr>
+        <w:pStyle w:val="ListParagraph"/>
+        <w:numPr>
+          <w:ilvl w:val="1"/>
+          <w:numId w:val="1"/>
+        </w:numPr>
+        <w:spacing w:beforeLines="60" w:before="144" w:afterLines="60" w:after="144"/>
+        <w:rPr>
+          <w:rFonts w:cstheme="minorHAnsi"/>
+          <w:sz w:val="28"/>
+          <w:szCs w:val="28"/>
+          <w:lang w:val="cs-CZ"/>
+        </w:rPr>
+      </w:pPr>
+      <w:r>
+        <w:rPr>
+          <w:rFonts w:cstheme="minorHAnsi"/>
+          <w:color w:val="FF0000"/>
+          <w:sz w:val="28"/>
+          <w:szCs w:val="28"/>
+          <w:lang w:val="cs-CZ"/>
+        </w:rPr>
+        <w:t>Knižní výrazy</w:t>
+      </w:r>
+      <w:r>
+        <w:rPr>
+          <w:rFonts w:cstheme="minorHAnsi"/>
+          <w:color w:val="FF0000"/>
+          <w:sz w:val="28"/>
+          <w:szCs w:val="28"/>
+          <w:lang w:val="cs-CZ"/>
+        </w:rPr>
+        <w:t xml:space="preserve"> </w:t>
+      </w:r>
+      <w:r>
+        <w:rPr>
+          <w:rFonts w:cstheme="minorHAnsi"/>
+          <w:sz w:val="28"/>
+          <w:szCs w:val="28"/>
+          <w:lang w:val="cs-CZ"/>
+        </w:rPr>
+        <w:t>(šramot)</w:t>
+      </w:r>
+    </w:p>
+    <w:p>
+      <w:pPr>
+        <w:pStyle w:val="ListParagraph"/>
+        <w:numPr>
+          <w:ilvl w:val="1"/>
+          <w:numId w:val="1"/>
+        </w:numPr>
+        <w:spacing w:beforeLines="60" w:before="144" w:afterLines="60" w:after="144"/>
+        <w:rPr>
+          <w:rFonts w:cstheme="minorHAnsi"/>
+          <w:color w:val="FF0000"/>
+          <w:sz w:val="28"/>
+          <w:szCs w:val="28"/>
+          <w:lang w:val="cs-CZ"/>
+        </w:rPr>
+      </w:pPr>
+      <w:r>
+        <w:rPr>
+          <w:rFonts w:cstheme="minorHAnsi"/>
+          <w:color w:val="FF0000"/>
+          <w:sz w:val="28"/>
+          <w:szCs w:val="28"/>
+          <w:lang w:val="cs-CZ"/>
+        </w:rPr>
+        <w:t>Archai</w:t>
+      </w:r>
+      <w:r>
+        <w:rPr>
+          <w:rFonts w:cstheme="minorHAnsi"/>
+          <w:color w:val="FF0000"/>
+          <w:sz w:val="28"/>
+          <w:szCs w:val="28"/>
+          <w:lang w:val="cs-CZ"/>
+        </w:rPr>
+        <w:t>s</w:t>
+      </w:r>
+      <w:r>
+        <w:rPr>
+          <w:rFonts w:cstheme="minorHAnsi"/>
+          <w:color w:val="FF0000"/>
+          <w:sz w:val="28"/>
+          <w:szCs w:val="28"/>
+          <w:lang w:val="cs-CZ"/>
+        </w:rPr>
+        <w:t xml:space="preserve">my </w:t>
+      </w:r>
+    </w:p>
+    <w:p>
+      <w:pPr>
+        <w:pStyle w:val="ListParagraph"/>
+        <w:numPr>
+          <w:ilvl w:val="1"/>
+          <w:numId w:val="1"/>
+        </w:numPr>
+        <w:spacing w:beforeLines="60" w:before="144" w:afterLines="60" w:after="144"/>
+        <w:rPr>
+          <w:rFonts w:cstheme="minorHAnsi"/>
+          <w:sz w:val="28"/>
+          <w:szCs w:val="28"/>
+          <w:lang w:val="cs-CZ"/>
+        </w:rPr>
+      </w:pPr>
+      <w:r>
+        <w:rPr>
+          <w:rFonts w:cstheme="minorHAnsi"/>
+          <w:sz w:val="28"/>
+          <w:szCs w:val="28"/>
+          <w:lang w:val="cs-CZ"/>
+        </w:rPr>
+        <w:t>Přechodníky</w:t>
+      </w:r>
+    </w:p>
+    <w:p>
+      <w:pPr>
+        <w:pStyle w:val="ListParagraph"/>
+        <w:numPr>
+          <w:ilvl w:val="1"/>
+          <w:numId w:val="1"/>
+        </w:numPr>
+        <w:spacing w:beforeLines="60" w:before="144" w:afterLines="60" w:after="144"/>
+        <w:rPr>
+          <w:rFonts w:cstheme="minorHAnsi"/>
+          <w:color w:val="FF0000"/>
+          <w:sz w:val="28"/>
+          <w:szCs w:val="28"/>
+          <w:lang w:val="cs-CZ"/>
+        </w:rPr>
+      </w:pPr>
+      <w:r>
+        <w:rPr>
+          <w:rFonts w:cstheme="minorHAnsi"/>
+          <w:color w:val="FF0000"/>
+          <w:sz w:val="28"/>
+          <w:szCs w:val="28"/>
+          <w:lang w:val="cs-CZ"/>
+        </w:rPr>
+        <w:t>Zvukomalba</w:t>
+      </w:r>
+    </w:p>
+    <w:p>
+      <w:pPr>
+        <w:pStyle w:val="ListParagraph"/>
+        <w:numPr>
+          <w:ilvl w:val="1"/>
+          <w:numId w:val="1"/>
+        </w:numPr>
+        <w:spacing w:beforeLines="60" w:before="144" w:afterLines="60" w:after="144"/>
+        <w:rPr>
+          <w:rFonts w:cstheme="minorHAnsi"/>
+          <w:sz w:val="28"/>
+          <w:szCs w:val="28"/>
+          <w:lang w:val="cs-CZ"/>
+        </w:rPr>
+      </w:pPr>
+      <w:r>
+        <w:rPr>
+          <w:rFonts w:cstheme="minorHAnsi"/>
+          <w:color w:val="FF0000"/>
+          <w:sz w:val="28"/>
+          <w:szCs w:val="28"/>
+          <w:lang w:val="cs-CZ"/>
+        </w:rPr>
+        <w:t xml:space="preserve">Epiteton </w:t>
+      </w:r>
+      <w:r>
+        <w:rPr>
+          <w:rFonts w:cstheme="minorHAnsi"/>
+          <w:sz w:val="28"/>
+          <w:szCs w:val="28"/>
+          <w:lang w:val="cs-CZ"/>
+        </w:rPr>
+        <w:t>(starodávný havran, vědy prastaré</w:t>
+      </w:r>
+      <w:r>
+        <w:rPr>
+          <w:rFonts w:cstheme="minorHAnsi"/>
+          <w:sz w:val="28"/>
+          <w:szCs w:val="28"/>
+          <w:lang w:val="cs-CZ"/>
+        </w:rPr>
+        <w:t>)</w:t>
+      </w:r>
+    </w:p>
+    <w:p>
+      <w:pPr>
+        <w:pStyle w:val="ListParagraph"/>
+        <w:numPr>
+          <w:ilvl w:val="1"/>
+          <w:numId w:val="1"/>
+        </w:numPr>
+        <w:spacing w:beforeLines="60" w:before="144" w:afterLines="60" w:after="144"/>
+        <w:rPr>
+          <w:rFonts w:cstheme="minorHAnsi"/>
+          <w:sz w:val="28"/>
+          <w:szCs w:val="28"/>
+          <w:lang w:val="cs-CZ"/>
+        </w:rPr>
+      </w:pPr>
+      <w:r>
+        <w:rPr>
+          <w:rFonts w:cstheme="minorHAnsi"/>
+          <w:color w:val="00B0F0"/>
+          <w:sz w:val="28"/>
+          <w:szCs w:val="28"/>
+          <w:lang w:val="cs-CZ"/>
+        </w:rPr>
+        <w:t xml:space="preserve">Metafora </w:t>
+      </w:r>
+      <w:r>
+        <w:rPr>
+          <w:rFonts w:cstheme="minorHAnsi"/>
+          <w:sz w:val="28"/>
+          <w:szCs w:val="28"/>
+          <w:lang w:val="cs-CZ"/>
+        </w:rPr>
+        <w:t>(ztlumím srdce)</w:t>
+      </w:r>
+    </w:p>
+    <w:p>
+      <w:pPr>
+        <w:pStyle w:val="ListParagraph"/>
+        <w:numPr>
+          <w:ilvl w:val="1"/>
+          <w:numId w:val="1"/>
+        </w:numPr>
+        <w:spacing w:beforeLines="60" w:before="144" w:afterLines="60" w:after="144"/>
+        <w:rPr>
+          <w:rFonts w:cstheme="minorHAnsi"/>
+          <w:sz w:val="28"/>
+          <w:szCs w:val="28"/>
+          <w:lang w:val="cs-CZ"/>
+        </w:rPr>
+      </w:pPr>
+      <w:r>
+        <w:rPr>
+          <w:rFonts w:cstheme="minorHAnsi"/>
+          <w:color w:val="00B0F0"/>
+          <w:sz w:val="28"/>
+          <w:szCs w:val="28"/>
+          <w:lang w:val="cs-CZ"/>
+        </w:rPr>
+        <w:t xml:space="preserve">Metonymie </w:t>
+      </w:r>
+      <w:r>
+        <w:rPr>
+          <w:rFonts w:cstheme="minorHAnsi"/>
+          <w:sz w:val="28"/>
+          <w:szCs w:val="28"/>
+          <w:lang w:val="cs-CZ"/>
+        </w:rPr>
+        <w:t>(Vyndej zobák z mého srdce)</w:t>
+      </w:r>
+    </w:p>
+    <w:p>
+      <w:pPr>
+        <w:pStyle w:val="ListParagraph"/>
+        <w:numPr>
+          <w:ilvl w:val="1"/>
+          <w:numId w:val="1"/>
+        </w:numPr>
+        <w:spacing w:beforeLines="60" w:before="144" w:afterLines="60" w:after="144"/>
+        <w:rPr>
+          <w:rFonts w:cstheme="minorHAnsi"/>
+          <w:sz w:val="28"/>
+          <w:szCs w:val="28"/>
+          <w:lang w:val="cs-CZ"/>
+        </w:rPr>
+      </w:pPr>
+      <w:r>
+        <w:rPr>
+          <w:rFonts w:cstheme="minorHAnsi"/>
+          <w:color w:val="00B0F0"/>
+          <w:sz w:val="28"/>
+          <w:szCs w:val="28"/>
+          <w:lang w:val="cs-CZ"/>
+        </w:rPr>
+        <w:t>Oxymóron</w:t>
+      </w:r>
+      <w:r>
+        <w:rPr>
+          <w:rFonts w:cstheme="minorHAnsi"/>
+          <w:color w:val="00B0F0"/>
+          <w:sz w:val="28"/>
+          <w:szCs w:val="28"/>
+          <w:lang w:val="cs-CZ"/>
+        </w:rPr>
+        <w:t xml:space="preserve"> </w:t>
+      </w:r>
+      <w:r>
+        <w:rPr>
+          <w:rFonts w:cstheme="minorHAnsi"/>
+          <w:sz w:val="28"/>
+          <w:szCs w:val="28"/>
+          <w:lang w:val="cs-CZ"/>
+        </w:rPr>
+        <w:t>(bezobsažná odpověd)</w:t>
+      </w:r>
+    </w:p>
+    <w:p>
+      <w:pPr>
+        <w:pStyle w:val="ListParagraph"/>
+        <w:numPr>
+          <w:ilvl w:val="1"/>
+          <w:numId w:val="1"/>
+        </w:numPr>
+        <w:spacing w:beforeLines="60" w:before="144" w:afterLines="60" w:after="144"/>
+        <w:rPr>
+          <w:rFonts w:cstheme="minorHAnsi"/>
+          <w:color w:val="00B050"/>
+          <w:sz w:val="28"/>
+          <w:szCs w:val="28"/>
+          <w:lang w:val="cs-CZ"/>
+        </w:rPr>
+      </w:pPr>
+      <w:r>
+        <w:rPr>
+          <w:rFonts w:cstheme="minorHAnsi"/>
+          <w:color w:val="00B050"/>
           <w:sz w:val="28"/>
           <w:szCs w:val="28"/>
           <w:lang w:val="cs-CZ"/>
         </w:rPr>
         <w:lastRenderedPageBreak/>
-        <w:t>Vyprávěcí způsoby:</w:t>
-      </w:r>
-    </w:p>
-    <w:p>
-      <w:pPr>
+        <w:t>Epifora</w:t>
+      </w:r>
+    </w:p>
+    <w:p>
+      <w:pPr>
+        <w:pStyle w:val="ListParagraph"/>
         <w:numPr>
           <w:ilvl w:val="1"/>
           <w:numId w:val="1"/>
         </w:numPr>
         <w:spacing w:beforeLines="60" w:before="144" w:afterLines="60" w:after="144"/>
         <w:rPr>
-          <w:rFonts w:asciiTheme="minorHAnsi" w:hAnsiTheme="minorHAnsi" w:cstheme="minorHAnsi"/>
-          <w:b/>
-          <w:bCs/>
-          <w:color w:val="FF0000"/>
-          <w:sz w:val="28"/>
-          <w:szCs w:val="28"/>
-        </w:rPr>
-      </w:pPr>
-      <w:r>
-        <w:rPr>
-          <w:rFonts w:asciiTheme="minorHAnsi" w:hAnsiTheme="minorHAnsi" w:cstheme="minorHAnsi"/>
-          <w:color w:val="FF0000"/>
-          <w:sz w:val="28"/>
-          <w:szCs w:val="28"/>
-          <w:lang w:val="cs-CZ"/>
-        </w:rPr>
-        <w:t>Ich-forma</w:t>
-      </w:r>
-    </w:p>
-    <w:p>
-      <w:pPr>
+          <w:rFonts w:cstheme="minorHAnsi"/>
+          <w:color w:val="00B050"/>
+          <w:sz w:val="28"/>
+          <w:szCs w:val="28"/>
+          <w:lang w:val="cs-CZ"/>
+        </w:rPr>
+      </w:pPr>
+      <w:r>
+        <w:rPr>
+          <w:rFonts w:cstheme="minorHAnsi"/>
+          <w:color w:val="00B050"/>
+          <w:sz w:val="28"/>
+          <w:szCs w:val="28"/>
+          <w:lang w:val="cs-CZ"/>
+        </w:rPr>
+        <w:t>Epizeuxis</w:t>
+      </w:r>
+    </w:p>
+    <w:p>
+      <w:pPr>
+        <w:pStyle w:val="ListParagraph"/>
         <w:numPr>
           <w:ilvl w:val="1"/>
           <w:numId w:val="1"/>
         </w:numPr>
         <w:spacing w:beforeLines="60" w:before="144" w:afterLines="60" w:after="144"/>
         <w:rPr>
-          <w:rFonts w:asciiTheme="minorHAnsi" w:hAnsiTheme="minorHAnsi" w:cstheme="minorHAnsi"/>
-          <w:b/>
-          <w:bCs/>
-          <w:color w:val="FF0000"/>
-          <w:sz w:val="28"/>
-          <w:szCs w:val="28"/>
-        </w:rPr>
-      </w:pPr>
-      <w:r>
-        <w:rPr>
-          <w:rFonts w:asciiTheme="minorHAnsi" w:hAnsiTheme="minorHAnsi" w:cstheme="minorHAnsi"/>
-          <w:color w:val="FF0000"/>
-          <w:sz w:val="28"/>
-          <w:szCs w:val="28"/>
-          <w:lang w:val="cs-CZ"/>
-        </w:rPr>
-        <w:t>Kontrast</w:t>
-      </w:r>
-    </w:p>
-    <w:p>
-      <w:pPr>
+          <w:rFonts w:cstheme="minorHAnsi"/>
+          <w:color w:val="00B050"/>
+          <w:sz w:val="28"/>
+          <w:szCs w:val="28"/>
+          <w:lang w:val="cs-CZ"/>
+        </w:rPr>
+      </w:pPr>
+      <w:r>
+        <w:rPr>
+          <w:rFonts w:cstheme="minorHAnsi"/>
+          <w:color w:val="00B050"/>
+          <w:sz w:val="28"/>
+          <w:szCs w:val="28"/>
+          <w:lang w:val="cs-CZ"/>
+        </w:rPr>
+        <w:t>Inverze</w:t>
+      </w:r>
+    </w:p>
+    <w:p>
+      <w:pPr>
+        <w:numPr>
+          <w:ilvl w:val="0"/>
+          <w:numId w:val="1"/>
+        </w:numPr>
+        <w:spacing w:beforeLines="60" w:before="144" w:afterLines="60" w:after="144"/>
+        <w:rPr>
+          <w:rFonts w:asciiTheme="minorHAnsi" w:hAnsiTheme="minorHAnsi" w:cstheme="minorHAnsi"/>
+          <w:sz w:val="28"/>
+          <w:szCs w:val="28"/>
+          <w:lang w:val="cs-CZ"/>
+        </w:rPr>
+      </w:pPr>
+      <w:r>
+        <w:rPr>
+          <w:rFonts w:asciiTheme="minorHAnsi" w:hAnsiTheme="minorHAnsi" w:cstheme="minorHAnsi"/>
+          <w:b/>
+          <w:bCs/>
+          <w:sz w:val="28"/>
+          <w:szCs w:val="28"/>
+          <w:lang w:val="cs-CZ"/>
+        </w:rPr>
+        <w:t>Postavy</w:t>
+      </w:r>
+      <w:r>
+        <w:rPr>
+          <w:rFonts w:asciiTheme="minorHAnsi" w:hAnsiTheme="minorHAnsi" w:cstheme="minorHAnsi"/>
+          <w:sz w:val="28"/>
+          <w:szCs w:val="28"/>
+          <w:lang w:val="cs-CZ"/>
+        </w:rPr>
+        <w:t xml:space="preserve">: </w:t>
+      </w:r>
+    </w:p>
+    <w:p>
+      <w:pPr>
+        <w:pStyle w:val="ListParagraph"/>
         <w:numPr>
           <w:ilvl w:val="1"/>
           <w:numId w:val="1"/>
         </w:numPr>
         <w:spacing w:beforeLines="60" w:before="144" w:afterLines="60" w:after="144"/>
         <w:rPr>
-          <w:rFonts w:asciiTheme="minorHAnsi" w:hAnsiTheme="minorHAnsi" w:cstheme="minorHAnsi"/>
-          <w:b/>
-          <w:bCs/>
-          <w:sz w:val="28"/>
-          <w:szCs w:val="28"/>
-        </w:rPr>
-      </w:pPr>
-      <w:r>
-        <w:rPr>
-          <w:rFonts w:asciiTheme="minorHAnsi" w:hAnsiTheme="minorHAnsi" w:cstheme="minorHAnsi"/>
-          <w:sz w:val="28"/>
-          <w:szCs w:val="28"/>
-          <w:lang w:val="cs-CZ"/>
-        </w:rPr>
-        <w:t>Rozpor</w:t>
-      </w:r>
-    </w:p>
-    <w:p>
-      <w:pPr>
+          <w:rFonts w:cstheme="minorHAnsi"/>
+          <w:b/>
+          <w:bCs/>
+          <w:color w:val="0070C0"/>
+          <w:sz w:val="28"/>
+          <w:szCs w:val="28"/>
+          <w:lang w:val="cs-CZ"/>
+        </w:rPr>
+      </w:pPr>
+      <w:r>
+        <w:rPr>
+          <w:rFonts w:cstheme="minorHAnsi"/>
+          <w:b/>
+          <w:bCs/>
+          <w:color w:val="0070C0"/>
+          <w:sz w:val="28"/>
+          <w:szCs w:val="28"/>
+          <w:lang w:val="cs-CZ"/>
+        </w:rPr>
+        <w:t>Básník</w:t>
+      </w:r>
+    </w:p>
+    <w:p>
+      <w:pPr>
+        <w:pStyle w:val="ListParagraph"/>
+        <w:numPr>
+          <w:ilvl w:val="2"/>
+          <w:numId w:val="1"/>
+        </w:numPr>
+        <w:spacing w:beforeLines="60" w:before="144" w:afterLines="60" w:after="144"/>
+        <w:rPr>
+          <w:rFonts w:cstheme="minorHAnsi"/>
+          <w:b/>
+          <w:bCs/>
+          <w:sz w:val="28"/>
+          <w:szCs w:val="28"/>
+          <w:lang w:val="cs-CZ"/>
+        </w:rPr>
+      </w:pPr>
+      <w:r>
+        <w:rPr>
+          <w:rFonts w:cstheme="minorHAnsi"/>
+          <w:color w:val="000000" w:themeColor="text1"/>
+          <w:sz w:val="28"/>
+          <w:szCs w:val="28"/>
+          <w:lang w:val="cs-CZ"/>
+        </w:rPr>
+        <w:t xml:space="preserve">Sám </w:t>
+      </w:r>
+      <w:r>
+        <w:rPr>
+          <w:rFonts w:cstheme="minorHAnsi"/>
+          <w:color w:val="FF0000"/>
+          <w:sz w:val="28"/>
+          <w:szCs w:val="28"/>
+          <w:lang w:val="cs-CZ"/>
+        </w:rPr>
+        <w:t>autor</w:t>
+      </w:r>
+    </w:p>
+    <w:p>
+      <w:pPr>
+        <w:pStyle w:val="ListParagraph"/>
+        <w:numPr>
+          <w:ilvl w:val="2"/>
+          <w:numId w:val="1"/>
+        </w:numPr>
+        <w:spacing w:beforeLines="60" w:before="144" w:afterLines="60" w:after="144"/>
+        <w:rPr>
+          <w:rFonts w:cstheme="minorHAnsi"/>
+          <w:b/>
+          <w:bCs/>
+          <w:color w:val="FF0000"/>
+          <w:sz w:val="28"/>
+          <w:szCs w:val="28"/>
+          <w:lang w:val="cs-CZ"/>
+        </w:rPr>
+      </w:pPr>
+      <w:r>
+        <w:rPr>
+          <w:rFonts w:cstheme="minorHAnsi"/>
+          <w:color w:val="FF0000"/>
+          <w:sz w:val="28"/>
+          <w:szCs w:val="28"/>
+          <w:lang w:val="cs-CZ"/>
+        </w:rPr>
+        <w:t>Vypravěč</w:t>
+      </w:r>
+    </w:p>
+    <w:p>
+      <w:pPr>
+        <w:pStyle w:val="ListParagraph"/>
+        <w:numPr>
+          <w:ilvl w:val="2"/>
+          <w:numId w:val="1"/>
+        </w:numPr>
+        <w:spacing w:beforeLines="60" w:before="144" w:afterLines="60" w:after="144"/>
+        <w:rPr>
+          <w:rFonts w:cstheme="minorHAnsi"/>
+          <w:b/>
+          <w:bCs/>
+          <w:color w:val="FF0000"/>
+          <w:sz w:val="28"/>
+          <w:szCs w:val="28"/>
+          <w:lang w:val="cs-CZ"/>
+        </w:rPr>
+      </w:pPr>
+      <w:r>
+        <w:rPr>
+          <w:rFonts w:cstheme="minorHAnsi"/>
+          <w:color w:val="FF0000"/>
+          <w:sz w:val="28"/>
+          <w:szCs w:val="28"/>
+          <w:lang w:val="cs-CZ"/>
+        </w:rPr>
+        <w:t>Smutný</w:t>
+      </w:r>
+    </w:p>
+    <w:p>
+      <w:pPr>
+        <w:pStyle w:val="ListParagraph"/>
+        <w:numPr>
+          <w:ilvl w:val="2"/>
+          <w:numId w:val="1"/>
+        </w:numPr>
+        <w:spacing w:beforeLines="60" w:before="144" w:afterLines="60" w:after="144"/>
+        <w:rPr>
+          <w:rFonts w:cstheme="minorHAnsi"/>
+          <w:b/>
+          <w:bCs/>
+          <w:color w:val="FF0000"/>
+          <w:sz w:val="28"/>
+          <w:szCs w:val="28"/>
+          <w:lang w:val="cs-CZ"/>
+        </w:rPr>
+      </w:pPr>
+      <w:r>
+        <w:rPr>
+          <w:rFonts w:cstheme="minorHAnsi"/>
+          <w:color w:val="FF0000"/>
+          <w:sz w:val="28"/>
+          <w:szCs w:val="28"/>
+          <w:lang w:val="cs-CZ"/>
+        </w:rPr>
+        <w:t>Zoufalý</w:t>
+      </w:r>
+    </w:p>
+    <w:p>
+      <w:pPr>
+        <w:pStyle w:val="ListParagraph"/>
+        <w:numPr>
+          <w:ilvl w:val="2"/>
+          <w:numId w:val="1"/>
+        </w:numPr>
+        <w:spacing w:beforeLines="60" w:before="144" w:afterLines="60" w:after="144"/>
+        <w:rPr>
+          <w:rFonts w:cstheme="minorHAnsi"/>
+          <w:b/>
+          <w:bCs/>
+          <w:color w:val="000000" w:themeColor="text1"/>
+          <w:sz w:val="28"/>
+          <w:szCs w:val="28"/>
+          <w:lang w:val="cs-CZ"/>
+        </w:rPr>
+      </w:pPr>
+      <w:r>
+        <w:rPr>
+          <w:rFonts w:cstheme="minorHAnsi"/>
+          <w:color w:val="000000" w:themeColor="text1"/>
+          <w:sz w:val="28"/>
+          <w:szCs w:val="28"/>
+          <w:lang w:val="cs-CZ"/>
+        </w:rPr>
+        <w:t>Nostalgický</w:t>
+      </w:r>
+    </w:p>
+    <w:p>
+      <w:pPr>
+        <w:pStyle w:val="ListParagraph"/>
+        <w:numPr>
+          <w:ilvl w:val="2"/>
+          <w:numId w:val="1"/>
+        </w:numPr>
+        <w:spacing w:beforeLines="60" w:before="144" w:afterLines="60" w:after="144"/>
+        <w:rPr>
+          <w:rFonts w:cstheme="minorHAnsi"/>
+          <w:b/>
+          <w:bCs/>
+          <w:sz w:val="28"/>
+          <w:szCs w:val="28"/>
+          <w:lang w:val="cs-CZ"/>
+        </w:rPr>
+      </w:pPr>
+      <w:r>
+        <w:rPr>
+          <w:rFonts w:cstheme="minorHAnsi"/>
+          <w:color w:val="FF0000"/>
+          <w:sz w:val="28"/>
+          <w:szCs w:val="28"/>
+          <w:lang w:val="cs-CZ"/>
+        </w:rPr>
+        <w:t>Těžce</w:t>
+      </w:r>
+      <w:r>
+        <w:rPr>
+          <w:rFonts w:cstheme="minorHAnsi"/>
+          <w:color w:val="FF0000"/>
+          <w:sz w:val="28"/>
+          <w:szCs w:val="28"/>
+          <w:lang w:val="cs-CZ"/>
+        </w:rPr>
+        <w:t xml:space="preserve"> nese smrt Lenory</w:t>
+      </w:r>
+      <w:r>
+        <w:rPr>
+          <w:rFonts w:cstheme="minorHAnsi"/>
+          <w:sz w:val="28"/>
+          <w:szCs w:val="28"/>
+          <w:lang w:val="cs-CZ"/>
+        </w:rPr>
+        <w:t xml:space="preserve">, </w:t>
+      </w:r>
+      <w:r>
+        <w:rPr>
+          <w:rFonts w:cstheme="minorHAnsi"/>
+          <w:color w:val="FF0000"/>
+          <w:sz w:val="28"/>
+          <w:szCs w:val="28"/>
+          <w:lang w:val="cs-CZ"/>
+        </w:rPr>
+        <w:t xml:space="preserve">není schopen </w:t>
+      </w:r>
+      <w:r>
+        <w:rPr>
+          <w:rFonts w:cstheme="minorHAnsi"/>
+          <w:sz w:val="28"/>
+          <w:szCs w:val="28"/>
+          <w:lang w:val="cs-CZ"/>
+        </w:rPr>
+        <w:t xml:space="preserve">na ní </w:t>
+      </w:r>
+      <w:r>
+        <w:rPr>
+          <w:rFonts w:cstheme="minorHAnsi"/>
+          <w:color w:val="FF0000"/>
+          <w:sz w:val="28"/>
+          <w:szCs w:val="28"/>
+          <w:lang w:val="cs-CZ"/>
+        </w:rPr>
+        <w:t>přestat myslet</w:t>
+      </w:r>
+    </w:p>
+    <w:p>
+      <w:pPr>
+        <w:pStyle w:val="ListParagraph"/>
+        <w:numPr>
+          <w:ilvl w:val="2"/>
+          <w:numId w:val="1"/>
+        </w:numPr>
+        <w:spacing w:beforeLines="60" w:before="144" w:afterLines="60" w:after="144"/>
+        <w:rPr>
+          <w:rFonts w:cstheme="minorHAnsi"/>
+          <w:b/>
+          <w:bCs/>
+          <w:sz w:val="28"/>
+          <w:szCs w:val="28"/>
+          <w:lang w:val="cs-CZ"/>
+        </w:rPr>
+      </w:pPr>
+      <w:r>
+        <w:rPr>
+          <w:rFonts w:cstheme="minorHAnsi"/>
+          <w:sz w:val="28"/>
+          <w:szCs w:val="28"/>
+          <w:lang w:val="cs-CZ"/>
+        </w:rPr>
+        <w:t xml:space="preserve">Hledá </w:t>
+      </w:r>
+      <w:r>
+        <w:rPr>
+          <w:rFonts w:cstheme="minorHAnsi"/>
+          <w:color w:val="FF0000"/>
+          <w:sz w:val="28"/>
+          <w:szCs w:val="28"/>
+          <w:lang w:val="cs-CZ"/>
+        </w:rPr>
+        <w:t>rozptýlení</w:t>
+      </w:r>
+      <w:r>
+        <w:rPr>
+          <w:rFonts w:cstheme="minorHAnsi"/>
+          <w:sz w:val="28"/>
+          <w:szCs w:val="28"/>
+          <w:lang w:val="cs-CZ"/>
+        </w:rPr>
+        <w:t xml:space="preserve">, ale </w:t>
+      </w:r>
+      <w:r>
+        <w:rPr>
+          <w:rFonts w:cstheme="minorHAnsi"/>
+          <w:color w:val="FF0000"/>
+          <w:sz w:val="28"/>
+          <w:szCs w:val="28"/>
+          <w:lang w:val="cs-CZ"/>
+        </w:rPr>
+        <w:t>myšlenky jsou silnější</w:t>
+      </w:r>
+    </w:p>
+    <w:p>
+      <w:pPr>
+        <w:pStyle w:val="ListParagraph"/>
+        <w:numPr>
+          <w:ilvl w:val="2"/>
+          <w:numId w:val="1"/>
+        </w:numPr>
+        <w:spacing w:beforeLines="60" w:before="144" w:afterLines="60" w:after="144"/>
+        <w:rPr>
+          <w:rFonts w:cstheme="minorHAnsi"/>
+          <w:b/>
+          <w:bCs/>
+          <w:sz w:val="28"/>
+          <w:szCs w:val="28"/>
+          <w:lang w:val="cs-CZ"/>
+        </w:rPr>
+      </w:pPr>
+      <w:r>
+        <w:rPr>
+          <w:rFonts w:cstheme="minorHAnsi"/>
+          <w:sz w:val="28"/>
+          <w:szCs w:val="28"/>
+          <w:lang w:val="cs-CZ"/>
+        </w:rPr>
+        <w:t>Rozhovor s Havranem ho ničí</w:t>
+      </w:r>
+      <w:r>
+        <w:rPr>
+          <w:rFonts w:cstheme="minorHAnsi"/>
+          <w:sz w:val="28"/>
+          <w:szCs w:val="28"/>
+          <w:lang w:val="cs-CZ"/>
+        </w:rPr>
+        <w:t>, snaží se ho vyhnat</w:t>
+      </w:r>
+    </w:p>
+    <w:p>
+      <w:pPr>
+        <w:pStyle w:val="ListParagraph"/>
         <w:numPr>
           <w:ilvl w:val="1"/>
           <w:numId w:val="1"/>
         </w:numPr>
         <w:spacing w:beforeLines="60" w:before="144" w:afterLines="60" w:after="144"/>
         <w:rPr>
-          <w:rFonts w:asciiTheme="minorHAnsi" w:hAnsiTheme="minorHAnsi" w:cstheme="minorHAnsi"/>
-          <w:b/>
-          <w:bCs/>
-          <w:color w:val="FF0000"/>
-          <w:sz w:val="28"/>
-          <w:szCs w:val="28"/>
-        </w:rPr>
-      </w:pPr>
-      <w:r>
-        <w:rPr>
-          <w:rFonts w:asciiTheme="minorHAnsi" w:hAnsiTheme="minorHAnsi" w:cstheme="minorHAnsi"/>
-          <w:color w:val="FF0000"/>
-          <w:sz w:val="28"/>
-          <w:szCs w:val="28"/>
-          <w:lang w:val="cs-CZ"/>
-        </w:rPr>
-        <w:t>Protiklad</w:t>
-      </w:r>
-    </w:p>
-    <w:p>
-      <w:pPr>
+          <w:rFonts w:cstheme="minorHAnsi"/>
+          <w:b/>
+          <w:bCs/>
+          <w:color w:val="0070C0"/>
+          <w:sz w:val="28"/>
+          <w:szCs w:val="28"/>
+          <w:lang w:val="cs-CZ"/>
+        </w:rPr>
+      </w:pPr>
+      <w:r>
+        <w:rPr>
+          <w:rFonts w:cstheme="minorHAnsi"/>
+          <w:b/>
+          <w:bCs/>
+          <w:color w:val="0070C0"/>
+          <w:sz w:val="28"/>
+          <w:szCs w:val="28"/>
+          <w:lang w:val="cs-CZ"/>
+        </w:rPr>
+        <w:t>Havran</w:t>
+      </w:r>
+    </w:p>
+    <w:p>
+      <w:pPr>
+        <w:pStyle w:val="ListParagraph"/>
+        <w:numPr>
+          <w:ilvl w:val="2"/>
+          <w:numId w:val="1"/>
+        </w:numPr>
+        <w:spacing w:beforeLines="60" w:before="144" w:afterLines="60" w:after="144"/>
+        <w:rPr>
+          <w:rFonts w:cstheme="minorHAnsi"/>
+          <w:b/>
+          <w:bCs/>
+          <w:color w:val="FF0000"/>
+          <w:sz w:val="28"/>
+          <w:szCs w:val="28"/>
+          <w:lang w:val="cs-CZ"/>
+        </w:rPr>
+      </w:pPr>
+      <w:r>
+        <w:rPr>
+          <w:rFonts w:cstheme="minorHAnsi"/>
+          <w:color w:val="FF0000"/>
+          <w:sz w:val="28"/>
+          <w:szCs w:val="28"/>
+          <w:lang w:val="cs-CZ"/>
+        </w:rPr>
+        <w:t>Posel/prorok</w:t>
+      </w:r>
+    </w:p>
+    <w:p>
+      <w:pPr>
+        <w:pStyle w:val="ListParagraph"/>
+        <w:numPr>
+          <w:ilvl w:val="2"/>
+          <w:numId w:val="1"/>
+        </w:numPr>
+        <w:spacing w:beforeLines="60" w:before="144" w:afterLines="60" w:after="144"/>
+        <w:rPr>
+          <w:rFonts w:cstheme="minorHAnsi"/>
+          <w:b/>
+          <w:bCs/>
+          <w:sz w:val="28"/>
+          <w:szCs w:val="28"/>
+          <w:lang w:val="cs-CZ"/>
+        </w:rPr>
+      </w:pPr>
+      <w:r>
+        <w:rPr>
+          <w:rFonts w:cstheme="minorHAnsi"/>
+          <w:sz w:val="28"/>
+          <w:szCs w:val="28"/>
+          <w:lang w:val="cs-CZ"/>
+        </w:rPr>
+        <w:t>Vyšší síly (básník nazývá ďáblem z pekel)</w:t>
+      </w:r>
+    </w:p>
+    <w:p>
+      <w:pPr>
+        <w:pStyle w:val="ListParagraph"/>
+        <w:numPr>
+          <w:ilvl w:val="2"/>
+          <w:numId w:val="1"/>
+        </w:numPr>
+        <w:spacing w:beforeLines="60" w:before="144" w:afterLines="60" w:after="144"/>
+        <w:rPr>
+          <w:rFonts w:cstheme="minorHAnsi"/>
+          <w:b/>
+          <w:bCs/>
+          <w:color w:val="FF0000"/>
+          <w:sz w:val="28"/>
+          <w:szCs w:val="28"/>
+          <w:lang w:val="cs-CZ"/>
+        </w:rPr>
+      </w:pPr>
+      <w:r>
+        <w:rPr>
+          <w:rFonts w:cstheme="minorHAnsi"/>
+          <w:color w:val="FF0000"/>
+          <w:sz w:val="28"/>
+          <w:szCs w:val="28"/>
+          <w:lang w:val="cs-CZ"/>
+        </w:rPr>
+        <w:t>Symbol zla</w:t>
+      </w:r>
+    </w:p>
+    <w:p>
+      <w:pPr>
+        <w:pStyle w:val="ListParagraph"/>
+        <w:numPr>
+          <w:ilvl w:val="2"/>
+          <w:numId w:val="1"/>
+        </w:numPr>
+        <w:spacing w:beforeLines="60" w:before="144" w:afterLines="60" w:after="144"/>
+        <w:rPr>
+          <w:rFonts w:cstheme="minorHAnsi"/>
+          <w:b/>
+          <w:bCs/>
+          <w:color w:val="FF0000"/>
+          <w:sz w:val="28"/>
+          <w:szCs w:val="28"/>
+          <w:lang w:val="cs-CZ"/>
+        </w:rPr>
+      </w:pPr>
+      <w:r>
+        <w:rPr>
+          <w:rFonts w:cstheme="minorHAnsi"/>
+          <w:color w:val="FF0000"/>
+          <w:sz w:val="28"/>
+          <w:szCs w:val="28"/>
+          <w:lang w:val="cs-CZ"/>
+        </w:rPr>
+        <w:t>Tajemný</w:t>
+      </w:r>
+    </w:p>
+    <w:p>
+      <w:pPr>
+        <w:pStyle w:val="ListParagraph"/>
+        <w:numPr>
+          <w:ilvl w:val="2"/>
+          <w:numId w:val="1"/>
+        </w:numPr>
+        <w:spacing w:beforeLines="60" w:before="144" w:afterLines="60" w:after="144"/>
+        <w:rPr>
+          <w:rFonts w:cstheme="minorHAnsi"/>
+          <w:b/>
+          <w:bCs/>
+          <w:sz w:val="28"/>
+          <w:szCs w:val="28"/>
+          <w:lang w:val="cs-CZ"/>
+        </w:rPr>
+      </w:pPr>
+      <w:r>
+        <w:rPr>
+          <w:rFonts w:cstheme="minorHAnsi"/>
+          <w:sz w:val="28"/>
+          <w:szCs w:val="28"/>
+          <w:lang w:val="cs-CZ"/>
+        </w:rPr>
+        <w:t>Znepokojivý</w:t>
+      </w:r>
+    </w:p>
+    <w:p>
+      <w:pPr>
+        <w:pStyle w:val="ListParagraph"/>
+        <w:numPr>
+          <w:ilvl w:val="2"/>
+          <w:numId w:val="1"/>
+        </w:numPr>
+        <w:spacing w:beforeLines="60" w:before="144" w:afterLines="60" w:after="144"/>
+        <w:rPr>
+          <w:rFonts w:cstheme="minorHAnsi"/>
+          <w:b/>
+          <w:bCs/>
+          <w:sz w:val="28"/>
+          <w:szCs w:val="28"/>
+          <w:lang w:val="cs-CZ"/>
+        </w:rPr>
+      </w:pPr>
+      <w:r>
+        <w:rPr>
+          <w:rFonts w:cstheme="minorHAnsi"/>
+          <w:sz w:val="28"/>
+          <w:szCs w:val="28"/>
+          <w:lang w:val="cs-CZ"/>
+        </w:rPr>
+        <w:t xml:space="preserve">Na všechny otázky </w:t>
+      </w:r>
+      <w:r>
+        <w:rPr>
+          <w:rFonts w:cstheme="minorHAnsi"/>
+          <w:color w:val="FF0000"/>
+          <w:sz w:val="28"/>
+          <w:szCs w:val="28"/>
+          <w:lang w:val="cs-CZ"/>
+        </w:rPr>
+        <w:t xml:space="preserve">odpovídá </w:t>
+      </w:r>
+      <w:r>
+        <w:rPr>
+          <w:rFonts w:cstheme="minorHAnsi"/>
+          <w:sz w:val="28"/>
+          <w:szCs w:val="28"/>
+          <w:lang w:val="cs-CZ"/>
+        </w:rPr>
+        <w:t>„</w:t>
+      </w:r>
+      <w:r>
+        <w:rPr>
+          <w:rFonts w:cstheme="minorHAnsi"/>
+          <w:color w:val="FF0000"/>
+          <w:sz w:val="28"/>
+          <w:szCs w:val="28"/>
+          <w:lang w:val="cs-CZ"/>
+        </w:rPr>
+        <w:t>NEVERMORE</w:t>
+      </w:r>
+      <w:r>
+        <w:rPr>
+          <w:rFonts w:cstheme="minorHAnsi"/>
+          <w:sz w:val="28"/>
+          <w:szCs w:val="28"/>
+          <w:lang w:val="cs-CZ"/>
+        </w:rPr>
+        <w:t>“</w:t>
+      </w:r>
+    </w:p>
+    <w:p>
+      <w:pPr>
+        <w:pStyle w:val="ListParagraph"/>
+        <w:numPr>
+          <w:ilvl w:val="2"/>
+          <w:numId w:val="1"/>
+        </w:numPr>
+        <w:spacing w:beforeLines="60" w:before="144" w:afterLines="60" w:after="144"/>
+        <w:rPr>
+          <w:rFonts w:cstheme="minorHAnsi"/>
+          <w:b/>
+          <w:bCs/>
+          <w:sz w:val="28"/>
+          <w:szCs w:val="28"/>
+          <w:lang w:val="cs-CZ"/>
+        </w:rPr>
+      </w:pPr>
+      <w:r>
+        <w:rPr>
+          <w:rFonts w:cstheme="minorHAnsi"/>
+          <w:sz w:val="28"/>
+          <w:szCs w:val="28"/>
+          <w:lang w:val="cs-CZ"/>
+        </w:rPr>
+        <w:t xml:space="preserve">Nutí si básníka </w:t>
+      </w:r>
+      <w:r>
+        <w:rPr>
+          <w:rFonts w:cstheme="minorHAnsi"/>
+          <w:color w:val="FF0000"/>
+          <w:sz w:val="28"/>
+          <w:szCs w:val="28"/>
+          <w:lang w:val="cs-CZ"/>
+        </w:rPr>
+        <w:t xml:space="preserve">uvědomit realitu </w:t>
+      </w:r>
+      <w:r>
+        <w:rPr>
+          <w:rFonts w:cstheme="minorHAnsi"/>
+          <w:sz w:val="28"/>
+          <w:szCs w:val="28"/>
+          <w:lang w:val="cs-CZ"/>
+        </w:rPr>
+        <w:t>a pravdu</w:t>
+      </w:r>
+    </w:p>
+    <w:p>
+      <w:pPr>
+        <w:pStyle w:val="ListParagraph"/>
+        <w:numPr>
+          <w:ilvl w:val="2"/>
+          <w:numId w:val="1"/>
+        </w:numPr>
+        <w:spacing w:beforeLines="60" w:before="144" w:afterLines="60" w:after="144"/>
+        <w:rPr>
+          <w:rFonts w:cstheme="minorHAnsi"/>
+          <w:b/>
+          <w:bCs/>
+          <w:sz w:val="28"/>
+          <w:szCs w:val="28"/>
+          <w:lang w:val="cs-CZ"/>
+        </w:rPr>
+      </w:pPr>
+      <w:r>
+        <w:rPr>
+          <w:rFonts w:cstheme="minorHAnsi"/>
+          <w:sz w:val="28"/>
+          <w:szCs w:val="28"/>
+          <w:lang w:val="cs-CZ"/>
+        </w:rPr>
+        <w:t>Bezcitný</w:t>
+      </w:r>
+    </w:p>
+    <w:p>
+      <w:pPr>
+        <w:pStyle w:val="ListParagraph"/>
         <w:numPr>
           <w:ilvl w:val="1"/>
           <w:numId w:val="1"/>
         </w:numPr>
         <w:spacing w:beforeLines="60" w:before="144" w:afterLines="60" w:after="144"/>
         <w:rPr>
-          <w:rFonts w:asciiTheme="minorHAnsi" w:hAnsiTheme="minorHAnsi" w:cstheme="minorHAnsi"/>
-          <w:b/>
-          <w:bCs/>
-          <w:color w:val="FF0000"/>
-          <w:sz w:val="28"/>
-          <w:szCs w:val="28"/>
-        </w:rPr>
-      </w:pPr>
-      <w:r>
-        <w:rPr>
-          <w:rFonts w:asciiTheme="minorHAnsi" w:hAnsiTheme="minorHAnsi" w:cstheme="minorHAnsi"/>
-          <w:color w:val="FF0000"/>
-          <w:sz w:val="28"/>
-          <w:szCs w:val="28"/>
-          <w:lang w:val="cs-CZ"/>
-        </w:rPr>
-        <w:t>Napětí</w:t>
+          <w:rFonts w:cstheme="minorHAnsi"/>
+          <w:b/>
+          <w:bCs/>
+          <w:color w:val="0070C0"/>
+          <w:sz w:val="28"/>
+          <w:szCs w:val="28"/>
+          <w:lang w:val="cs-CZ"/>
+        </w:rPr>
+      </w:pPr>
+      <w:r>
+        <w:rPr>
+          <w:rFonts w:cstheme="minorHAnsi"/>
+          <w:color w:val="0070C0"/>
+          <w:sz w:val="28"/>
+          <w:szCs w:val="28"/>
+          <w:lang w:val="cs-CZ"/>
+        </w:rPr>
+        <w:t>Lenora</w:t>
+      </w:r>
+    </w:p>
+    <w:p>
+      <w:pPr>
+        <w:pStyle w:val="ListParagraph"/>
+        <w:numPr>
+          <w:ilvl w:val="2"/>
+          <w:numId w:val="1"/>
+        </w:numPr>
+        <w:spacing w:beforeLines="60" w:before="144" w:afterLines="60" w:after="144"/>
+        <w:rPr>
+          <w:rFonts w:cstheme="minorHAnsi"/>
+          <w:b/>
+          <w:bCs/>
+          <w:sz w:val="28"/>
+          <w:szCs w:val="28"/>
+          <w:lang w:val="cs-CZ"/>
+        </w:rPr>
+      </w:pPr>
+      <w:r>
+        <w:rPr>
+          <w:rFonts w:cstheme="minorHAnsi"/>
+          <w:sz w:val="28"/>
+          <w:szCs w:val="28"/>
+          <w:lang w:val="cs-CZ"/>
+        </w:rPr>
+        <w:t xml:space="preserve">Nevyskytuje se </w:t>
+      </w:r>
+    </w:p>
+    <w:p>
+      <w:pPr>
+        <w:pStyle w:val="ListParagraph"/>
+        <w:numPr>
+          <w:ilvl w:val="2"/>
+          <w:numId w:val="1"/>
+        </w:numPr>
+        <w:spacing w:beforeLines="60" w:before="144" w:afterLines="60" w:after="144"/>
+        <w:rPr>
+          <w:rFonts w:cstheme="minorHAnsi"/>
+          <w:b/>
+          <w:bCs/>
+          <w:color w:val="FF0000"/>
+          <w:sz w:val="28"/>
+          <w:szCs w:val="28"/>
+          <w:lang w:val="cs-CZ"/>
+        </w:rPr>
+      </w:pPr>
+      <w:r>
+        <w:rPr>
+          <w:rFonts w:cstheme="minorHAnsi"/>
+          <w:color w:val="FF0000"/>
+          <w:sz w:val="28"/>
+          <w:szCs w:val="28"/>
+          <w:lang w:val="cs-CZ"/>
+        </w:rPr>
+        <w:t>C</w:t>
+      </w:r>
+      <w:r>
+        <w:rPr>
+          <w:rFonts w:cstheme="minorHAnsi"/>
+          <w:color w:val="FF0000"/>
+          <w:sz w:val="28"/>
+          <w:szCs w:val="28"/>
+          <w:lang w:val="cs-CZ"/>
+        </w:rPr>
+        <w:t>elý příběh kolem ní</w:t>
+      </w:r>
+    </w:p>
+    <w:p>
+      <w:pPr>
+        <w:pStyle w:val="ListParagraph"/>
+        <w:numPr>
+          <w:ilvl w:val="2"/>
+          <w:numId w:val="1"/>
+        </w:numPr>
+        <w:spacing w:beforeLines="60" w:before="144" w:afterLines="60" w:after="144"/>
+        <w:rPr>
+          <w:rFonts w:cstheme="minorHAnsi"/>
+          <w:b/>
+          <w:bCs/>
+          <w:sz w:val="28"/>
+          <w:szCs w:val="28"/>
+          <w:lang w:val="cs-CZ"/>
+        </w:rPr>
+      </w:pPr>
+      <w:r>
+        <w:rPr>
+          <w:rFonts w:cstheme="minorHAnsi"/>
+          <w:sz w:val="28"/>
+          <w:szCs w:val="28"/>
+          <w:lang w:val="cs-CZ"/>
+        </w:rPr>
+        <w:t>Zmiňována</w:t>
+      </w:r>
+      <w:r>
+        <w:rPr>
+          <w:rFonts w:cstheme="minorHAnsi"/>
+          <w:sz w:val="28"/>
+          <w:szCs w:val="28"/>
+          <w:lang w:val="cs-CZ"/>
+        </w:rPr>
+        <w:t xml:space="preserve"> autorem</w:t>
+      </w:r>
+    </w:p>
+    <w:p>
+      <w:pPr>
+        <w:numPr>
+          <w:ilvl w:val="0"/>
+          <w:numId w:val="1"/>
+        </w:numPr>
+        <w:spacing w:beforeLines="60" w:before="144" w:afterLines="60" w:after="144"/>
+        <w:rPr>
+          <w:rFonts w:asciiTheme="minorHAnsi" w:hAnsiTheme="minorHAnsi" w:cstheme="minorHAnsi"/>
+          <w:sz w:val="28"/>
+          <w:szCs w:val="28"/>
+          <w:lang w:val="cs-CZ"/>
+        </w:rPr>
+      </w:pPr>
+      <w:r>
+        <w:rPr>
+          <w:rFonts w:asciiTheme="minorHAnsi" w:hAnsiTheme="minorHAnsi" w:cstheme="minorHAnsi"/>
+          <w:b/>
+          <w:bCs/>
+          <w:sz w:val="28"/>
+          <w:szCs w:val="28"/>
+          <w:lang w:val="cs-CZ"/>
+        </w:rPr>
+        <w:t>Kontext autorovy tvorby</w:t>
+      </w:r>
+      <w:r>
+        <w:rPr>
+          <w:rFonts w:asciiTheme="minorHAnsi" w:hAnsiTheme="minorHAnsi" w:cstheme="minorHAnsi"/>
+          <w:b/>
+          <w:bCs/>
+          <w:sz w:val="28"/>
+          <w:szCs w:val="28"/>
+          <w:lang w:val="cs-CZ"/>
+        </w:rPr>
+        <w:t>:</w:t>
+      </w:r>
+      <w:r>
+        <w:rPr>
+          <w:rFonts w:asciiTheme="minorHAnsi" w:hAnsiTheme="minorHAnsi" w:cstheme="minorHAnsi"/>
+          <w:sz w:val="28"/>
+          <w:szCs w:val="28"/>
+          <w:lang w:val="cs-CZ"/>
+        </w:rPr>
+        <w:t xml:space="preserve"> </w:t>
       </w:r>
     </w:p>
     <w:p>
@@ -2106,22 +4085,19 @@
         <w:spacing w:beforeLines="60" w:before="144" w:afterLines="60" w:after="144"/>
         <w:rPr>
           <w:rFonts w:asciiTheme="minorHAnsi" w:hAnsiTheme="minorHAnsi" w:cstheme="minorHAnsi"/>
-          <w:b/>
-          <w:bCs/>
-          <w:color w:val="0070C0"/>
-          <w:sz w:val="28"/>
-          <w:szCs w:val="28"/>
-        </w:rPr>
-      </w:pPr>
-      <w:r>
-        <w:rPr>
-          <w:rFonts w:asciiTheme="minorHAnsi" w:hAnsiTheme="minorHAnsi" w:cstheme="minorHAnsi"/>
-          <w:color w:val="0070C0"/>
-          <w:sz w:val="28"/>
-          <w:szCs w:val="28"/>
-          <w:lang w:val="cs-CZ"/>
-        </w:rPr>
-        <w:t>Monolog</w:t>
+          <w:sz w:val="28"/>
+          <w:szCs w:val="28"/>
+          <w:lang w:val="cs-CZ"/>
+        </w:rPr>
+      </w:pPr>
+      <w:r>
+        <w:rPr>
+          <w:rFonts w:asciiTheme="minorHAnsi" w:hAnsiTheme="minorHAnsi" w:cstheme="minorHAnsi"/>
+          <w:sz w:val="28"/>
+          <w:szCs w:val="28"/>
+          <w:lang w:val="cs-CZ"/>
+        </w:rPr>
+        <w:t>Deprese</w:t>
       </w:r>
     </w:p>
     <w:p>
@@ -2133,22 +4109,19 @@
         <w:spacing w:beforeLines="60" w:before="144" w:afterLines="60" w:after="144"/>
         <w:rPr>
           <w:rFonts w:asciiTheme="minorHAnsi" w:hAnsiTheme="minorHAnsi" w:cstheme="minorHAnsi"/>
-          <w:b/>
-          <w:bCs/>
-          <w:color w:val="0070C0"/>
-          <w:sz w:val="28"/>
-          <w:szCs w:val="28"/>
-        </w:rPr>
-      </w:pPr>
-      <w:r>
-        <w:rPr>
-          <w:rFonts w:asciiTheme="minorHAnsi" w:hAnsiTheme="minorHAnsi" w:cstheme="minorHAnsi"/>
-          <w:color w:val="0070C0"/>
-          <w:sz w:val="28"/>
-          <w:szCs w:val="28"/>
-          <w:lang w:val="cs-CZ"/>
-        </w:rPr>
-        <w:t>Přímá řeč</w:t>
+          <w:sz w:val="28"/>
+          <w:szCs w:val="28"/>
+          <w:lang w:val="cs-CZ"/>
+        </w:rPr>
+      </w:pPr>
+      <w:r>
+        <w:rPr>
+          <w:rFonts w:asciiTheme="minorHAnsi" w:hAnsiTheme="minorHAnsi" w:cstheme="minorHAnsi"/>
+          <w:sz w:val="28"/>
+          <w:szCs w:val="28"/>
+          <w:lang w:val="cs-CZ"/>
+        </w:rPr>
+        <w:t>Úzkosti</w:t>
       </w:r>
     </w:p>
     <w:p>
@@ -2160,22 +4133,19 @@
         <w:spacing w:beforeLines="60" w:before="144" w:afterLines="60" w:after="144"/>
         <w:rPr>
           <w:rFonts w:asciiTheme="minorHAnsi" w:hAnsiTheme="minorHAnsi" w:cstheme="minorHAnsi"/>
-          <w:b/>
-          <w:bCs/>
-          <w:color w:val="0070C0"/>
-          <w:sz w:val="28"/>
-          <w:szCs w:val="28"/>
-        </w:rPr>
-      </w:pPr>
-      <w:r>
-        <w:rPr>
-          <w:rFonts w:asciiTheme="minorHAnsi" w:hAnsiTheme="minorHAnsi" w:cstheme="minorHAnsi"/>
-          <w:color w:val="0070C0"/>
-          <w:sz w:val="28"/>
-          <w:szCs w:val="28"/>
-          <w:lang w:val="cs-CZ"/>
-        </w:rPr>
-        <w:t>Řeč autora</w:t>
+          <w:sz w:val="28"/>
+          <w:szCs w:val="28"/>
+          <w:lang w:val="cs-CZ"/>
+        </w:rPr>
+      </w:pPr>
+      <w:r>
+        <w:rPr>
+          <w:rFonts w:asciiTheme="minorHAnsi" w:hAnsiTheme="minorHAnsi" w:cstheme="minorHAnsi"/>
+          <w:sz w:val="28"/>
+          <w:szCs w:val="28"/>
+          <w:lang w:val="cs-CZ"/>
+        </w:rPr>
+        <w:t>Zničen životem</w:t>
       </w:r>
     </w:p>
     <w:p>
@@ -2187,18 +4157,34 @@
         <w:spacing w:beforeLines="60" w:before="144" w:afterLines="60" w:after="144"/>
         <w:rPr>
           <w:rFonts w:asciiTheme="minorHAnsi" w:hAnsiTheme="minorHAnsi" w:cstheme="minorHAnsi"/>
-          <w:sz w:val="28"/>
-          <w:szCs w:val="28"/>
-        </w:rPr>
-      </w:pPr>
-      <w:r>
-        <w:rPr>
-          <w:rFonts w:asciiTheme="minorHAnsi" w:hAnsiTheme="minorHAnsi" w:cstheme="minorHAnsi"/>
-          <w:sz w:val="28"/>
-          <w:szCs w:val="28"/>
-          <w:lang w:val="cs-CZ"/>
-        </w:rPr>
-        <w:t>Veršovaná výstavba</w:t>
+          <w:b/>
+          <w:bCs/>
+          <w:sz w:val="28"/>
+          <w:szCs w:val="28"/>
+          <w:lang w:val="cs-CZ"/>
+        </w:rPr>
+      </w:pPr>
+      <w:r>
+        <w:rPr>
+          <w:rFonts w:asciiTheme="minorHAnsi" w:hAnsiTheme="minorHAnsi" w:cstheme="minorHAnsi"/>
+          <w:b/>
+          <w:bCs/>
+          <w:sz w:val="28"/>
+          <w:szCs w:val="28"/>
+          <w:lang w:val="cs-CZ"/>
+        </w:rPr>
+        <w:t>Literárně historický kontext</w:t>
+      </w:r>
+      <w:r>
+        <w:rPr>
+          <w:rFonts w:asciiTheme="minorHAnsi" w:hAnsiTheme="minorHAnsi" w:cstheme="minorHAnsi"/>
+          <w:b/>
+          <w:bCs/>
+          <w:sz w:val="28"/>
+          <w:szCs w:val="28"/>
+          <w:lang w:val="cs-CZ"/>
+        </w:rPr>
+        <w:t>:</w:t>
       </w:r>
     </w:p>
     <w:p>
@@ -2210,18 +4196,40 @@
         <w:spacing w:beforeLines="60" w:before="144" w:afterLines="60" w:after="144"/>
         <w:rPr>
           <w:rFonts w:asciiTheme="minorHAnsi" w:hAnsiTheme="minorHAnsi" w:cstheme="minorHAnsi"/>
-          <w:sz w:val="28"/>
-          <w:szCs w:val="28"/>
-        </w:rPr>
-      </w:pPr>
-      <w:r>
-        <w:rPr>
-          <w:rFonts w:asciiTheme="minorHAnsi" w:hAnsiTheme="minorHAnsi" w:cstheme="minorHAnsi"/>
-          <w:sz w:val="28"/>
-          <w:szCs w:val="28"/>
-          <w:lang w:val="cs-CZ"/>
-        </w:rPr>
-        <w:t>Bezrozměrný verš</w:t>
+          <w:b/>
+          <w:bCs/>
+          <w:sz w:val="28"/>
+          <w:szCs w:val="28"/>
+          <w:lang w:val="cs-CZ"/>
+        </w:rPr>
+      </w:pPr>
+      <w:r>
+        <w:rPr>
+          <w:rFonts w:asciiTheme="minorHAnsi" w:hAnsiTheme="minorHAnsi" w:cstheme="minorHAnsi"/>
+          <w:sz w:val="28"/>
+          <w:szCs w:val="28"/>
+          <w:lang w:val="cs-CZ"/>
+        </w:rPr>
+        <w:t xml:space="preserve">Světový </w:t>
+      </w:r>
+      <w:r>
+        <w:rPr>
+          <w:rFonts w:asciiTheme="minorHAnsi" w:hAnsiTheme="minorHAnsi" w:cstheme="minorHAnsi"/>
+          <w:color w:val="FF0000"/>
+          <w:sz w:val="28"/>
+          <w:szCs w:val="28"/>
+          <w:lang w:val="cs-CZ"/>
+        </w:rPr>
+        <w:t xml:space="preserve">romantismus </w:t>
+      </w:r>
+      <w:r>
+        <w:rPr>
+          <w:rFonts w:asciiTheme="minorHAnsi" w:hAnsiTheme="minorHAnsi" w:cstheme="minorHAnsi"/>
+          <w:sz w:val="28"/>
+          <w:szCs w:val="28"/>
+          <w:lang w:val="cs-CZ"/>
+        </w:rPr>
+        <w:t>USA</w:t>
       </w:r>
     </w:p>
     <w:p>
@@ -2233,1649 +4241,111 @@
         <w:spacing w:beforeLines="60" w:before="144" w:afterLines="60" w:after="144"/>
         <w:rPr>
           <w:rFonts w:asciiTheme="minorHAnsi" w:hAnsiTheme="minorHAnsi" w:cstheme="minorHAnsi"/>
-          <w:color w:val="FF0000"/>
-          <w:sz w:val="28"/>
-          <w:szCs w:val="28"/>
-        </w:rPr>
-      </w:pPr>
-      <w:r>
-        <w:rPr>
-          <w:rFonts w:asciiTheme="minorHAnsi" w:hAnsiTheme="minorHAnsi" w:cstheme="minorHAnsi"/>
-          <w:color w:val="FF0000"/>
-          <w:sz w:val="28"/>
-          <w:szCs w:val="28"/>
-          <w:lang w:val="cs-CZ"/>
-        </w:rPr>
-        <w:t>Vnitřní rým</w:t>
-      </w:r>
-    </w:p>
-    <w:p>
-      <w:pPr>
-        <w:numPr>
-          <w:ilvl w:val="1"/>
-          <w:numId w:val="1"/>
-        </w:numPr>
-        <w:spacing w:beforeLines="60" w:before="144" w:afterLines="60" w:after="144"/>
-        <w:rPr>
-          <w:rFonts w:asciiTheme="minorHAnsi" w:hAnsiTheme="minorHAnsi" w:cstheme="minorHAnsi"/>
-          <w:sz w:val="28"/>
-          <w:szCs w:val="28"/>
-        </w:rPr>
-      </w:pPr>
-      <w:r>
-        <w:rPr>
-          <w:rFonts w:asciiTheme="minorHAnsi" w:hAnsiTheme="minorHAnsi" w:cstheme="minorHAnsi"/>
-          <w:color w:val="FF0000"/>
-          <w:sz w:val="28"/>
-          <w:szCs w:val="28"/>
-          <w:lang w:val="cs-CZ"/>
-        </w:rPr>
-        <w:t>Sdružené</w:t>
-      </w:r>
-      <w:r>
-        <w:rPr>
-          <w:rFonts w:asciiTheme="minorHAnsi" w:hAnsiTheme="minorHAnsi" w:cstheme="minorHAnsi"/>
-          <w:color w:val="FF0000"/>
-          <w:sz w:val="28"/>
-          <w:szCs w:val="28"/>
-          <w:lang w:val="cs-CZ"/>
-        </w:rPr>
-        <w:t xml:space="preserve"> </w:t>
-      </w:r>
-      <w:r>
-        <w:rPr>
-          <w:rFonts w:asciiTheme="minorHAnsi" w:hAnsiTheme="minorHAnsi" w:cstheme="minorHAnsi"/>
-          <w:color w:val="0070C0"/>
-          <w:sz w:val="28"/>
-          <w:szCs w:val="28"/>
-          <w:lang w:val="cs-CZ"/>
-        </w:rPr>
-        <w:t>AABB</w:t>
-      </w:r>
-    </w:p>
-    <w:p>
-      <w:pPr>
-        <w:numPr>
-          <w:ilvl w:val="1"/>
-          <w:numId w:val="1"/>
-        </w:numPr>
-        <w:spacing w:beforeLines="60" w:before="144" w:afterLines="60" w:after="144"/>
-        <w:rPr>
-          <w:rFonts w:asciiTheme="minorHAnsi" w:hAnsiTheme="minorHAnsi" w:cstheme="minorHAnsi"/>
-          <w:sz w:val="28"/>
-          <w:szCs w:val="28"/>
-        </w:rPr>
-      </w:pPr>
-      <w:r>
-        <w:rPr>
-          <w:rFonts w:asciiTheme="minorHAnsi" w:hAnsiTheme="minorHAnsi" w:cstheme="minorHAnsi"/>
-          <w:color w:val="FF0000"/>
-          <w:sz w:val="28"/>
-          <w:szCs w:val="28"/>
-          <w:lang w:val="cs-CZ"/>
-        </w:rPr>
-        <w:t>Střídavé</w:t>
-      </w:r>
-      <w:r>
-        <w:rPr>
-          <w:rFonts w:asciiTheme="minorHAnsi" w:hAnsiTheme="minorHAnsi" w:cstheme="minorHAnsi"/>
-          <w:color w:val="FF0000"/>
-          <w:sz w:val="28"/>
-          <w:szCs w:val="28"/>
-          <w:lang w:val="cs-CZ"/>
-        </w:rPr>
-        <w:t xml:space="preserve"> </w:t>
-      </w:r>
-      <w:r>
-        <w:rPr>
-          <w:rFonts w:asciiTheme="minorHAnsi" w:hAnsiTheme="minorHAnsi" w:cstheme="minorHAnsi"/>
-          <w:color w:val="0070C0"/>
-          <w:sz w:val="28"/>
-          <w:szCs w:val="28"/>
-          <w:lang w:val="cs-CZ"/>
-        </w:rPr>
-        <w:t>ABAB</w:t>
-      </w:r>
-    </w:p>
-    <w:p>
-      <w:pPr>
-        <w:numPr>
-          <w:ilvl w:val="1"/>
-          <w:numId w:val="1"/>
-        </w:numPr>
-        <w:spacing w:beforeLines="60" w:before="144" w:afterLines="60" w:after="144"/>
-        <w:rPr>
-          <w:rFonts w:asciiTheme="minorHAnsi" w:hAnsiTheme="minorHAnsi" w:cstheme="minorHAnsi"/>
-          <w:color w:val="FF0000"/>
-          <w:sz w:val="28"/>
-          <w:szCs w:val="28"/>
-        </w:rPr>
-      </w:pPr>
-      <w:r>
-        <w:rPr>
-          <w:rFonts w:asciiTheme="minorHAnsi" w:hAnsiTheme="minorHAnsi" w:cstheme="minorHAnsi"/>
-          <w:color w:val="FF0000"/>
-          <w:sz w:val="28"/>
-          <w:szCs w:val="28"/>
-          <w:lang w:val="cs-CZ"/>
-        </w:rPr>
-        <w:t>Refrén</w:t>
-      </w:r>
-    </w:p>
-    <w:p>
-      <w:pPr>
-        <w:numPr>
-          <w:ilvl w:val="0"/>
-          <w:numId w:val="1"/>
-        </w:numPr>
-        <w:spacing w:beforeLines="60" w:before="144" w:afterLines="60" w:after="144"/>
-        <w:rPr>
-          <w:rFonts w:asciiTheme="minorHAnsi" w:hAnsiTheme="minorHAnsi" w:cstheme="minorHAnsi"/>
-          <w:sz w:val="28"/>
-          <w:szCs w:val="28"/>
-        </w:rPr>
-      </w:pPr>
-      <w:r>
-        <w:rPr>
-          <w:rFonts w:asciiTheme="minorHAnsi" w:hAnsiTheme="minorHAnsi" w:cstheme="minorHAnsi"/>
-          <w:b/>
-          <w:bCs/>
-          <w:sz w:val="28"/>
-          <w:szCs w:val="28"/>
-        </w:rPr>
-        <w:t>Slovní zásoba a jazyk</w:t>
-      </w:r>
-      <w:r>
-        <w:rPr>
-          <w:rFonts w:asciiTheme="minorHAnsi" w:hAnsiTheme="minorHAnsi" w:cstheme="minorHAnsi"/>
-          <w:sz w:val="28"/>
-          <w:szCs w:val="28"/>
-        </w:rPr>
-        <w:t xml:space="preserve">: </w:t>
-      </w:r>
-    </w:p>
-    <w:p>
-      <w:pPr>
-        <w:pStyle w:val="ListParagraph"/>
-        <w:numPr>
-          <w:ilvl w:val="1"/>
-          <w:numId w:val="1"/>
-        </w:numPr>
-        <w:spacing w:beforeLines="60" w:before="144" w:afterLines="60" w:after="144"/>
-        <w:rPr>
-          <w:rFonts w:cstheme="minorHAnsi"/>
-          <w:sz w:val="28"/>
-          <w:szCs w:val="28"/>
-        </w:rPr>
-      </w:pPr>
-      <w:r>
-        <w:rPr>
-          <w:rFonts w:cstheme="minorHAnsi"/>
-          <w:color w:val="FF0000"/>
-          <w:sz w:val="28"/>
-          <w:szCs w:val="28"/>
-          <w:lang w:val="cs-CZ"/>
-        </w:rPr>
-        <w:t>Knižní výrazy</w:t>
-      </w:r>
-      <w:r>
-        <w:rPr>
-          <w:rFonts w:cstheme="minorHAnsi"/>
-          <w:color w:val="FF0000"/>
-          <w:sz w:val="28"/>
-          <w:szCs w:val="28"/>
-          <w:lang w:val="cs-CZ"/>
-        </w:rPr>
-        <w:t xml:space="preserve"> </w:t>
-      </w:r>
-      <w:r>
-        <w:rPr>
-          <w:rFonts w:cstheme="minorHAnsi"/>
-          <w:sz w:val="28"/>
-          <w:szCs w:val="28"/>
-          <w:lang w:val="cs-CZ"/>
-        </w:rPr>
-        <w:t>(šramot)</w:t>
-      </w:r>
-    </w:p>
-    <w:p>
-      <w:pPr>
-        <w:pStyle w:val="ListParagraph"/>
-        <w:numPr>
-          <w:ilvl w:val="1"/>
-          <w:numId w:val="1"/>
-        </w:numPr>
-        <w:spacing w:beforeLines="60" w:before="144" w:afterLines="60" w:after="144"/>
-        <w:rPr>
-          <w:rFonts w:cstheme="minorHAnsi"/>
-          <w:color w:val="FF0000"/>
-          <w:sz w:val="28"/>
-          <w:szCs w:val="28"/>
-        </w:rPr>
-      </w:pPr>
-      <w:r>
-        <w:rPr>
-          <w:rFonts w:cstheme="minorHAnsi"/>
-          <w:color w:val="FF0000"/>
-          <w:sz w:val="28"/>
-          <w:szCs w:val="28"/>
-          <w:lang w:val="cs-CZ"/>
-        </w:rPr>
-        <w:t>Archai</w:t>
-      </w:r>
-      <w:r>
-        <w:rPr>
-          <w:rFonts w:cstheme="minorHAnsi"/>
-          <w:color w:val="FF0000"/>
-          <w:sz w:val="28"/>
-          <w:szCs w:val="28"/>
-          <w:lang w:val="cs-CZ"/>
-        </w:rPr>
-        <w:t>s</w:t>
-      </w:r>
-      <w:r>
-        <w:rPr>
-          <w:rFonts w:cstheme="minorHAnsi"/>
-          <w:color w:val="FF0000"/>
-          <w:sz w:val="28"/>
-          <w:szCs w:val="28"/>
-          <w:lang w:val="cs-CZ"/>
-        </w:rPr>
-        <w:t xml:space="preserve">my </w:t>
-      </w:r>
-    </w:p>
-    <w:p>
-      <w:pPr>
-        <w:pStyle w:val="ListParagraph"/>
-        <w:numPr>
-          <w:ilvl w:val="1"/>
-          <w:numId w:val="1"/>
-        </w:numPr>
-        <w:spacing w:beforeLines="60" w:before="144" w:afterLines="60" w:after="144"/>
-        <w:rPr>
-          <w:rFonts w:cstheme="minorHAnsi"/>
-          <w:sz w:val="28"/>
-          <w:szCs w:val="28"/>
-        </w:rPr>
-      </w:pPr>
-      <w:r>
-        <w:rPr>
-          <w:rFonts w:cstheme="minorHAnsi"/>
-          <w:sz w:val="28"/>
-          <w:szCs w:val="28"/>
-          <w:lang w:val="cs-CZ"/>
-        </w:rPr>
-        <w:t>Přechodníky</w:t>
-      </w:r>
-    </w:p>
-    <w:p>
-      <w:pPr>
-        <w:pStyle w:val="ListParagraph"/>
-        <w:numPr>
-          <w:ilvl w:val="1"/>
-          <w:numId w:val="1"/>
-        </w:numPr>
-        <w:spacing w:beforeLines="60" w:before="144" w:afterLines="60" w:after="144"/>
-        <w:rPr>
-          <w:rFonts w:cstheme="minorHAnsi"/>
-          <w:color w:val="FF0000"/>
-          <w:sz w:val="28"/>
-          <w:szCs w:val="28"/>
-        </w:rPr>
-      </w:pPr>
-      <w:r>
-        <w:rPr>
-          <w:rFonts w:cstheme="minorHAnsi"/>
-          <w:color w:val="FF0000"/>
-          <w:sz w:val="28"/>
-          <w:szCs w:val="28"/>
-          <w:lang w:val="cs-CZ"/>
-        </w:rPr>
-        <w:t>Zvukomalba</w:t>
-      </w:r>
-    </w:p>
-    <w:p>
-      <w:pPr>
-        <w:pStyle w:val="ListParagraph"/>
-        <w:numPr>
-          <w:ilvl w:val="1"/>
-          <w:numId w:val="1"/>
-        </w:numPr>
-        <w:spacing w:beforeLines="60" w:before="144" w:afterLines="60" w:after="144"/>
-        <w:rPr>
-          <w:rFonts w:cstheme="minorHAnsi"/>
-          <w:sz w:val="28"/>
-          <w:szCs w:val="28"/>
-        </w:rPr>
-      </w:pPr>
-      <w:r>
-        <w:rPr>
-          <w:rFonts w:cstheme="minorHAnsi"/>
-          <w:color w:val="FF0000"/>
-          <w:sz w:val="28"/>
-          <w:szCs w:val="28"/>
-          <w:lang w:val="cs-CZ"/>
-        </w:rPr>
-        <w:t xml:space="preserve">Epiteton </w:t>
-      </w:r>
-      <w:r>
-        <w:rPr>
-          <w:rFonts w:cstheme="minorHAnsi"/>
-          <w:sz w:val="28"/>
-          <w:szCs w:val="28"/>
-          <w:lang w:val="cs-CZ"/>
-        </w:rPr>
-        <w:t>(starodávný havran, vědy prastaré</w:t>
-      </w:r>
-      <w:r>
-        <w:rPr>
-          <w:rFonts w:cstheme="minorHAnsi"/>
-          <w:sz w:val="28"/>
-          <w:szCs w:val="28"/>
-          <w:lang w:val="cs-CZ"/>
-        </w:rPr>
-        <w:t>)</w:t>
-      </w:r>
-    </w:p>
-    <w:p>
-      <w:pPr>
-        <w:pStyle w:val="ListParagraph"/>
-        <w:numPr>
-          <w:ilvl w:val="1"/>
-          <w:numId w:val="1"/>
-        </w:numPr>
-        <w:spacing w:beforeLines="60" w:before="144" w:afterLines="60" w:after="144"/>
-        <w:rPr>
-          <w:rFonts w:cstheme="minorHAnsi"/>
-          <w:sz w:val="28"/>
-          <w:szCs w:val="28"/>
-        </w:rPr>
-      </w:pPr>
-      <w:r>
-        <w:rPr>
-          <w:rFonts w:cstheme="minorHAnsi"/>
-          <w:color w:val="00B0F0"/>
-          <w:sz w:val="28"/>
-          <w:szCs w:val="28"/>
-          <w:lang w:val="cs-CZ"/>
-        </w:rPr>
-        <w:t xml:space="preserve">Metafora </w:t>
-      </w:r>
-      <w:r>
-        <w:rPr>
-          <w:rFonts w:cstheme="minorHAnsi"/>
-          <w:sz w:val="28"/>
-          <w:szCs w:val="28"/>
-          <w:lang w:val="cs-CZ"/>
-        </w:rPr>
-        <w:t>(ztlumím srdce)</w:t>
-      </w:r>
-    </w:p>
-    <w:p>
-      <w:pPr>
-        <w:pStyle w:val="ListParagraph"/>
-        <w:numPr>
-          <w:ilvl w:val="1"/>
-          <w:numId w:val="1"/>
-        </w:numPr>
-        <w:spacing w:beforeLines="60" w:before="144" w:afterLines="60" w:after="144"/>
-        <w:rPr>
-          <w:rFonts w:cstheme="minorHAnsi"/>
-          <w:sz w:val="28"/>
-          <w:szCs w:val="28"/>
-        </w:rPr>
-      </w:pPr>
-      <w:r>
-        <w:rPr>
-          <w:rFonts w:cstheme="minorHAnsi"/>
-          <w:color w:val="00B0F0"/>
-          <w:sz w:val="28"/>
-          <w:szCs w:val="28"/>
-          <w:lang w:val="cs-CZ"/>
-        </w:rPr>
-        <w:t xml:space="preserve">Metonymie </w:t>
-      </w:r>
-      <w:r>
-        <w:rPr>
-          <w:rFonts w:cstheme="minorHAnsi"/>
-          <w:sz w:val="28"/>
-          <w:szCs w:val="28"/>
-          <w:lang w:val="cs-CZ"/>
-        </w:rPr>
-        <w:t>(Vyndej zobák z mého srdce)</w:t>
-      </w:r>
-    </w:p>
-    <w:p>
-      <w:pPr>
-        <w:pStyle w:val="ListParagraph"/>
-        <w:numPr>
-          <w:ilvl w:val="1"/>
-          <w:numId w:val="1"/>
-        </w:numPr>
-        <w:spacing w:beforeLines="60" w:before="144" w:afterLines="60" w:after="144"/>
-        <w:rPr>
-          <w:rFonts w:cstheme="minorHAnsi"/>
-          <w:sz w:val="28"/>
-          <w:szCs w:val="28"/>
-        </w:rPr>
-      </w:pPr>
-      <w:r>
-        <w:rPr>
-          <w:rFonts w:cstheme="minorHAnsi"/>
-          <w:color w:val="00B0F0"/>
-          <w:sz w:val="28"/>
-          <w:szCs w:val="28"/>
-          <w:lang w:val="cs-CZ"/>
-        </w:rPr>
-        <w:t>Oxymóron</w:t>
-      </w:r>
-      <w:r>
-        <w:rPr>
-          <w:rFonts w:cstheme="minorHAnsi"/>
-          <w:color w:val="00B0F0"/>
-          <w:sz w:val="28"/>
-          <w:szCs w:val="28"/>
-          <w:lang w:val="cs-CZ"/>
-        </w:rPr>
-        <w:t xml:space="preserve"> </w:t>
-      </w:r>
-      <w:r>
-        <w:rPr>
-          <w:rFonts w:cstheme="minorHAnsi"/>
-          <w:sz w:val="28"/>
-          <w:szCs w:val="28"/>
-          <w:lang w:val="cs-CZ"/>
-        </w:rPr>
-        <w:t>(bezobsažná odpověd)</w:t>
-      </w:r>
-    </w:p>
-    <w:p>
-      <w:pPr>
-        <w:pStyle w:val="ListParagraph"/>
-        <w:numPr>
-          <w:ilvl w:val="1"/>
-          <w:numId w:val="1"/>
-        </w:numPr>
-        <w:spacing w:beforeLines="60" w:before="144" w:afterLines="60" w:after="144"/>
-        <w:rPr>
-          <w:rFonts w:cstheme="minorHAnsi"/>
-          <w:color w:val="00B050"/>
-          <w:sz w:val="28"/>
-          <w:szCs w:val="28"/>
-        </w:rPr>
-      </w:pPr>
-      <w:r>
-        <w:rPr>
-          <w:rFonts w:cstheme="minorHAnsi"/>
-          <w:color w:val="00B050"/>
-          <w:sz w:val="28"/>
-          <w:szCs w:val="28"/>
-          <w:lang w:val="cs-CZ"/>
-        </w:rPr>
-        <w:t>Epifora</w:t>
-      </w:r>
-    </w:p>
-    <w:p>
-      <w:pPr>
-        <w:pStyle w:val="ListParagraph"/>
-        <w:numPr>
-          <w:ilvl w:val="1"/>
-          <w:numId w:val="1"/>
-        </w:numPr>
-        <w:spacing w:beforeLines="60" w:before="144" w:afterLines="60" w:after="144"/>
-        <w:rPr>
-          <w:rFonts w:cstheme="minorHAnsi"/>
-          <w:color w:val="00B050"/>
-          <w:sz w:val="28"/>
-          <w:szCs w:val="28"/>
-        </w:rPr>
-      </w:pPr>
-      <w:r>
-        <w:rPr>
-          <w:rFonts w:cstheme="minorHAnsi"/>
-          <w:color w:val="00B050"/>
-          <w:sz w:val="28"/>
-          <w:szCs w:val="28"/>
-          <w:lang w:val="cs-CZ"/>
-        </w:rPr>
-        <w:t>Epizeuxis</w:t>
-      </w:r>
-    </w:p>
-    <w:p>
-      <w:pPr>
-        <w:pStyle w:val="ListParagraph"/>
-        <w:numPr>
-          <w:ilvl w:val="1"/>
-          <w:numId w:val="1"/>
-        </w:numPr>
-        <w:spacing w:beforeLines="60" w:before="144" w:afterLines="60" w:after="144"/>
-        <w:rPr>
-          <w:rFonts w:cstheme="minorHAnsi"/>
-          <w:color w:val="00B050"/>
-          <w:sz w:val="28"/>
-          <w:szCs w:val="28"/>
-        </w:rPr>
-      </w:pPr>
-      <w:r>
-        <w:rPr>
-          <w:rFonts w:cstheme="minorHAnsi"/>
-          <w:color w:val="00B050"/>
-          <w:sz w:val="28"/>
-          <w:szCs w:val="28"/>
-          <w:lang w:val="cs-CZ"/>
-        </w:rPr>
-        <w:t>Inverze</w:t>
-      </w:r>
-    </w:p>
-    <w:p>
-      <w:pPr>
-        <w:numPr>
-          <w:ilvl w:val="0"/>
-          <w:numId w:val="1"/>
-        </w:numPr>
-        <w:spacing w:beforeLines="60" w:before="144" w:afterLines="60" w:after="144"/>
-        <w:rPr>
-          <w:rFonts w:asciiTheme="minorHAnsi" w:hAnsiTheme="minorHAnsi" w:cstheme="minorHAnsi"/>
-          <w:sz w:val="28"/>
-          <w:szCs w:val="28"/>
-        </w:rPr>
-      </w:pPr>
-      <w:r>
-        <w:rPr>
-          <w:rFonts w:asciiTheme="minorHAnsi" w:hAnsiTheme="minorHAnsi" w:cstheme="minorHAnsi"/>
-          <w:b/>
-          <w:bCs/>
-          <w:sz w:val="28"/>
-          <w:szCs w:val="28"/>
-        </w:rPr>
-        <w:t>Postavy</w:t>
-      </w:r>
-      <w:r>
-        <w:rPr>
-          <w:rFonts w:asciiTheme="minorHAnsi" w:hAnsiTheme="minorHAnsi" w:cstheme="minorHAnsi"/>
-          <w:sz w:val="28"/>
-          <w:szCs w:val="28"/>
-        </w:rPr>
-        <w:t xml:space="preserve">: </w:t>
-      </w:r>
-    </w:p>
-    <w:p>
-      <w:pPr>
-        <w:pStyle w:val="ListParagraph"/>
-        <w:numPr>
-          <w:ilvl w:val="1"/>
-          <w:numId w:val="1"/>
-        </w:numPr>
-        <w:spacing w:beforeLines="60" w:before="144" w:afterLines="60" w:after="144"/>
-        <w:rPr>
-          <w:rFonts w:cstheme="minorHAnsi"/>
-          <w:b/>
-          <w:bCs/>
-          <w:color w:val="0070C0"/>
-          <w:sz w:val="28"/>
-          <w:szCs w:val="28"/>
-        </w:rPr>
-      </w:pPr>
-      <w:r>
-        <w:rPr>
-          <w:rFonts w:cstheme="minorHAnsi"/>
-          <w:b/>
-          <w:bCs/>
-          <w:color w:val="0070C0"/>
-          <w:sz w:val="28"/>
-          <w:szCs w:val="28"/>
-          <w:lang w:val="cs-CZ"/>
-        </w:rPr>
-        <w:t>Básník</w:t>
-      </w:r>
-    </w:p>
-    <w:p>
-      <w:pPr>
-        <w:pStyle w:val="ListParagraph"/>
+          <w:b/>
+          <w:bCs/>
+          <w:color w:val="FF0000"/>
+          <w:sz w:val="28"/>
+          <w:szCs w:val="28"/>
+          <w:lang w:val="cs-CZ"/>
+        </w:rPr>
+      </w:pPr>
+      <w:r>
+        <w:rPr>
+          <w:rFonts w:asciiTheme="minorHAnsi" w:hAnsiTheme="minorHAnsi" w:cstheme="minorHAnsi"/>
+          <w:color w:val="FF0000"/>
+          <w:sz w:val="28"/>
+          <w:szCs w:val="28"/>
+          <w:lang w:val="cs-CZ"/>
+        </w:rPr>
+        <w:t xml:space="preserve">Další </w:t>
+      </w:r>
+      <w:r>
+        <w:rPr>
+          <w:rFonts w:asciiTheme="minorHAnsi" w:hAnsiTheme="minorHAnsi" w:cstheme="minorHAnsi"/>
+          <w:color w:val="FF0000"/>
+          <w:sz w:val="28"/>
+          <w:szCs w:val="28"/>
+          <w:lang w:val="cs-CZ"/>
+        </w:rPr>
+        <w:t>autoři</w:t>
+      </w:r>
+    </w:p>
+    <w:p>
+      <w:pPr>
         <w:numPr>
           <w:ilvl w:val="2"/>
           <w:numId w:val="1"/>
         </w:numPr>
         <w:spacing w:beforeLines="60" w:before="144" w:afterLines="60" w:after="144"/>
         <w:rPr>
-          <w:rFonts w:cstheme="minorHAnsi"/>
-          <w:b/>
-          <w:bCs/>
-          <w:sz w:val="28"/>
-          <w:szCs w:val="28"/>
-        </w:rPr>
-      </w:pPr>
-      <w:r>
-        <w:rPr>
-          <w:rFonts w:cstheme="minorHAnsi"/>
-          <w:color w:val="000000" w:themeColor="text1"/>
-          <w:sz w:val="28"/>
-          <w:szCs w:val="28"/>
-          <w:lang w:val="cs-CZ"/>
-        </w:rPr>
-        <w:t xml:space="preserve">Sám </w:t>
-      </w:r>
-      <w:r>
-        <w:rPr>
-          <w:rFonts w:cstheme="minorHAnsi"/>
-          <w:color w:val="FF0000"/>
-          <w:sz w:val="28"/>
-          <w:szCs w:val="28"/>
-          <w:lang w:val="cs-CZ"/>
-        </w:rPr>
-        <w:t>autor</w:t>
-      </w:r>
-    </w:p>
-    <w:p>
-      <w:pPr>
-        <w:pStyle w:val="ListParagraph"/>
+          <w:rFonts w:asciiTheme="minorHAnsi" w:hAnsiTheme="minorHAnsi" w:cstheme="minorHAnsi"/>
+          <w:b/>
+          <w:bCs/>
+          <w:sz w:val="28"/>
+          <w:szCs w:val="28"/>
+          <w:lang w:val="cs-CZ"/>
+        </w:rPr>
+      </w:pPr>
+      <w:r>
+        <w:rPr>
+          <w:rFonts w:asciiTheme="minorHAnsi" w:hAnsiTheme="minorHAnsi" w:cstheme="minorHAnsi"/>
+          <w:sz w:val="28"/>
+          <w:szCs w:val="28"/>
+          <w:lang w:val="cs-CZ"/>
+        </w:rPr>
+        <w:t>Viktor Hugo</w:t>
+      </w:r>
+    </w:p>
+    <w:p>
+      <w:pPr>
         <w:numPr>
           <w:ilvl w:val="2"/>
           <w:numId w:val="1"/>
         </w:numPr>
         <w:spacing w:beforeLines="60" w:before="144" w:afterLines="60" w:after="144"/>
         <w:rPr>
-          <w:rFonts w:cstheme="minorHAnsi"/>
-          <w:b/>
-          <w:bCs/>
-          <w:color w:val="FF0000"/>
-          <w:sz w:val="28"/>
-          <w:szCs w:val="28"/>
-        </w:rPr>
-      </w:pPr>
-      <w:r>
-        <w:rPr>
-          <w:rFonts w:cstheme="minorHAnsi"/>
-          <w:color w:val="FF0000"/>
-          <w:sz w:val="28"/>
-          <w:szCs w:val="28"/>
-          <w:lang w:val="cs-CZ"/>
-        </w:rPr>
-        <w:t>Vypravěč</w:t>
-      </w:r>
-    </w:p>
-    <w:p>
-      <w:pPr>
-        <w:pStyle w:val="ListParagraph"/>
+          <w:rFonts w:asciiTheme="minorHAnsi" w:hAnsiTheme="minorHAnsi" w:cstheme="minorHAnsi"/>
+          <w:b/>
+          <w:bCs/>
+          <w:sz w:val="28"/>
+          <w:szCs w:val="28"/>
+          <w:lang w:val="cs-CZ"/>
+        </w:rPr>
+      </w:pPr>
+      <w:r>
+        <w:rPr>
+          <w:rFonts w:asciiTheme="minorHAnsi" w:hAnsiTheme="minorHAnsi" w:cstheme="minorHAnsi"/>
+          <w:sz w:val="28"/>
+          <w:szCs w:val="28"/>
+          <w:lang w:val="cs-CZ"/>
+        </w:rPr>
+        <w:t>Byron</w:t>
+      </w:r>
+    </w:p>
+    <w:p>
+      <w:pPr>
         <w:numPr>
           <w:ilvl w:val="2"/>
           <w:numId w:val="1"/>
         </w:numPr>
         <w:spacing w:beforeLines="60" w:before="144" w:afterLines="60" w:after="144"/>
         <w:rPr>
-          <w:rFonts w:cstheme="minorHAnsi"/>
-          <w:b/>
-          <w:bCs/>
-          <w:color w:val="FF0000"/>
-          <w:sz w:val="28"/>
-          <w:szCs w:val="28"/>
-        </w:rPr>
-      </w:pPr>
-      <w:r>
-        <w:rPr>
-          <w:rFonts w:cstheme="minorHAnsi"/>
-          <w:color w:val="FF0000"/>
-          <w:sz w:val="28"/>
-          <w:szCs w:val="28"/>
-          <w:lang w:val="cs-CZ"/>
-        </w:rPr>
-        <w:t>Smutný</w:t>
-      </w:r>
-    </w:p>
-    <w:p>
-      <w:pPr>
-        <w:pStyle w:val="ListParagraph"/>
-        <w:numPr>
-          <w:ilvl w:val="2"/>
-          <w:numId w:val="1"/>
-        </w:numPr>
-        <w:spacing w:beforeLines="60" w:before="144" w:afterLines="60" w:after="144"/>
-        <w:rPr>
-          <w:rFonts w:cstheme="minorHAnsi"/>
-          <w:b/>
-          <w:bCs/>
-          <w:color w:val="FF0000"/>
-          <w:sz w:val="28"/>
-          <w:szCs w:val="28"/>
-        </w:rPr>
-      </w:pPr>
-      <w:r>
-        <w:rPr>
-          <w:rFonts w:cstheme="minorHAnsi"/>
-          <w:color w:val="FF0000"/>
-          <w:sz w:val="28"/>
-          <w:szCs w:val="28"/>
-          <w:lang w:val="cs-CZ"/>
-        </w:rPr>
-        <w:t>Zoufalý</w:t>
-      </w:r>
-    </w:p>
-    <w:p>
-      <w:pPr>
-        <w:pStyle w:val="ListParagraph"/>
-        <w:numPr>
-          <w:ilvl w:val="2"/>
-          <w:numId w:val="1"/>
-        </w:numPr>
-        <w:spacing w:beforeLines="60" w:before="144" w:afterLines="60" w:after="144"/>
-        <w:rPr>
-          <w:rFonts w:cstheme="minorHAnsi"/>
-          <w:b/>
-          <w:bCs/>
-          <w:color w:val="000000" w:themeColor="text1"/>
-          <w:sz w:val="28"/>
-          <w:szCs w:val="28"/>
-        </w:rPr>
-      </w:pPr>
-      <w:r>
-        <w:rPr>
-          <w:rFonts w:cstheme="minorHAnsi"/>
-          <w:color w:val="000000" w:themeColor="text1"/>
+          <w:rFonts w:asciiTheme="minorHAnsi" w:hAnsiTheme="minorHAnsi" w:cstheme="minorHAnsi"/>
+          <w:b/>
+          <w:bCs/>
+          <w:sz w:val="28"/>
+          <w:szCs w:val="28"/>
+          <w:lang w:val="cs-CZ"/>
+        </w:rPr>
+      </w:pPr>
+      <w:r>
+        <w:rPr>
+          <w:rFonts w:asciiTheme="minorHAnsi" w:hAnsiTheme="minorHAnsi" w:cstheme="minorHAnsi"/>
           <w:sz w:val="28"/>
           <w:szCs w:val="28"/>
           <w:lang w:val="cs-CZ"/>
         </w:rPr>
         <w:lastRenderedPageBreak/>
-        <w:t>Nostalgický</w:t>
-      </w:r>
-    </w:p>
-    <w:p>
-      <w:pPr>
-        <w:pStyle w:val="ListParagraph"/>
-        <w:numPr>
-          <w:ilvl w:val="2"/>
-          <w:numId w:val="1"/>
-        </w:numPr>
-        <w:spacing w:beforeLines="60" w:before="144" w:afterLines="60" w:after="144"/>
-        <w:rPr>
-          <w:rFonts w:cstheme="minorHAnsi"/>
-          <w:b/>
-          <w:bCs/>
-          <w:sz w:val="28"/>
-          <w:szCs w:val="28"/>
-        </w:rPr>
-      </w:pPr>
-      <w:r>
-        <w:rPr>
-          <w:rFonts w:cstheme="minorHAnsi"/>
-          <w:color w:val="FF0000"/>
-          <w:sz w:val="28"/>
-          <w:szCs w:val="28"/>
-          <w:lang w:val="cs-CZ"/>
-        </w:rPr>
-        <w:t>Těžce</w:t>
-      </w:r>
-      <w:r>
-        <w:rPr>
-          <w:rFonts w:cstheme="minorHAnsi"/>
-          <w:color w:val="FF0000"/>
-          <w:sz w:val="28"/>
-          <w:szCs w:val="28"/>
-          <w:lang w:val="cs-CZ"/>
-        </w:rPr>
-        <w:t xml:space="preserve"> nese smrt Lenory</w:t>
-      </w:r>
-      <w:r>
-        <w:rPr>
-          <w:rFonts w:cstheme="minorHAnsi"/>
-          <w:sz w:val="28"/>
-          <w:szCs w:val="28"/>
-          <w:lang w:val="cs-CZ"/>
-        </w:rPr>
-        <w:t xml:space="preserve">, </w:t>
-      </w:r>
-      <w:r>
-        <w:rPr>
-          <w:rFonts w:cstheme="minorHAnsi"/>
-          <w:color w:val="FF0000"/>
-          <w:sz w:val="28"/>
-          <w:szCs w:val="28"/>
-          <w:lang w:val="cs-CZ"/>
-        </w:rPr>
-        <w:t xml:space="preserve">není schopen </w:t>
-      </w:r>
-      <w:r>
-        <w:rPr>
-          <w:rFonts w:cstheme="minorHAnsi"/>
-          <w:sz w:val="28"/>
-          <w:szCs w:val="28"/>
-          <w:lang w:val="cs-CZ"/>
-        </w:rPr>
-        <w:t xml:space="preserve">na ní </w:t>
-      </w:r>
-      <w:r>
-        <w:rPr>
-          <w:rFonts w:cstheme="minorHAnsi"/>
-          <w:color w:val="FF0000"/>
-          <w:sz w:val="28"/>
-          <w:szCs w:val="28"/>
-          <w:lang w:val="cs-CZ"/>
-        </w:rPr>
-        <w:t>přestat myslet</w:t>
-      </w:r>
-    </w:p>
-    <w:p>
-      <w:pPr>
-        <w:pStyle w:val="ListParagraph"/>
-        <w:numPr>
-          <w:ilvl w:val="2"/>
-          <w:numId w:val="1"/>
-        </w:numPr>
-        <w:spacing w:beforeLines="60" w:before="144" w:afterLines="60" w:after="144"/>
-        <w:rPr>
-          <w:rFonts w:cstheme="minorHAnsi"/>
-          <w:b/>
-          <w:bCs/>
-          <w:sz w:val="28"/>
-          <w:szCs w:val="28"/>
-        </w:rPr>
-      </w:pPr>
-      <w:r>
-        <w:rPr>
-          <w:rFonts w:cstheme="minorHAnsi"/>
-          <w:sz w:val="28"/>
-          <w:szCs w:val="28"/>
-          <w:lang w:val="cs-CZ"/>
-        </w:rPr>
-        <w:t xml:space="preserve">Hledá </w:t>
-      </w:r>
-      <w:r>
-        <w:rPr>
-          <w:rFonts w:cstheme="minorHAnsi"/>
-          <w:color w:val="FF0000"/>
-          <w:sz w:val="28"/>
-          <w:szCs w:val="28"/>
-          <w:lang w:val="cs-CZ"/>
-        </w:rPr>
-        <w:t>rozptýlení</w:t>
-      </w:r>
-      <w:r>
-        <w:rPr>
-          <w:rFonts w:cstheme="minorHAnsi"/>
-          <w:sz w:val="28"/>
-          <w:szCs w:val="28"/>
-          <w:lang w:val="cs-CZ"/>
-        </w:rPr>
-        <w:t xml:space="preserve">, ale </w:t>
-      </w:r>
-      <w:r>
-        <w:rPr>
-          <w:rFonts w:cstheme="minorHAnsi"/>
-          <w:color w:val="FF0000"/>
-          <w:sz w:val="28"/>
-          <w:szCs w:val="28"/>
-          <w:lang w:val="cs-CZ"/>
-        </w:rPr>
-        <w:t>myšlenky jsou silnější</w:t>
-      </w:r>
-    </w:p>
-    <w:p>
-      <w:pPr>
-        <w:pStyle w:val="ListParagraph"/>
-        <w:numPr>
-          <w:ilvl w:val="2"/>
-          <w:numId w:val="1"/>
-        </w:numPr>
-        <w:spacing w:beforeLines="60" w:before="144" w:afterLines="60" w:after="144"/>
-        <w:rPr>
-          <w:rFonts w:cstheme="minorHAnsi"/>
-          <w:b/>
-          <w:bCs/>
-          <w:sz w:val="28"/>
-          <w:szCs w:val="28"/>
-        </w:rPr>
-      </w:pPr>
-      <w:r>
-        <w:rPr>
-          <w:rFonts w:cstheme="minorHAnsi"/>
-          <w:sz w:val="28"/>
-          <w:szCs w:val="28"/>
-          <w:lang w:val="cs-CZ"/>
-        </w:rPr>
-        <w:t>Rozhovor s Havranem ho ničí</w:t>
-      </w:r>
-      <w:r>
-        <w:rPr>
-          <w:rFonts w:cstheme="minorHAnsi"/>
-          <w:sz w:val="28"/>
-          <w:szCs w:val="28"/>
-          <w:lang w:val="cs-CZ"/>
-        </w:rPr>
-        <w:t>, snaží se ho vyhnat</w:t>
-      </w:r>
-    </w:p>
-    <w:p>
-      <w:pPr>
-        <w:pStyle w:val="ListParagraph"/>
-        <w:numPr>
-          <w:ilvl w:val="1"/>
-          <w:numId w:val="1"/>
-        </w:numPr>
-        <w:spacing w:beforeLines="60" w:before="144" w:afterLines="60" w:after="144"/>
-        <w:rPr>
-          <w:rFonts w:cstheme="minorHAnsi"/>
-          <w:b/>
-          <w:bCs/>
-          <w:color w:val="0070C0"/>
-          <w:sz w:val="28"/>
-          <w:szCs w:val="28"/>
-        </w:rPr>
-      </w:pPr>
-      <w:r>
-        <w:rPr>
-          <w:rFonts w:cstheme="minorHAnsi"/>
-          <w:b/>
-          <w:bCs/>
-          <w:color w:val="0070C0"/>
-          <w:sz w:val="28"/>
-          <w:szCs w:val="28"/>
-          <w:lang w:val="cs-CZ"/>
-        </w:rPr>
-        <w:t>Havran</w:t>
-      </w:r>
-    </w:p>
-    <w:p>
-      <w:pPr>
-        <w:pStyle w:val="ListParagraph"/>
-        <w:numPr>
-          <w:ilvl w:val="2"/>
-          <w:numId w:val="1"/>
-        </w:numPr>
-        <w:spacing w:beforeLines="60" w:before="144" w:afterLines="60" w:after="144"/>
-        <w:rPr>
-          <w:rFonts w:cstheme="minorHAnsi"/>
-          <w:b/>
-          <w:bCs/>
-          <w:color w:val="FF0000"/>
-          <w:sz w:val="28"/>
-          <w:szCs w:val="28"/>
-        </w:rPr>
-      </w:pPr>
-      <w:r>
-        <w:rPr>
-          <w:rFonts w:cstheme="minorHAnsi"/>
-          <w:color w:val="FF0000"/>
-          <w:sz w:val="28"/>
-          <w:szCs w:val="28"/>
-          <w:lang w:val="cs-CZ"/>
-        </w:rPr>
-        <w:t>Posel/prorok</w:t>
-      </w:r>
-    </w:p>
-    <w:p>
-      <w:pPr>
-        <w:pStyle w:val="ListParagraph"/>
-        <w:numPr>
-          <w:ilvl w:val="2"/>
-          <w:numId w:val="1"/>
-        </w:numPr>
-        <w:spacing w:beforeLines="60" w:before="144" w:afterLines="60" w:after="144"/>
-        <w:rPr>
-          <w:rFonts w:cstheme="minorHAnsi"/>
-          <w:b/>
-          <w:bCs/>
-          <w:sz w:val="28"/>
-          <w:szCs w:val="28"/>
-        </w:rPr>
-      </w:pPr>
-      <w:r>
-        <w:rPr>
-          <w:rFonts w:cstheme="minorHAnsi"/>
-          <w:sz w:val="28"/>
-          <w:szCs w:val="28"/>
-          <w:lang w:val="cs-CZ"/>
-        </w:rPr>
-        <w:t>Vyšší síly (básník nazývá ďáblem z pekel)</w:t>
-      </w:r>
-    </w:p>
-    <w:p>
-      <w:pPr>
-        <w:pStyle w:val="ListParagraph"/>
-        <w:numPr>
-          <w:ilvl w:val="2"/>
-          <w:numId w:val="1"/>
-        </w:numPr>
-        <w:spacing w:beforeLines="60" w:before="144" w:afterLines="60" w:after="144"/>
-        <w:rPr>
-          <w:rFonts w:cstheme="minorHAnsi"/>
-          <w:b/>
-          <w:bCs/>
-          <w:color w:val="FF0000"/>
-          <w:sz w:val="28"/>
-          <w:szCs w:val="28"/>
-        </w:rPr>
-      </w:pPr>
-      <w:r>
-        <w:rPr>
-          <w:rFonts w:cstheme="minorHAnsi"/>
-          <w:color w:val="FF0000"/>
-          <w:sz w:val="28"/>
-          <w:szCs w:val="28"/>
-          <w:lang w:val="cs-CZ"/>
-        </w:rPr>
-        <w:t>Symbol zla</w:t>
-      </w:r>
-    </w:p>
-    <w:p>
-      <w:pPr>
-        <w:pStyle w:val="ListParagraph"/>
-        <w:numPr>
-          <w:ilvl w:val="2"/>
-          <w:numId w:val="1"/>
-        </w:numPr>
-        <w:spacing w:beforeLines="60" w:before="144" w:afterLines="60" w:after="144"/>
-        <w:rPr>
-          <w:rFonts w:cstheme="minorHAnsi"/>
-          <w:b/>
-          <w:bCs/>
-          <w:color w:val="FF0000"/>
-          <w:sz w:val="28"/>
-          <w:szCs w:val="28"/>
-        </w:rPr>
-      </w:pPr>
-      <w:r>
-        <w:rPr>
-          <w:rFonts w:cstheme="minorHAnsi"/>
-          <w:color w:val="FF0000"/>
-          <w:sz w:val="28"/>
-          <w:szCs w:val="28"/>
-          <w:lang w:val="cs-CZ"/>
-        </w:rPr>
-        <w:t>Tajemný</w:t>
-      </w:r>
-    </w:p>
-    <w:p>
-      <w:pPr>
-        <w:pStyle w:val="ListParagraph"/>
-        <w:numPr>
-          <w:ilvl w:val="2"/>
-          <w:numId w:val="1"/>
-        </w:numPr>
-        <w:spacing w:beforeLines="60" w:before="144" w:afterLines="60" w:after="144"/>
-        <w:rPr>
-          <w:rFonts w:cstheme="minorHAnsi"/>
-          <w:b/>
-          <w:bCs/>
-          <w:sz w:val="28"/>
-          <w:szCs w:val="28"/>
-        </w:rPr>
-      </w:pPr>
-      <w:r>
-        <w:rPr>
-          <w:rFonts w:cstheme="minorHAnsi"/>
-          <w:sz w:val="28"/>
-          <w:szCs w:val="28"/>
-          <w:lang w:val="cs-CZ"/>
-        </w:rPr>
-        <w:t>Znepokojivý</w:t>
-      </w:r>
-    </w:p>
-    <w:p>
-      <w:pPr>
-        <w:pStyle w:val="ListParagraph"/>
-        <w:numPr>
-          <w:ilvl w:val="2"/>
-          <w:numId w:val="1"/>
-        </w:numPr>
-        <w:spacing w:beforeLines="60" w:before="144" w:afterLines="60" w:after="144"/>
-        <w:rPr>
-          <w:rFonts w:cstheme="minorHAnsi"/>
-          <w:b/>
-          <w:bCs/>
-          <w:sz w:val="28"/>
-          <w:szCs w:val="28"/>
-        </w:rPr>
-      </w:pPr>
-      <w:r>
-        <w:rPr>
-          <w:rFonts w:cstheme="minorHAnsi"/>
-          <w:sz w:val="28"/>
-          <w:szCs w:val="28"/>
-          <w:lang w:val="cs-CZ"/>
-        </w:rPr>
-        <w:t xml:space="preserve">Na všechny otázky </w:t>
-      </w:r>
-      <w:r>
-        <w:rPr>
-          <w:rFonts w:cstheme="minorHAnsi"/>
-          <w:color w:val="FF0000"/>
-          <w:sz w:val="28"/>
-          <w:szCs w:val="28"/>
-          <w:lang w:val="cs-CZ"/>
-        </w:rPr>
-        <w:t xml:space="preserve">odpovídá </w:t>
-      </w:r>
-      <w:r>
-        <w:rPr>
-          <w:rFonts w:cstheme="minorHAnsi"/>
-          <w:sz w:val="28"/>
-          <w:szCs w:val="28"/>
-          <w:lang w:val="cs-CZ"/>
-        </w:rPr>
-        <w:t>„</w:t>
-      </w:r>
-      <w:r>
-        <w:rPr>
-          <w:rFonts w:cstheme="minorHAnsi"/>
-          <w:color w:val="FF0000"/>
-          <w:sz w:val="28"/>
-          <w:szCs w:val="28"/>
-          <w:lang w:val="cs-CZ"/>
-        </w:rPr>
-        <w:t>NEVERMORE</w:t>
-      </w:r>
-      <w:r>
-        <w:rPr>
-          <w:rFonts w:cstheme="minorHAnsi"/>
-          <w:sz w:val="28"/>
-          <w:szCs w:val="28"/>
-          <w:lang w:val="cs-CZ"/>
-        </w:rPr>
-        <w:t>“</w:t>
-      </w:r>
-    </w:p>
-    <w:p>
-      <w:pPr>
-        <w:pStyle w:val="ListParagraph"/>
-        <w:numPr>
-          <w:ilvl w:val="2"/>
-          <w:numId w:val="1"/>
-        </w:numPr>
-        <w:spacing w:beforeLines="60" w:before="144" w:afterLines="60" w:after="144"/>
-        <w:rPr>
-          <w:rFonts w:cstheme="minorHAnsi"/>
-          <w:b/>
-          <w:bCs/>
-          <w:sz w:val="28"/>
-          <w:szCs w:val="28"/>
-        </w:rPr>
-      </w:pPr>
-      <w:r>
-        <w:rPr>
-          <w:rFonts w:cstheme="minorHAnsi"/>
-          <w:sz w:val="28"/>
-          <w:szCs w:val="28"/>
-          <w:lang w:val="cs-CZ"/>
-        </w:rPr>
-        <w:t xml:space="preserve">Nutí si básníka </w:t>
-      </w:r>
-      <w:r>
-        <w:rPr>
-          <w:rFonts w:cstheme="minorHAnsi"/>
-          <w:color w:val="FF0000"/>
-          <w:sz w:val="28"/>
-          <w:szCs w:val="28"/>
-          <w:lang w:val="cs-CZ"/>
-        </w:rPr>
-        <w:t xml:space="preserve">uvědomit realitu </w:t>
-      </w:r>
-      <w:r>
-        <w:rPr>
-          <w:rFonts w:cstheme="minorHAnsi"/>
-          <w:sz w:val="28"/>
-          <w:szCs w:val="28"/>
-          <w:lang w:val="cs-CZ"/>
-        </w:rPr>
-        <w:t>a pravdu</w:t>
-      </w:r>
-    </w:p>
-    <w:p>
-      <w:pPr>
-        <w:pStyle w:val="ListParagraph"/>
-        <w:numPr>
-          <w:ilvl w:val="2"/>
-          <w:numId w:val="1"/>
-        </w:numPr>
-        <w:spacing w:beforeLines="60" w:before="144" w:afterLines="60" w:after="144"/>
-        <w:rPr>
-          <w:rFonts w:cstheme="minorHAnsi"/>
-          <w:b/>
-          <w:bCs/>
-          <w:sz w:val="28"/>
-          <w:szCs w:val="28"/>
-        </w:rPr>
-      </w:pPr>
-      <w:r>
-        <w:rPr>
-          <w:rFonts w:cstheme="minorHAnsi"/>
-          <w:sz w:val="28"/>
-          <w:szCs w:val="28"/>
-          <w:lang w:val="cs-CZ"/>
-        </w:rPr>
-        <w:t>Bezcitný</w:t>
-      </w:r>
-    </w:p>
-    <w:p>
-      <w:pPr>
-        <w:pStyle w:val="ListParagraph"/>
-        <w:numPr>
-          <w:ilvl w:val="1"/>
-          <w:numId w:val="1"/>
-        </w:numPr>
-        <w:spacing w:beforeLines="60" w:before="144" w:afterLines="60" w:after="144"/>
-        <w:rPr>
-          <w:rFonts w:cstheme="minorHAnsi"/>
-          <w:b/>
-          <w:bCs/>
-          <w:color w:val="0070C0"/>
-          <w:sz w:val="28"/>
-          <w:szCs w:val="28"/>
-        </w:rPr>
-      </w:pPr>
-      <w:r>
-        <w:rPr>
-          <w:rFonts w:cstheme="minorHAnsi"/>
-          <w:color w:val="0070C0"/>
-          <w:sz w:val="28"/>
-          <w:szCs w:val="28"/>
-          <w:lang w:val="cs-CZ"/>
-        </w:rPr>
-        <w:t>Lenora</w:t>
-      </w:r>
-    </w:p>
-    <w:p>
-      <w:pPr>
-        <w:pStyle w:val="ListParagraph"/>
-        <w:numPr>
-          <w:ilvl w:val="2"/>
-          <w:numId w:val="1"/>
-        </w:numPr>
-        <w:spacing w:beforeLines="60" w:before="144" w:afterLines="60" w:after="144"/>
-        <w:rPr>
-          <w:rFonts w:cstheme="minorHAnsi"/>
-          <w:b/>
-          <w:bCs/>
-          <w:sz w:val="28"/>
-          <w:szCs w:val="28"/>
-        </w:rPr>
-      </w:pPr>
-      <w:r>
-        <w:rPr>
-          <w:rFonts w:cstheme="minorHAnsi"/>
-          <w:sz w:val="28"/>
-          <w:szCs w:val="28"/>
-          <w:lang w:val="cs-CZ"/>
-        </w:rPr>
-        <w:t xml:space="preserve">Nevyskytuje se </w:t>
-      </w:r>
-    </w:p>
-    <w:p>
-      <w:pPr>
-        <w:pStyle w:val="ListParagraph"/>
-        <w:numPr>
-          <w:ilvl w:val="2"/>
-          <w:numId w:val="1"/>
-        </w:numPr>
-        <w:spacing w:beforeLines="60" w:before="144" w:afterLines="60" w:after="144"/>
-        <w:rPr>
-          <w:rFonts w:cstheme="minorHAnsi"/>
-          <w:b/>
-          <w:bCs/>
-          <w:color w:val="FF0000"/>
-          <w:sz w:val="28"/>
-          <w:szCs w:val="28"/>
-        </w:rPr>
-      </w:pPr>
-      <w:r>
-        <w:rPr>
-          <w:rFonts w:cstheme="minorHAnsi"/>
-          <w:color w:val="FF0000"/>
-          <w:sz w:val="28"/>
-          <w:szCs w:val="28"/>
-          <w:lang w:val="cs-CZ"/>
-        </w:rPr>
-        <w:t>C</w:t>
-      </w:r>
-      <w:r>
-        <w:rPr>
-          <w:rFonts w:cstheme="minorHAnsi"/>
-          <w:color w:val="FF0000"/>
-          <w:sz w:val="28"/>
-          <w:szCs w:val="28"/>
-          <w:lang w:val="cs-CZ"/>
-        </w:rPr>
-        <w:t>elý příběh kolem ní</w:t>
-      </w:r>
-    </w:p>
-    <w:p>
-      <w:pPr>
-        <w:pStyle w:val="ListParagraph"/>
-        <w:numPr>
-          <w:ilvl w:val="2"/>
-          <w:numId w:val="1"/>
-        </w:numPr>
-        <w:spacing w:beforeLines="60" w:before="144" w:afterLines="60" w:after="144"/>
-        <w:rPr>
-          <w:rFonts w:cstheme="minorHAnsi"/>
-          <w:b/>
-          <w:bCs/>
-          <w:sz w:val="28"/>
-          <w:szCs w:val="28"/>
-        </w:rPr>
-      </w:pPr>
-      <w:r>
-        <w:rPr>
-          <w:rFonts w:cstheme="minorHAnsi"/>
-          <w:sz w:val="28"/>
-          <w:szCs w:val="28"/>
-          <w:lang w:val="cs-CZ"/>
-        </w:rPr>
-        <w:t>Zmiňována</w:t>
-      </w:r>
-      <w:r>
-        <w:rPr>
-          <w:rFonts w:cstheme="minorHAnsi"/>
-          <w:sz w:val="28"/>
-          <w:szCs w:val="28"/>
-          <w:lang w:val="cs-CZ"/>
-        </w:rPr>
-        <w:t xml:space="preserve"> autorem</w:t>
-      </w:r>
-    </w:p>
-    <w:p>
-      <w:pPr>
-        <w:numPr>
-          <w:ilvl w:val="0"/>
-          <w:numId w:val="1"/>
-        </w:numPr>
-        <w:spacing w:beforeLines="60" w:before="144" w:afterLines="60" w:after="144"/>
-        <w:rPr>
-          <w:rFonts w:asciiTheme="minorHAnsi" w:hAnsiTheme="minorHAnsi" w:cstheme="minorHAnsi"/>
-          <w:sz w:val="28"/>
-          <w:szCs w:val="28"/>
-        </w:rPr>
-      </w:pPr>
-      <w:r>
-        <w:rPr>
-          <w:rFonts w:asciiTheme="minorHAnsi" w:hAnsiTheme="minorHAnsi" w:cstheme="minorHAnsi"/>
-          <w:b/>
-          <w:bCs/>
-          <w:sz w:val="28"/>
-          <w:szCs w:val="28"/>
-          <w:lang w:val="cs-CZ"/>
-        </w:rPr>
-        <w:t>Kontext autorovy tvorby</w:t>
-      </w:r>
-      <w:r>
-        <w:rPr>
-          <w:rFonts w:asciiTheme="minorHAnsi" w:hAnsiTheme="minorHAnsi" w:cstheme="minorHAnsi"/>
-          <w:b/>
-          <w:bCs/>
-          <w:sz w:val="28"/>
-          <w:szCs w:val="28"/>
-          <w:lang w:val="cs-CZ"/>
-        </w:rPr>
-        <w:t>:</w:t>
-      </w:r>
-      <w:r>
-        <w:rPr>
-          <w:rFonts w:asciiTheme="minorHAnsi" w:hAnsiTheme="minorHAnsi" w:cstheme="minorHAnsi"/>
-          <w:sz w:val="28"/>
-          <w:szCs w:val="28"/>
-        </w:rPr>
-        <w:t xml:space="preserve"> </w:t>
-      </w:r>
-    </w:p>
-    <w:p>
-      <w:pPr>
-        <w:numPr>
-          <w:ilvl w:val="1"/>
-          <w:numId w:val="1"/>
-        </w:numPr>
-        <w:spacing w:beforeLines="60" w:before="144" w:afterLines="60" w:after="144"/>
-        <w:rPr>
-          <w:rFonts w:asciiTheme="minorHAnsi" w:hAnsiTheme="minorHAnsi" w:cstheme="minorHAnsi"/>
-          <w:sz w:val="28"/>
-          <w:szCs w:val="28"/>
-        </w:rPr>
-      </w:pPr>
-      <w:r>
-        <w:rPr>
-          <w:rFonts w:asciiTheme="minorHAnsi" w:hAnsiTheme="minorHAnsi" w:cstheme="minorHAnsi"/>
-          <w:sz w:val="28"/>
-          <w:szCs w:val="28"/>
-          <w:lang w:val="cs-CZ"/>
-        </w:rPr>
-        <w:t>Deprese</w:t>
-      </w:r>
-    </w:p>
-    <w:p>
-      <w:pPr>
-        <w:numPr>
-          <w:ilvl w:val="1"/>
-          <w:numId w:val="1"/>
-        </w:numPr>
-        <w:spacing w:beforeLines="60" w:before="144" w:afterLines="60" w:after="144"/>
-        <w:rPr>
-          <w:rFonts w:asciiTheme="minorHAnsi" w:hAnsiTheme="minorHAnsi" w:cstheme="minorHAnsi"/>
-          <w:sz w:val="28"/>
-          <w:szCs w:val="28"/>
-        </w:rPr>
-      </w:pPr>
-      <w:r>
-        <w:rPr>
-          <w:rFonts w:asciiTheme="minorHAnsi" w:hAnsiTheme="minorHAnsi" w:cstheme="minorHAnsi"/>
-          <w:sz w:val="28"/>
-          <w:szCs w:val="28"/>
-          <w:lang w:val="cs-CZ"/>
-        </w:rPr>
-        <w:t>Úzkosti</w:t>
-      </w:r>
-    </w:p>
-    <w:p>
-      <w:pPr>
-        <w:numPr>
-          <w:ilvl w:val="1"/>
-          <w:numId w:val="1"/>
-        </w:numPr>
-        <w:spacing w:beforeLines="60" w:before="144" w:afterLines="60" w:after="144"/>
-        <w:rPr>
-          <w:rFonts w:asciiTheme="minorHAnsi" w:hAnsiTheme="minorHAnsi" w:cstheme="minorHAnsi"/>
-          <w:sz w:val="28"/>
-          <w:szCs w:val="28"/>
-        </w:rPr>
-      </w:pPr>
-      <w:r>
-        <w:rPr>
-          <w:rFonts w:asciiTheme="minorHAnsi" w:hAnsiTheme="minorHAnsi" w:cstheme="minorHAnsi"/>
-          <w:sz w:val="28"/>
-          <w:szCs w:val="28"/>
-          <w:lang w:val="cs-CZ"/>
-        </w:rPr>
-        <w:t>Zničen životem</w:t>
-      </w:r>
-    </w:p>
-    <w:p>
-      <w:pPr>
-        <w:numPr>
-          <w:ilvl w:val="0"/>
-          <w:numId w:val="1"/>
-        </w:numPr>
-        <w:spacing w:beforeLines="60" w:before="144" w:afterLines="60" w:after="144"/>
-        <w:rPr>
-          <w:rFonts w:asciiTheme="minorHAnsi" w:hAnsiTheme="minorHAnsi" w:cstheme="minorHAnsi"/>
-          <w:b/>
-          <w:bCs/>
-          <w:sz w:val="28"/>
-          <w:szCs w:val="28"/>
-        </w:rPr>
-      </w:pPr>
-      <w:r>
-        <w:rPr>
-          <w:rFonts w:asciiTheme="minorHAnsi" w:hAnsiTheme="minorHAnsi" w:cstheme="minorHAnsi"/>
-          <w:b/>
-          <w:bCs/>
-          <w:sz w:val="28"/>
-          <w:szCs w:val="28"/>
-          <w:lang w:val="cs-CZ"/>
-        </w:rPr>
-        <w:t>Literárně historický kontext</w:t>
-      </w:r>
-      <w:r>
-        <w:rPr>
-          <w:rFonts w:asciiTheme="minorHAnsi" w:hAnsiTheme="minorHAnsi" w:cstheme="minorHAnsi"/>
-          <w:b/>
-          <w:bCs/>
-          <w:sz w:val="28"/>
-          <w:szCs w:val="28"/>
-          <w:lang w:val="cs-CZ"/>
-        </w:rPr>
-        <w:t>:</w:t>
-      </w:r>
-    </w:p>
-    <w:p>
-      <w:pPr>
-        <w:numPr>
-          <w:ilvl w:val="1"/>
-          <w:numId w:val="1"/>
-        </w:numPr>
-        <w:spacing w:beforeLines="60" w:before="144" w:afterLines="60" w:after="144"/>
-        <w:rPr>
-          <w:rFonts w:asciiTheme="minorHAnsi" w:hAnsiTheme="minorHAnsi" w:cstheme="minorHAnsi"/>
-          <w:b/>
-          <w:bCs/>
-          <w:sz w:val="28"/>
-          <w:szCs w:val="28"/>
-        </w:rPr>
-      </w:pPr>
-      <w:r>
-        <w:rPr>
-          <w:rFonts w:asciiTheme="minorHAnsi" w:hAnsiTheme="minorHAnsi" w:cstheme="minorHAnsi"/>
-          <w:sz w:val="28"/>
-          <w:szCs w:val="28"/>
-          <w:lang w:val="cs-CZ"/>
-        </w:rPr>
-        <w:t xml:space="preserve">Světový </w:t>
-      </w:r>
-      <w:r>
-        <w:rPr>
-          <w:rFonts w:asciiTheme="minorHAnsi" w:hAnsiTheme="minorHAnsi" w:cstheme="minorHAnsi"/>
-          <w:color w:val="FF0000"/>
-          <w:sz w:val="28"/>
-          <w:szCs w:val="28"/>
-          <w:lang w:val="cs-CZ"/>
-        </w:rPr>
-        <w:t xml:space="preserve">romantismus </w:t>
-      </w:r>
-      <w:r>
-        <w:rPr>
-          <w:rFonts w:asciiTheme="minorHAnsi" w:hAnsiTheme="minorHAnsi" w:cstheme="minorHAnsi"/>
-          <w:sz w:val="28"/>
-          <w:szCs w:val="28"/>
-          <w:lang w:val="cs-CZ"/>
-        </w:rPr>
-        <w:t>USA</w:t>
-      </w:r>
-    </w:p>
-    <w:p>
-      <w:pPr>
-        <w:numPr>
-          <w:ilvl w:val="1"/>
-          <w:numId w:val="1"/>
-        </w:numPr>
-        <w:spacing w:beforeLines="60" w:before="144" w:afterLines="60" w:after="144"/>
-        <w:rPr>
-          <w:rFonts w:asciiTheme="minorHAnsi" w:hAnsiTheme="minorHAnsi" w:cstheme="minorHAnsi"/>
-          <w:b/>
-          <w:bCs/>
-          <w:color w:val="FF0000"/>
-          <w:sz w:val="28"/>
-          <w:szCs w:val="28"/>
-        </w:rPr>
-      </w:pPr>
-      <w:r>
-        <w:rPr>
-          <w:rFonts w:asciiTheme="minorHAnsi" w:hAnsiTheme="minorHAnsi" w:cstheme="minorHAnsi"/>
-          <w:color w:val="FF0000"/>
-          <w:sz w:val="28"/>
-          <w:szCs w:val="28"/>
-          <w:lang w:val="cs-CZ"/>
-        </w:rPr>
-        <w:t xml:space="preserve">Další </w:t>
-      </w:r>
-      <w:r>
-        <w:rPr>
-          <w:rFonts w:asciiTheme="minorHAnsi" w:hAnsiTheme="minorHAnsi" w:cstheme="minorHAnsi"/>
-          <w:color w:val="FF0000"/>
-          <w:sz w:val="28"/>
-          <w:szCs w:val="28"/>
-          <w:lang w:val="cs-CZ"/>
-        </w:rPr>
-        <w:t>autoři</w:t>
-      </w:r>
-    </w:p>
-    <w:p>
-      <w:pPr>
-        <w:numPr>
-          <w:ilvl w:val="2"/>
-          <w:numId w:val="1"/>
-        </w:numPr>
-        <w:spacing w:beforeLines="60" w:before="144" w:afterLines="60" w:after="144"/>
-        <w:rPr>
-          <w:rFonts w:asciiTheme="minorHAnsi" w:hAnsiTheme="minorHAnsi" w:cstheme="minorHAnsi"/>
-          <w:b/>
-          <w:bCs/>
-          <w:sz w:val="28"/>
-          <w:szCs w:val="28"/>
-        </w:rPr>
-      </w:pPr>
-      <w:r>
-        <w:rPr>
-          <w:rFonts w:asciiTheme="minorHAnsi" w:hAnsiTheme="minorHAnsi" w:cstheme="minorHAnsi"/>
-          <w:sz w:val="28"/>
-          <w:szCs w:val="28"/>
-          <w:lang w:val="cs-CZ"/>
-        </w:rPr>
-        <w:t>Viktor Hugo</w:t>
-      </w:r>
-    </w:p>
-    <w:p>
-      <w:pPr>
-        <w:numPr>
-          <w:ilvl w:val="2"/>
-          <w:numId w:val="1"/>
-        </w:numPr>
-        <w:spacing w:beforeLines="60" w:before="144" w:afterLines="60" w:after="144"/>
-        <w:rPr>
-          <w:rFonts w:asciiTheme="minorHAnsi" w:hAnsiTheme="minorHAnsi" w:cstheme="minorHAnsi"/>
-          <w:b/>
-          <w:bCs/>
-          <w:sz w:val="28"/>
-          <w:szCs w:val="28"/>
-        </w:rPr>
-      </w:pPr>
-      <w:r>
-        <w:rPr>
-          <w:rFonts w:asciiTheme="minorHAnsi" w:hAnsiTheme="minorHAnsi" w:cstheme="minorHAnsi"/>
-          <w:sz w:val="28"/>
-          <w:szCs w:val="28"/>
-          <w:lang w:val="cs-CZ"/>
-        </w:rPr>
-        <w:t>Byron</w:t>
-      </w:r>
-    </w:p>
-    <w:p>
-      <w:pPr>
-        <w:numPr>
-          <w:ilvl w:val="2"/>
-          <w:numId w:val="1"/>
-        </w:numPr>
-        <w:spacing w:beforeLines="60" w:before="144" w:afterLines="60" w:after="144"/>
-        <w:rPr>
-          <w:rFonts w:asciiTheme="minorHAnsi" w:hAnsiTheme="minorHAnsi" w:cstheme="minorHAnsi"/>
-          <w:b/>
-          <w:bCs/>
-          <w:sz w:val="28"/>
-          <w:szCs w:val="28"/>
-        </w:rPr>
-      </w:pPr>
-      <w:r>
-        <w:rPr>
-          <w:rFonts w:asciiTheme="minorHAnsi" w:hAnsiTheme="minorHAnsi" w:cstheme="minorHAnsi"/>
-          <w:sz w:val="28"/>
-          <w:szCs w:val="28"/>
-          <w:lang w:val="cs-CZ"/>
-        </w:rPr>
         <w:t>Shelley</w:t>
       </w:r>
     </w:p>
@@ -3886,6 +4356,7 @@
           <w:rFonts w:asciiTheme="minorHAnsi" w:hAnsiTheme="minorHAnsi" w:cstheme="minorHAnsi"/>
           <w:sz w:val="28"/>
           <w:szCs w:val="28"/>
+          <w:lang w:val="cs-CZ"/>
         </w:rPr>
       </w:pPr>
     </w:p>
@@ -3920,6 +4391,7 @@
           <w:rFonts w:asciiTheme="minorHAnsi" w:hAnsiTheme="minorHAnsi" w:cstheme="minorHAnsi"/>
           <w:sz w:val="28"/>
           <w:szCs w:val="28"/>
+          <w:lang w:val="cs-CZ"/>
         </w:rPr>
       </w:pPr>
     </w:p>
@@ -3934,6 +4406,7 @@
           <w:kern w:val="36"/>
           <w:sz w:val="40"/>
           <w:szCs w:val="40"/>
+          <w:lang w:val="cs-CZ"/>
         </w:rPr>
       </w:pPr>
       <w:r>
@@ -3944,6 +4417,7 @@
           <w:kern w:val="36"/>
           <w:sz w:val="40"/>
           <w:szCs w:val="40"/>
+          <w:lang w:val="cs-CZ"/>
         </w:rPr>
         <w:t>DĚJ</w:t>
       </w:r>
@@ -3957,6 +4431,842 @@
           <w:szCs w:val="28"/>
         </w:rPr>
       </w:pPr>
+      <w:r>
+        <w:rPr>
+          <w:rFonts w:asciiTheme="minorHAnsi" w:hAnsiTheme="minorHAnsi" w:cstheme="minorHAnsi"/>
+          <w:color w:val="FF0000"/>
+          <w:sz w:val="28"/>
+          <w:szCs w:val="28"/>
+        </w:rPr>
+        <w:t xml:space="preserve">Unavený osamělý muž </w:t>
+      </w:r>
+      <w:r>
+        <w:rPr>
+          <w:rFonts w:asciiTheme="minorHAnsi" w:hAnsiTheme="minorHAnsi" w:cstheme="minorHAnsi"/>
+          <w:sz w:val="28"/>
+          <w:szCs w:val="28"/>
+        </w:rPr>
+        <w:t xml:space="preserve">soužený horečkou </w:t>
+      </w:r>
+      <w:r>
+        <w:rPr>
+          <w:rFonts w:asciiTheme="minorHAnsi" w:hAnsiTheme="minorHAnsi" w:cstheme="minorHAnsi"/>
+          <w:color w:val="4472C4" w:themeColor="accent1"/>
+          <w:sz w:val="28"/>
+          <w:szCs w:val="28"/>
+        </w:rPr>
+        <w:t>se snaží číst</w:t>
+      </w:r>
+      <w:r>
+        <w:rPr>
+          <w:rFonts w:asciiTheme="minorHAnsi" w:hAnsiTheme="minorHAnsi" w:cstheme="minorHAnsi"/>
+          <w:sz w:val="28"/>
+          <w:szCs w:val="28"/>
+        </w:rPr>
+        <w:t xml:space="preserve">. Nedaří se mu ovšem soustředit. </w:t>
+      </w:r>
+      <w:r>
+        <w:rPr>
+          <w:rFonts w:asciiTheme="minorHAnsi" w:hAnsiTheme="minorHAnsi" w:cstheme="minorHAnsi"/>
+          <w:color w:val="FF0000"/>
+          <w:sz w:val="28"/>
+          <w:szCs w:val="28"/>
+        </w:rPr>
+        <w:t>Přepadají ho vzpomínky na smrt jeho milé</w:t>
+      </w:r>
+      <w:r>
+        <w:rPr>
+          <w:rFonts w:asciiTheme="minorHAnsi" w:hAnsiTheme="minorHAnsi" w:cstheme="minorHAnsi"/>
+          <w:sz w:val="28"/>
+          <w:szCs w:val="28"/>
+        </w:rPr>
+        <w:t xml:space="preserve">. V knihách </w:t>
+      </w:r>
+      <w:r>
+        <w:rPr>
+          <w:rFonts w:asciiTheme="minorHAnsi" w:hAnsiTheme="minorHAnsi" w:cstheme="minorHAnsi"/>
+          <w:color w:val="4472C4" w:themeColor="accent1"/>
+          <w:sz w:val="28"/>
+          <w:szCs w:val="28"/>
+        </w:rPr>
+        <w:t xml:space="preserve">hledá útěchu před myšlenkami </w:t>
+      </w:r>
+      <w:r>
+        <w:rPr>
+          <w:rFonts w:asciiTheme="minorHAnsi" w:hAnsiTheme="minorHAnsi" w:cstheme="minorHAnsi"/>
+          <w:sz w:val="28"/>
+          <w:szCs w:val="28"/>
+        </w:rPr>
+        <w:t xml:space="preserve">na svou tragickou lásku. </w:t>
+      </w:r>
+      <w:r>
+        <w:rPr>
+          <w:rFonts w:asciiTheme="minorHAnsi" w:hAnsiTheme="minorHAnsi" w:cstheme="minorHAnsi"/>
+          <w:b/>
+          <w:bCs/>
+          <w:color w:val="FF0000"/>
+          <w:sz w:val="28"/>
+          <w:szCs w:val="28"/>
+        </w:rPr>
+        <w:t>Téměř usíná</w:t>
+      </w:r>
+      <w:r>
+        <w:rPr>
+          <w:rFonts w:asciiTheme="minorHAnsi" w:hAnsiTheme="minorHAnsi" w:cstheme="minorHAnsi"/>
+          <w:sz w:val="28"/>
+          <w:szCs w:val="28"/>
+        </w:rPr>
+        <w:t xml:space="preserve">. </w:t>
+      </w:r>
+    </w:p>
+    <w:p>
+      <w:pPr>
+        <w:spacing w:beforeLines="60" w:before="144" w:afterLines="60" w:after="144"/>
+        <w:rPr>
+          <w:rFonts w:asciiTheme="minorHAnsi" w:hAnsiTheme="minorHAnsi" w:cstheme="minorHAnsi"/>
+          <w:sz w:val="28"/>
+          <w:szCs w:val="28"/>
+        </w:rPr>
+      </w:pPr>
+      <w:r>
+        <w:rPr>
+          <w:rFonts w:asciiTheme="minorHAnsi" w:hAnsiTheme="minorHAnsi" w:cstheme="minorHAnsi"/>
+          <w:sz w:val="28"/>
+          <w:szCs w:val="28"/>
+        </w:rPr>
+        <w:t xml:space="preserve">O půlnoci ho </w:t>
+      </w:r>
+      <w:r>
+        <w:rPr>
+          <w:rFonts w:asciiTheme="minorHAnsi" w:hAnsiTheme="minorHAnsi" w:cstheme="minorHAnsi"/>
+          <w:color w:val="FF0000"/>
+          <w:sz w:val="28"/>
+          <w:szCs w:val="28"/>
+        </w:rPr>
+        <w:t>vyděsí klepání</w:t>
+      </w:r>
+      <w:r>
+        <w:rPr>
+          <w:rFonts w:asciiTheme="minorHAnsi" w:hAnsiTheme="minorHAnsi" w:cstheme="minorHAnsi"/>
+          <w:sz w:val="28"/>
+          <w:szCs w:val="28"/>
+        </w:rPr>
+        <w:t xml:space="preserve">. Nejdříve se lekne. Pak se uklidní. Předpokládá, že je to jistě nějaký nečekaný host. Rozhodne se otevřít. Nahlas se omlouvá panu nebo paní, že neotevřel dřív. </w:t>
+      </w:r>
+      <w:r>
+        <w:rPr>
+          <w:rFonts w:asciiTheme="minorHAnsi" w:hAnsiTheme="minorHAnsi" w:cstheme="minorHAnsi"/>
+          <w:color w:val="FF0000"/>
+          <w:sz w:val="28"/>
+          <w:szCs w:val="28"/>
+        </w:rPr>
+        <w:t>Jde otevřít. Za dveřmi ovšem nikdo není</w:t>
+      </w:r>
+      <w:r>
+        <w:rPr>
+          <w:rFonts w:asciiTheme="minorHAnsi" w:hAnsiTheme="minorHAnsi" w:cstheme="minorHAnsi"/>
+          <w:sz w:val="28"/>
+          <w:szCs w:val="28"/>
+        </w:rPr>
+        <w:t xml:space="preserve">. Hrdiny se zmocňuje strach. Blouzní. Stupňuje se napětí. </w:t>
+      </w:r>
+      <w:r>
+        <w:rPr>
+          <w:rFonts w:asciiTheme="minorHAnsi" w:hAnsiTheme="minorHAnsi" w:cstheme="minorHAnsi"/>
+          <w:color w:val="FF0000"/>
+          <w:sz w:val="28"/>
+          <w:szCs w:val="28"/>
+        </w:rPr>
+        <w:t xml:space="preserve">Myslí si, že klepala jeho zemřelá dívka Lenora. Začne volat její jméno </w:t>
+      </w:r>
+      <w:r>
+        <w:rPr>
+          <w:rFonts w:asciiTheme="minorHAnsi" w:hAnsiTheme="minorHAnsi" w:cstheme="minorHAnsi"/>
+          <w:sz w:val="28"/>
+          <w:szCs w:val="28"/>
+        </w:rPr>
+        <w:t>do noci, ale nikdo se neozývá. Uklidní se.</w:t>
+      </w:r>
+    </w:p>
+    <w:p>
+      <w:pPr>
+        <w:spacing w:beforeLines="60" w:before="144" w:afterLines="60" w:after="144"/>
+        <w:rPr>
+          <w:rFonts w:asciiTheme="minorHAnsi" w:hAnsiTheme="minorHAnsi" w:cstheme="minorHAnsi"/>
+          <w:sz w:val="28"/>
+          <w:szCs w:val="28"/>
+        </w:rPr>
+      </w:pPr>
+      <w:r>
+        <w:rPr>
+          <w:rFonts w:asciiTheme="minorHAnsi" w:hAnsiTheme="minorHAnsi" w:cstheme="minorHAnsi"/>
+          <w:sz w:val="28"/>
+          <w:szCs w:val="28"/>
+        </w:rPr>
+        <w:br/>
+        <w:t xml:space="preserve">Klepání se ozve ještě jednou, ale tentokrát hlasitěji. Muž se stále uklidňuje a usoudí, že někdo stojí pod oknem. </w:t>
+      </w:r>
+    </w:p>
+    <w:p>
+      <w:pPr>
+        <w:spacing w:beforeLines="60" w:before="144" w:afterLines="60" w:after="144"/>
+        <w:rPr>
+          <w:rFonts w:asciiTheme="minorHAnsi" w:hAnsiTheme="minorHAnsi" w:cstheme="minorHAnsi"/>
+          <w:sz w:val="28"/>
+          <w:szCs w:val="28"/>
+        </w:rPr>
+      </w:pPr>
+      <w:r>
+        <w:rPr>
+          <w:rFonts w:asciiTheme="minorHAnsi" w:hAnsiTheme="minorHAnsi" w:cstheme="minorHAnsi"/>
+          <w:color w:val="FF0000"/>
+          <w:sz w:val="28"/>
+          <w:szCs w:val="28"/>
+        </w:rPr>
+        <w:t>Otevře okno a zjistí, že původcem hluku je havran, který vletí do pokoje a usedne na sochu Pallady</w:t>
+      </w:r>
+      <w:r>
+        <w:rPr>
+          <w:rFonts w:asciiTheme="minorHAnsi" w:hAnsiTheme="minorHAnsi" w:cstheme="minorHAnsi"/>
+          <w:sz w:val="28"/>
+          <w:szCs w:val="28"/>
+        </w:rPr>
+        <w:t xml:space="preserve">. Muže to pobaví a spíše jen ze žertu </w:t>
+      </w:r>
+      <w:r>
+        <w:rPr>
+          <w:rFonts w:asciiTheme="minorHAnsi" w:hAnsiTheme="minorHAnsi" w:cstheme="minorHAnsi"/>
+          <w:color w:val="4472C4" w:themeColor="accent1"/>
+          <w:sz w:val="28"/>
+          <w:szCs w:val="28"/>
+        </w:rPr>
+        <w:t>položí otázku, jak se havran jmenuje</w:t>
+      </w:r>
+      <w:r>
+        <w:rPr>
+          <w:rFonts w:asciiTheme="minorHAnsi" w:hAnsiTheme="minorHAnsi" w:cstheme="minorHAnsi"/>
+          <w:sz w:val="28"/>
+          <w:szCs w:val="28"/>
+        </w:rPr>
+        <w:t xml:space="preserve">. Muž v úžasu zjišťuje, že havran umí mluvit, když mu na otázku </w:t>
+      </w:r>
+      <w:r>
+        <w:rPr>
+          <w:rFonts w:asciiTheme="minorHAnsi" w:hAnsiTheme="minorHAnsi" w:cstheme="minorHAnsi"/>
+          <w:color w:val="FF0000"/>
+          <w:sz w:val="28"/>
+          <w:szCs w:val="28"/>
+        </w:rPr>
+        <w:t xml:space="preserve">odpoví "už víckrát ne" </w:t>
+      </w:r>
+      <w:r>
+        <w:rPr>
+          <w:rFonts w:asciiTheme="minorHAnsi" w:hAnsiTheme="minorHAnsi" w:cstheme="minorHAnsi"/>
+          <w:sz w:val="28"/>
+          <w:szCs w:val="28"/>
+        </w:rPr>
+        <w:t>(v originále "</w:t>
+      </w:r>
+      <w:r>
+        <w:rPr>
+          <w:rFonts w:asciiTheme="minorHAnsi" w:hAnsiTheme="minorHAnsi" w:cstheme="minorHAnsi"/>
+          <w:b/>
+          <w:bCs/>
+          <w:color w:val="4472C4" w:themeColor="accent1"/>
+          <w:sz w:val="28"/>
+          <w:szCs w:val="28"/>
+        </w:rPr>
+        <w:t>nevermore</w:t>
+      </w:r>
+      <w:r>
+        <w:rPr>
+          <w:rFonts w:asciiTheme="minorHAnsi" w:hAnsiTheme="minorHAnsi" w:cstheme="minorHAnsi"/>
+          <w:sz w:val="28"/>
+          <w:szCs w:val="28"/>
+        </w:rPr>
+        <w:t xml:space="preserve">"; opakuje se → tak vzniká </w:t>
+      </w:r>
+      <w:r>
+        <w:rPr>
+          <w:rFonts w:asciiTheme="minorHAnsi" w:hAnsiTheme="minorHAnsi" w:cstheme="minorHAnsi"/>
+          <w:b/>
+          <w:bCs/>
+          <w:color w:val="FF0000"/>
+          <w:sz w:val="28"/>
+          <w:szCs w:val="28"/>
+        </w:rPr>
+        <w:t>refrén</w:t>
+      </w:r>
+      <w:r>
+        <w:rPr>
+          <w:rFonts w:asciiTheme="minorHAnsi" w:hAnsiTheme="minorHAnsi" w:cstheme="minorHAnsi"/>
+          <w:sz w:val="28"/>
+          <w:szCs w:val="28"/>
+        </w:rPr>
+        <w:t>).</w:t>
+      </w:r>
+    </w:p>
+    <w:p>
+      <w:pPr>
+        <w:spacing w:beforeLines="60" w:before="144" w:afterLines="60" w:after="144"/>
+        <w:rPr>
+          <w:rFonts w:asciiTheme="minorHAnsi" w:hAnsiTheme="minorHAnsi" w:cstheme="minorHAnsi"/>
+          <w:color w:val="00B050"/>
+          <w:sz w:val="28"/>
+          <w:szCs w:val="28"/>
+        </w:rPr>
+      </w:pPr>
+      <w:r>
+        <w:rPr>
+          <w:rFonts w:asciiTheme="minorHAnsi" w:hAnsiTheme="minorHAnsi" w:cstheme="minorHAnsi"/>
+          <w:sz w:val="28"/>
+          <w:szCs w:val="28"/>
+        </w:rPr>
+        <w:br/>
+        <w:t xml:space="preserve">Muž dále </w:t>
+      </w:r>
+      <w:r>
+        <w:rPr>
+          <w:rFonts w:asciiTheme="minorHAnsi" w:hAnsiTheme="minorHAnsi" w:cstheme="minorHAnsi"/>
+          <w:color w:val="4472C4" w:themeColor="accent1"/>
+          <w:sz w:val="28"/>
+          <w:szCs w:val="28"/>
+        </w:rPr>
+        <w:t xml:space="preserve">pokračuje nahlas ve svých úvahách </w:t>
+      </w:r>
+      <w:r>
+        <w:rPr>
+          <w:rFonts w:asciiTheme="minorHAnsi" w:hAnsiTheme="minorHAnsi" w:cstheme="minorHAnsi"/>
+          <w:sz w:val="28"/>
+          <w:szCs w:val="28"/>
+        </w:rPr>
+        <w:t xml:space="preserve">o tom, že i </w:t>
+      </w:r>
+      <w:r>
+        <w:rPr>
+          <w:rFonts w:asciiTheme="minorHAnsi" w:hAnsiTheme="minorHAnsi" w:cstheme="minorHAnsi"/>
+          <w:color w:val="FF0000"/>
+          <w:sz w:val="28"/>
+          <w:szCs w:val="28"/>
+        </w:rPr>
+        <w:t>havran ho jednou opustí stejně jako jeho milá</w:t>
+      </w:r>
+      <w:r>
+        <w:rPr>
+          <w:rFonts w:asciiTheme="minorHAnsi" w:hAnsiTheme="minorHAnsi" w:cstheme="minorHAnsi"/>
+          <w:sz w:val="28"/>
+          <w:szCs w:val="28"/>
+        </w:rPr>
+        <w:t xml:space="preserve">. </w:t>
+      </w:r>
+      <w:r>
+        <w:rPr>
+          <w:rFonts w:asciiTheme="minorHAnsi" w:hAnsiTheme="minorHAnsi" w:cstheme="minorHAnsi"/>
+          <w:color w:val="00B050"/>
+          <w:sz w:val="28"/>
+          <w:szCs w:val="28"/>
+        </w:rPr>
+        <w:t xml:space="preserve">Havran opět opakuje své "nevermore". </w:t>
+      </w:r>
+    </w:p>
+    <w:p>
+      <w:pPr>
+        <w:spacing w:beforeLines="60" w:before="144" w:afterLines="60" w:after="144"/>
+        <w:rPr>
+          <w:rFonts w:asciiTheme="minorHAnsi" w:hAnsiTheme="minorHAnsi" w:cstheme="minorHAnsi"/>
+          <w:sz w:val="28"/>
+          <w:szCs w:val="28"/>
+        </w:rPr>
+      </w:pPr>
+      <w:r>
+        <w:rPr>
+          <w:rFonts w:asciiTheme="minorHAnsi" w:hAnsiTheme="minorHAnsi" w:cstheme="minorHAnsi"/>
+          <w:sz w:val="28"/>
+          <w:szCs w:val="28"/>
+        </w:rPr>
+        <w:t xml:space="preserve">Hrdina je na rozpacích a </w:t>
+      </w:r>
+      <w:r>
+        <w:rPr>
+          <w:rFonts w:asciiTheme="minorHAnsi" w:hAnsiTheme="minorHAnsi" w:cstheme="minorHAnsi"/>
+          <w:color w:val="4472C4" w:themeColor="accent1"/>
+          <w:sz w:val="28"/>
+          <w:szCs w:val="28"/>
+        </w:rPr>
+        <w:t>snaží se pochopit význam odpovědi</w:t>
+      </w:r>
+      <w:r>
+        <w:rPr>
+          <w:rFonts w:asciiTheme="minorHAnsi" w:hAnsiTheme="minorHAnsi" w:cstheme="minorHAnsi"/>
+          <w:sz w:val="28"/>
+          <w:szCs w:val="28"/>
+        </w:rPr>
+        <w:t xml:space="preserve">. </w:t>
+      </w:r>
+    </w:p>
+    <w:p>
+      <w:pPr>
+        <w:spacing w:beforeLines="60" w:before="144" w:afterLines="60" w:after="144"/>
+        <w:ind w:firstLine="720"/>
+        <w:rPr>
+          <w:rFonts w:asciiTheme="minorHAnsi" w:hAnsiTheme="minorHAnsi" w:cstheme="minorHAnsi"/>
+          <w:sz w:val="28"/>
+          <w:szCs w:val="28"/>
+        </w:rPr>
+      </w:pPr>
+      <w:r>
+        <w:rPr>
+          <w:rFonts w:asciiTheme="minorHAnsi" w:hAnsiTheme="minorHAnsi" w:cstheme="minorHAnsi"/>
+          <w:color w:val="FF0000"/>
+          <w:sz w:val="28"/>
+          <w:szCs w:val="28"/>
+        </w:rPr>
+        <w:t>Zda to znamená, že havran nikdy neodletí, nebo že se nevrátí Lenora</w:t>
+      </w:r>
+      <w:r>
+        <w:rPr>
+          <w:rFonts w:asciiTheme="minorHAnsi" w:hAnsiTheme="minorHAnsi" w:cstheme="minorHAnsi"/>
+          <w:sz w:val="28"/>
+          <w:szCs w:val="28"/>
+        </w:rPr>
+        <w:t xml:space="preserve">. </w:t>
+      </w:r>
+    </w:p>
+    <w:p>
+      <w:pPr>
+        <w:spacing w:beforeLines="60" w:before="144" w:afterLines="60" w:after="144"/>
+        <w:rPr>
+          <w:rFonts w:asciiTheme="minorHAnsi" w:hAnsiTheme="minorHAnsi" w:cstheme="minorHAnsi"/>
+          <w:sz w:val="28"/>
+          <w:szCs w:val="28"/>
+        </w:rPr>
+      </w:pPr>
+      <w:r>
+        <w:rPr>
+          <w:rFonts w:asciiTheme="minorHAnsi" w:hAnsiTheme="minorHAnsi" w:cstheme="minorHAnsi"/>
+          <w:sz w:val="28"/>
+          <w:szCs w:val="28"/>
+        </w:rPr>
+        <w:t>Rozjímá. Sám usuzuje, že jeho pán asi byl velmi nešťastný ubožák a že od něj havran pochytil jen slovo "</w:t>
+      </w:r>
+      <w:r>
+        <w:rPr>
+          <w:rFonts w:asciiTheme="minorHAnsi" w:hAnsiTheme="minorHAnsi" w:cstheme="minorHAnsi"/>
+          <w:b/>
+          <w:bCs/>
+          <w:color w:val="4472C4" w:themeColor="accent1"/>
+          <w:sz w:val="28"/>
+          <w:szCs w:val="28"/>
+        </w:rPr>
+        <w:t>nevermore</w:t>
+      </w:r>
+      <w:r>
+        <w:rPr>
+          <w:rFonts w:asciiTheme="minorHAnsi" w:hAnsiTheme="minorHAnsi" w:cstheme="minorHAnsi"/>
+          <w:sz w:val="28"/>
+          <w:szCs w:val="28"/>
+        </w:rPr>
+        <w:t xml:space="preserve">". </w:t>
+      </w:r>
+    </w:p>
+    <w:p>
+      <w:pPr>
+        <w:spacing w:beforeLines="60" w:before="144" w:afterLines="60" w:after="144"/>
+        <w:rPr>
+          <w:rFonts w:asciiTheme="minorHAnsi" w:hAnsiTheme="minorHAnsi" w:cstheme="minorHAnsi"/>
+          <w:sz w:val="28"/>
+          <w:szCs w:val="28"/>
+        </w:rPr>
+      </w:pPr>
+      <w:r>
+        <w:rPr>
+          <w:rFonts w:asciiTheme="minorHAnsi" w:hAnsiTheme="minorHAnsi" w:cstheme="minorHAnsi"/>
+          <w:sz w:val="28"/>
+          <w:szCs w:val="28"/>
+        </w:rPr>
+        <w:t xml:space="preserve">Dál vzpomíná na svou dívku a </w:t>
+      </w:r>
+      <w:r>
+        <w:rPr>
+          <w:rFonts w:asciiTheme="minorHAnsi" w:hAnsiTheme="minorHAnsi" w:cstheme="minorHAnsi"/>
+          <w:b/>
+          <w:bCs/>
+          <w:color w:val="FF0000"/>
+          <w:sz w:val="28"/>
+          <w:szCs w:val="28"/>
+        </w:rPr>
+        <w:t>dochází k závěru, že havran byl seslán Bohem jako posel útěchy</w:t>
+      </w:r>
+      <w:r>
+        <w:rPr>
+          <w:rFonts w:asciiTheme="minorHAnsi" w:hAnsiTheme="minorHAnsi" w:cstheme="minorHAnsi"/>
+          <w:sz w:val="28"/>
+          <w:szCs w:val="28"/>
+        </w:rPr>
+        <w:t xml:space="preserve">. </w:t>
+      </w:r>
+      <w:r>
+        <w:rPr>
+          <w:rFonts w:asciiTheme="minorHAnsi" w:hAnsiTheme="minorHAnsi" w:cstheme="minorHAnsi"/>
+          <w:color w:val="000000" w:themeColor="text1"/>
+          <w:sz w:val="28"/>
+          <w:szCs w:val="28"/>
+        </w:rPr>
+        <w:t>Havran ovšem namítá</w:t>
+      </w:r>
+      <w:r>
+        <w:rPr>
+          <w:rFonts w:asciiTheme="minorHAnsi" w:hAnsiTheme="minorHAnsi" w:cstheme="minorHAnsi"/>
+          <w:b/>
+          <w:bCs/>
+          <w:color w:val="000000" w:themeColor="text1"/>
+          <w:sz w:val="28"/>
+          <w:szCs w:val="28"/>
+        </w:rPr>
+        <w:t xml:space="preserve"> </w:t>
+      </w:r>
+      <w:r>
+        <w:rPr>
+          <w:rFonts w:asciiTheme="minorHAnsi" w:hAnsiTheme="minorHAnsi" w:cstheme="minorHAnsi"/>
+          <w:b/>
+          <w:bCs/>
+          <w:color w:val="4472C4" w:themeColor="accent1"/>
+          <w:sz w:val="28"/>
+          <w:szCs w:val="28"/>
+        </w:rPr>
+        <w:t>opět "nevermore".</w:t>
+      </w:r>
+      <w:r>
+        <w:rPr>
+          <w:rFonts w:asciiTheme="minorHAnsi" w:hAnsiTheme="minorHAnsi" w:cstheme="minorHAnsi"/>
+          <w:sz w:val="28"/>
+          <w:szCs w:val="28"/>
+        </w:rPr>
+        <w:t xml:space="preserve"> </w:t>
+      </w:r>
+    </w:p>
+    <w:p>
+      <w:pPr>
+        <w:spacing w:beforeLines="60" w:before="144" w:afterLines="60" w:after="144"/>
+        <w:rPr>
+          <w:rFonts w:asciiTheme="minorHAnsi" w:hAnsiTheme="minorHAnsi" w:cstheme="minorHAnsi"/>
+          <w:sz w:val="28"/>
+          <w:szCs w:val="28"/>
+        </w:rPr>
+      </w:pPr>
+      <w:r>
+        <w:rPr>
+          <w:rFonts w:asciiTheme="minorHAnsi" w:hAnsiTheme="minorHAnsi" w:cstheme="minorHAnsi"/>
+          <w:sz w:val="28"/>
+          <w:szCs w:val="28"/>
+        </w:rPr>
+        <w:t xml:space="preserve">Hrdina tedy </w:t>
+      </w:r>
+      <w:r>
+        <w:rPr>
+          <w:rFonts w:asciiTheme="minorHAnsi" w:hAnsiTheme="minorHAnsi" w:cstheme="minorHAnsi"/>
+          <w:b/>
+          <w:bCs/>
+          <w:color w:val="FF0000"/>
+          <w:sz w:val="28"/>
+          <w:szCs w:val="28"/>
+        </w:rPr>
+        <w:t>přímo k havranovi pronese dotaz</w:t>
+      </w:r>
+      <w:r>
+        <w:rPr>
+          <w:rFonts w:asciiTheme="minorHAnsi" w:hAnsiTheme="minorHAnsi" w:cstheme="minorHAnsi"/>
+          <w:sz w:val="28"/>
+          <w:szCs w:val="28"/>
+        </w:rPr>
+        <w:t xml:space="preserve">, </w:t>
+      </w:r>
+      <w:r>
+        <w:rPr>
+          <w:rFonts w:asciiTheme="minorHAnsi" w:hAnsiTheme="minorHAnsi" w:cstheme="minorHAnsi"/>
+          <w:b/>
+          <w:bCs/>
+          <w:color w:val="4472C4" w:themeColor="accent1"/>
+          <w:sz w:val="28"/>
+          <w:szCs w:val="28"/>
+        </w:rPr>
+        <w:t>zda někdy dokáže zapomenout na Lenoru</w:t>
+      </w:r>
+      <w:r>
+        <w:rPr>
+          <w:rFonts w:asciiTheme="minorHAnsi" w:hAnsiTheme="minorHAnsi" w:cstheme="minorHAnsi"/>
+          <w:color w:val="4472C4" w:themeColor="accent1"/>
+          <w:sz w:val="28"/>
+          <w:szCs w:val="28"/>
+        </w:rPr>
+        <w:t xml:space="preserve"> </w:t>
+      </w:r>
+      <w:r>
+        <w:rPr>
+          <w:rFonts w:asciiTheme="minorHAnsi" w:hAnsiTheme="minorHAnsi" w:cstheme="minorHAnsi"/>
+          <w:sz w:val="28"/>
+          <w:szCs w:val="28"/>
+        </w:rPr>
+        <w:t>a přestane se trýznit tou velkou ztrátou. Dostane stejnou odpověď jako na všechny předešlé dotazy: "</w:t>
+      </w:r>
+      <w:r>
+        <w:rPr>
+          <w:rFonts w:asciiTheme="minorHAnsi" w:hAnsiTheme="minorHAnsi" w:cstheme="minorHAnsi"/>
+          <w:b/>
+          <w:bCs/>
+          <w:color w:val="4472C4" w:themeColor="accent1"/>
+          <w:sz w:val="28"/>
+          <w:szCs w:val="28"/>
+        </w:rPr>
+        <w:t>nevermore</w:t>
+      </w:r>
+      <w:r>
+        <w:rPr>
+          <w:rFonts w:asciiTheme="minorHAnsi" w:hAnsiTheme="minorHAnsi" w:cstheme="minorHAnsi"/>
+          <w:sz w:val="28"/>
+          <w:szCs w:val="28"/>
+        </w:rPr>
+        <w:t>".</w:t>
+      </w:r>
+    </w:p>
+    <w:p>
+      <w:pPr>
+        <w:spacing w:beforeLines="60" w:before="144" w:afterLines="60" w:after="144"/>
+        <w:rPr>
+          <w:rFonts w:asciiTheme="minorHAnsi" w:hAnsiTheme="minorHAnsi" w:cstheme="minorHAnsi"/>
+          <w:sz w:val="28"/>
+          <w:szCs w:val="28"/>
+        </w:rPr>
+      </w:pPr>
+      <w:r>
+        <w:rPr>
+          <w:rFonts w:asciiTheme="minorHAnsi" w:hAnsiTheme="minorHAnsi" w:cstheme="minorHAnsi"/>
+          <w:sz w:val="28"/>
+          <w:szCs w:val="28"/>
+        </w:rPr>
+        <w:lastRenderedPageBreak/>
+        <w:br/>
+        <w:t xml:space="preserve">Nastává sebetrýznění. Přestože ví, jaká odpověď ho čeká, </w:t>
+      </w:r>
+      <w:r>
+        <w:rPr>
+          <w:rFonts w:asciiTheme="minorHAnsi" w:hAnsiTheme="minorHAnsi" w:cstheme="minorHAnsi"/>
+          <w:b/>
+          <w:bCs/>
+          <w:color w:val="FF0000"/>
+          <w:sz w:val="28"/>
+          <w:szCs w:val="28"/>
+        </w:rPr>
+        <w:t>položí otázku, zda se se svou láskou setká alespoň v ráji</w:t>
+      </w:r>
+      <w:r>
+        <w:rPr>
+          <w:rFonts w:asciiTheme="minorHAnsi" w:hAnsiTheme="minorHAnsi" w:cstheme="minorHAnsi"/>
+          <w:sz w:val="28"/>
+          <w:szCs w:val="28"/>
+        </w:rPr>
+        <w:t>. Jeho obava se prokáže být oprávněnou, když havran pronese "</w:t>
+      </w:r>
+      <w:r>
+        <w:rPr>
+          <w:rFonts w:asciiTheme="minorHAnsi" w:hAnsiTheme="minorHAnsi" w:cstheme="minorHAnsi"/>
+          <w:b/>
+          <w:bCs/>
+          <w:color w:val="4472C4" w:themeColor="accent1"/>
+          <w:sz w:val="28"/>
+          <w:szCs w:val="28"/>
+        </w:rPr>
+        <w:t>nevermore</w:t>
+      </w:r>
+      <w:r>
+        <w:rPr>
+          <w:rFonts w:asciiTheme="minorHAnsi" w:hAnsiTheme="minorHAnsi" w:cstheme="minorHAnsi"/>
+          <w:sz w:val="28"/>
+          <w:szCs w:val="28"/>
+        </w:rPr>
+        <w:t>".</w:t>
+      </w:r>
+    </w:p>
+    <w:p>
+      <w:pPr>
+        <w:spacing w:beforeLines="60" w:before="144" w:afterLines="60" w:after="144"/>
+        <w:rPr>
+          <w:rFonts w:asciiTheme="minorHAnsi" w:hAnsiTheme="minorHAnsi" w:cstheme="minorHAnsi"/>
+          <w:sz w:val="28"/>
+          <w:szCs w:val="28"/>
+        </w:rPr>
+      </w:pPr>
+      <w:r>
+        <w:rPr>
+          <w:rFonts w:asciiTheme="minorHAnsi" w:hAnsiTheme="minorHAnsi" w:cstheme="minorHAnsi"/>
+          <w:sz w:val="28"/>
+          <w:szCs w:val="28"/>
+        </w:rPr>
+        <w:br/>
+        <w:t xml:space="preserve">Muže přepadne </w:t>
+      </w:r>
+      <w:r>
+        <w:rPr>
+          <w:rFonts w:asciiTheme="minorHAnsi" w:hAnsiTheme="minorHAnsi" w:cstheme="minorHAnsi"/>
+          <w:b/>
+          <w:bCs/>
+          <w:color w:val="FF0000"/>
+          <w:sz w:val="28"/>
+          <w:szCs w:val="28"/>
+        </w:rPr>
+        <w:t>strach, hrůza, rozezlení</w:t>
+      </w:r>
+      <w:r>
+        <w:rPr>
+          <w:rFonts w:asciiTheme="minorHAnsi" w:hAnsiTheme="minorHAnsi" w:cstheme="minorHAnsi"/>
+          <w:sz w:val="28"/>
+          <w:szCs w:val="28"/>
+        </w:rPr>
+        <w:t xml:space="preserve">. Začne být </w:t>
+      </w:r>
+      <w:r>
+        <w:rPr>
+          <w:rFonts w:asciiTheme="minorHAnsi" w:hAnsiTheme="minorHAnsi" w:cstheme="minorHAnsi"/>
+          <w:b/>
+          <w:bCs/>
+          <w:color w:val="4472C4" w:themeColor="accent1"/>
+          <w:sz w:val="28"/>
+          <w:szCs w:val="28"/>
+        </w:rPr>
+        <w:t>hrubý</w:t>
+      </w:r>
+      <w:r>
+        <w:rPr>
+          <w:rFonts w:asciiTheme="minorHAnsi" w:hAnsiTheme="minorHAnsi" w:cstheme="minorHAnsi"/>
+          <w:color w:val="4472C4" w:themeColor="accent1"/>
+          <w:sz w:val="28"/>
+          <w:szCs w:val="28"/>
+        </w:rPr>
+        <w:t xml:space="preserve"> </w:t>
+      </w:r>
+      <w:r>
+        <w:rPr>
+          <w:rFonts w:asciiTheme="minorHAnsi" w:hAnsiTheme="minorHAnsi" w:cstheme="minorHAnsi"/>
+          <w:sz w:val="28"/>
+          <w:szCs w:val="28"/>
+        </w:rPr>
+        <w:t xml:space="preserve">a zoufale se snaží </w:t>
+      </w:r>
+      <w:r>
+        <w:rPr>
+          <w:rFonts w:asciiTheme="minorHAnsi" w:hAnsiTheme="minorHAnsi" w:cstheme="minorHAnsi"/>
+          <w:b/>
+          <w:bCs/>
+          <w:color w:val="4472C4" w:themeColor="accent1"/>
+          <w:sz w:val="28"/>
+          <w:szCs w:val="28"/>
+        </w:rPr>
+        <w:t>havrana odehnat</w:t>
+      </w:r>
+      <w:r>
+        <w:rPr>
+          <w:rFonts w:asciiTheme="minorHAnsi" w:hAnsiTheme="minorHAnsi" w:cstheme="minorHAnsi"/>
+          <w:sz w:val="28"/>
+          <w:szCs w:val="28"/>
+        </w:rPr>
+        <w:t xml:space="preserve">. Havran </w:t>
+      </w:r>
+      <w:r>
+        <w:rPr>
+          <w:rFonts w:asciiTheme="minorHAnsi" w:hAnsiTheme="minorHAnsi" w:cstheme="minorHAnsi"/>
+          <w:b/>
+          <w:bCs/>
+          <w:color w:val="FF0000"/>
+          <w:sz w:val="28"/>
+          <w:szCs w:val="28"/>
+        </w:rPr>
+        <w:t>naposledy zakrákorá "nevermore</w:t>
+      </w:r>
+      <w:r>
+        <w:rPr>
+          <w:rFonts w:asciiTheme="minorHAnsi" w:hAnsiTheme="minorHAnsi" w:cstheme="minorHAnsi"/>
+          <w:sz w:val="28"/>
+          <w:szCs w:val="28"/>
+        </w:rPr>
+        <w:t>".</w:t>
+      </w:r>
+    </w:p>
+    <w:p>
+      <w:pPr>
+        <w:spacing w:beforeLines="60" w:before="144" w:afterLines="60" w:after="144"/>
+        <w:rPr>
+          <w:rFonts w:asciiTheme="minorHAnsi" w:hAnsiTheme="minorHAnsi" w:cstheme="minorHAnsi"/>
+          <w:b/>
+          <w:bCs/>
+          <w:color w:val="FF0000"/>
+          <w:sz w:val="32"/>
+          <w:szCs w:val="32"/>
+          <w:lang w:val="cs-CZ"/>
+        </w:rPr>
+      </w:pPr>
+      <w:r>
+        <w:rPr>
+          <w:rFonts w:asciiTheme="minorHAnsi" w:hAnsiTheme="minorHAnsi" w:cstheme="minorHAnsi"/>
+          <w:sz w:val="28"/>
+          <w:szCs w:val="28"/>
+        </w:rPr>
+        <w:br/>
+        <w:t xml:space="preserve">Báseň končí beznadějně. </w:t>
+      </w:r>
+      <w:r>
+        <w:rPr>
+          <w:rFonts w:asciiTheme="minorHAnsi" w:hAnsiTheme="minorHAnsi" w:cstheme="minorHAnsi"/>
+          <w:color w:val="4472C4" w:themeColor="accent1"/>
+          <w:sz w:val="28"/>
+          <w:szCs w:val="28"/>
+        </w:rPr>
+        <w:t xml:space="preserve">Havran zůstává bez hnutí na Palladě </w:t>
+      </w:r>
+      <w:r>
+        <w:rPr>
+          <w:rFonts w:asciiTheme="minorHAnsi" w:hAnsiTheme="minorHAnsi" w:cstheme="minorHAnsi"/>
+          <w:sz w:val="28"/>
+          <w:szCs w:val="28"/>
+        </w:rPr>
+        <w:t>a pozoruje zoufalého hrdinu utápějícího se v</w:t>
+      </w:r>
+      <w:r>
+        <w:rPr>
+          <w:rFonts w:asciiTheme="minorHAnsi" w:hAnsiTheme="minorHAnsi" w:cstheme="minorHAnsi"/>
+          <w:sz w:val="28"/>
+          <w:szCs w:val="28"/>
+        </w:rPr>
+        <w:t> </w:t>
+      </w:r>
+      <w:r>
+        <w:rPr>
+          <w:rFonts w:asciiTheme="minorHAnsi" w:hAnsiTheme="minorHAnsi" w:cstheme="minorHAnsi"/>
+          <w:sz w:val="28"/>
+          <w:szCs w:val="28"/>
+        </w:rPr>
+        <w:t>zoufalství</w:t>
+      </w:r>
+      <w:r>
+        <w:rPr>
+          <w:rFonts w:asciiTheme="minorHAnsi" w:hAnsiTheme="minorHAnsi" w:cstheme="minorHAnsi"/>
+          <w:sz w:val="28"/>
+          <w:szCs w:val="28"/>
+          <w:lang w:val="cs-CZ"/>
+        </w:rPr>
+        <w:t xml:space="preserve"> který si myslí, že </w:t>
+      </w:r>
+      <w:r>
+        <w:rPr>
+          <w:rFonts w:asciiTheme="minorHAnsi" w:hAnsiTheme="minorHAnsi" w:cstheme="minorHAnsi"/>
+          <w:b/>
+          <w:bCs/>
+          <w:color w:val="FF0000"/>
+          <w:sz w:val="28"/>
+          <w:szCs w:val="28"/>
+          <w:lang w:val="cs-CZ"/>
+        </w:rPr>
+        <w:t>HAVRAN zůstane navždy v jeho duši.</w:t>
+      </w:r>
     </w:p>
     <w:sectPr>
       <w:pgSz w:w="11906" w:h="16838"/>
